--- a/trunk/Actualizado al 16-04/CAPITULO 2. 16-04.docx
+++ b/trunk/Actualizado al 16-04/CAPITULO 2. 16-04.docx
@@ -1,6 +1,6 @@
 
 <file path=word/document.xml><?xml version="1.0" encoding="utf-8"?>
-<w:document xmlns:ve="http://schemas.openxmlformats.org/markup-compatibility/2006" xmlns:o="urn:schemas-microsoft-com:office:office" xmlns:r="http://schemas.openxmlformats.org/officeDocument/2006/relationships" xmlns:m="http://schemas.openxmlformats.org/officeDocument/2006/math" xmlns:v="urn:schemas-microsoft-com:vml" xmlns:wp="http://schemas.openxmlformats.org/drawingml/2006/wordprocessingDrawing" xmlns:w10="urn:schemas-microsoft-com:office:word" xmlns:w="http://schemas.openxmlformats.org/wordprocessingml/2006/main" xmlns:wne="http://schemas.microsoft.com/office/word/2006/wordml">
+<w:document xmlns:wpc="http://schemas.microsoft.com/office/word/2010/wordprocessingCanvas" xmlns:mc="http://schemas.openxmlformats.org/markup-compatibility/2006" xmlns:o="urn:schemas-microsoft-com:office:office" xmlns:r="http://schemas.openxmlformats.org/officeDocument/2006/relationships" xmlns:m="http://schemas.openxmlformats.org/officeDocument/2006/math" xmlns:v="urn:schemas-microsoft-com:vml" xmlns:wp14="http://schemas.microsoft.com/office/word/2010/wordprocessingDrawing" xmlns:wp="http://schemas.openxmlformats.org/drawingml/2006/wordprocessingDrawing" xmlns:w10="urn:schemas-microsoft-com:office:word" xmlns:w="http://schemas.openxmlformats.org/wordprocessingml/2006/main" xmlns:w14="http://schemas.microsoft.com/office/word/2010/wordml" xmlns:wpg="http://schemas.microsoft.com/office/word/2010/wordprocessingGroup" xmlns:wpi="http://schemas.microsoft.com/office/word/2010/wordprocessingInk" xmlns:wne="http://schemas.microsoft.com/office/word/2006/wordml" xmlns:wps="http://schemas.microsoft.com/office/word/2010/wordprocessingShape" mc:Ignorable="w14 wp14">
   <w:body>
     <w:p>
       <w:pPr>
@@ -162,8 +162,6 @@
           <w:szCs w:val="24"/>
         </w:rPr>
       </w:pPr>
-      <w:bookmarkStart w:id="1" w:name="_GoBack"/>
-      <w:bookmarkEnd w:id="1"/>
       <w:r>
         <w:rPr>
           <w:rFonts w:ascii="Times New Roman" w:eastAsia="Times New Roman" w:hAnsi="Times New Roman"/>
@@ -1144,7 +1142,7 @@
         </w:rPr>
         <w:t xml:space="preserve">. </w:t>
       </w:r>
-      <w:bookmarkStart w:id="2" w:name="_Toc273477655"/>
+      <w:bookmarkStart w:id="1" w:name="_Toc273477655"/>
       <w:r>
         <w:rPr>
           <w:rFonts w:ascii="Times New Roman" w:eastAsia="Times New Roman" w:hAnsi="Times New Roman"/>
@@ -1166,7 +1164,7 @@
         <w:t>royecto</w:t>
       </w:r>
       <w:bookmarkEnd w:id="0"/>
-      <w:bookmarkEnd w:id="2"/>
+      <w:bookmarkEnd w:id="1"/>
     </w:p>
     <w:p>
       <w:pPr>
@@ -1209,8 +1207,8 @@
           <w:lang w:val="en-US"/>
         </w:rPr>
       </w:pPr>
-      <w:bookmarkStart w:id="3" w:name="_Toc273477656"/>
-      <w:bookmarkStart w:id="4" w:name="_Toc278794928"/>
+      <w:bookmarkStart w:id="2" w:name="_Toc273477656"/>
+      <w:bookmarkStart w:id="3" w:name="_Toc278794928"/>
       <w:r>
         <w:rPr>
           <w:rFonts w:ascii="Times New Roman" w:hAnsi="Times New Roman"/>
@@ -1231,8 +1229,8 @@
         </w:rPr>
         <w:t>.1. PMBOK (Project Management Body of Knowledge)</w:t>
       </w:r>
+      <w:bookmarkEnd w:id="2"/>
       <w:bookmarkEnd w:id="3"/>
-      <w:bookmarkEnd w:id="4"/>
     </w:p>
     <w:p>
       <w:pPr>
@@ -2131,7 +2129,7 @@
           <w:b/>
           <w:sz w:val="24"/>
           <w:szCs w:val="24"/>
-          <w:lang w:val="en-US"/>
+          <w:lang w:val="es-PE"/>
         </w:rPr>
       </w:pPr>
       <w:r>
@@ -2140,7 +2138,7 @@
           <w:b/>
           <w:sz w:val="24"/>
           <w:szCs w:val="24"/>
-          <w:lang w:val="en-US"/>
+          <w:lang w:val="es-PE"/>
         </w:rPr>
         <w:t>2.4</w:t>
       </w:r>
@@ -2150,9 +2148,31 @@
           <w:b/>
           <w:sz w:val="24"/>
           <w:szCs w:val="24"/>
-          <w:lang w:val="en-US"/>
-        </w:rPr>
-        <w:t>.3 EBM (Enterprise Business Modeling)</w:t>
+          <w:lang w:val="es-PE"/>
+        </w:rPr>
+        <w:t xml:space="preserve">.3 EBM (Enterprise Business </w:t>
+      </w:r>
+      <w:proofErr w:type="spellStart"/>
+      <w:r>
+        <w:rPr>
+          <w:rFonts w:ascii="Times New Roman" w:hAnsi="Times New Roman"/>
+          <w:b/>
+          <w:sz w:val="24"/>
+          <w:szCs w:val="24"/>
+          <w:lang w:val="es-PE"/>
+        </w:rPr>
+        <w:t>Modeling</w:t>
+      </w:r>
+      <w:proofErr w:type="spellEnd"/>
+      <w:r>
+        <w:rPr>
+          <w:rFonts w:ascii="Times New Roman" w:hAnsi="Times New Roman"/>
+          <w:b/>
+          <w:sz w:val="24"/>
+          <w:szCs w:val="24"/>
+          <w:lang w:val="es-PE"/>
+        </w:rPr>
+        <w:t>)</w:t>
       </w:r>
     </w:p>
     <w:p>
@@ -2266,10 +2286,10 @@
                     </pic:cNvPicPr>
                   </pic:nvPicPr>
                   <pic:blipFill>
-                    <a:blip r:embed="rId8" cstate="print">
+                    <a:blip r:embed="rId9" cstate="print">
                       <a:extLst>
                         <a:ext uri="{28A0092B-C50C-407E-A947-70E740481C1C}">
-                          <a14:useLocalDpi xmlns:a14="http://schemas.microsoft.com/office/drawing/2010/main" xmlns:wps="http://schemas.microsoft.com/office/word/2010/wordprocessingShape" xmlns:wpi="http://schemas.microsoft.com/office/word/2010/wordprocessingInk" xmlns:wpg="http://schemas.microsoft.com/office/word/2010/wordprocessingGroup" xmlns:w14="http://schemas.microsoft.com/office/word/2010/wordml" xmlns:w="http://schemas.openxmlformats.org/wordprocessingml/2006/main" xmlns:w10="urn:schemas-microsoft-com:office:word" xmlns:wp14="http://schemas.microsoft.com/office/word/2010/wordprocessingDrawing" xmlns:v="urn:schemas-microsoft-com:vml" xmlns:o="urn:schemas-microsoft-com:office:office" xmlns:mc="http://schemas.openxmlformats.org/markup-compatibility/2006" xmlns:wpc="http://schemas.microsoft.com/office/word/2010/wordprocessingCanvas" xmlns="" val="0"/>
+                          <a14:useLocalDpi xmlns:a14="http://schemas.microsoft.com/office/drawing/2010/main" val="0"/>
                         </a:ext>
                       </a:extLst>
                     </a:blip>
@@ -2317,7 +2337,7 @@
           <w:szCs w:val="20"/>
         </w:rPr>
       </w:pPr>
-      <w:bookmarkStart w:id="5" w:name="_Toc273524136"/>
+      <w:bookmarkStart w:id="4" w:name="_Toc273524136"/>
       <w:r>
         <w:rPr>
           <w:rFonts w:ascii="Times New Roman" w:hAnsi="Times New Roman"/>
@@ -2328,7 +2348,7 @@
         </w:rPr>
         <w:t>Actividades del EBM</w:t>
       </w:r>
-      <w:bookmarkEnd w:id="5"/>
+      <w:bookmarkEnd w:id="4"/>
     </w:p>
     <w:p>
       <w:pPr>
@@ -2485,7 +2505,7 @@
       <w:tblPr>
         <w:tblStyle w:val="Listamedia2-nfasis1"/>
         <w:tblW w:w="8160" w:type="dxa"/>
-        <w:tblLook w:val="01A0"/>
+        <w:tblLook w:val="01A0" w:firstRow="1" w:lastRow="0" w:firstColumn="1" w:lastColumn="1" w:noHBand="0" w:noVBand="0"/>
       </w:tblPr>
       <w:tblGrid>
         <w:gridCol w:w="1242"/>
@@ -2493,12 +2513,12 @@
       </w:tblGrid>
       <w:tr>
         <w:trPr>
-          <w:cnfStyle w:val="100000000000"/>
+          <w:cnfStyle w:val="100000000000" w:firstRow="1" w:lastRow="0" w:firstColumn="0" w:lastColumn="0" w:oddVBand="0" w:evenVBand="0" w:oddHBand="0" w:evenHBand="0" w:firstRowFirstColumn="0" w:firstRowLastColumn="0" w:lastRowFirstColumn="0" w:lastRowLastColumn="0"/>
           <w:trHeight w:val="117"/>
         </w:trPr>
         <w:tc>
           <w:tcPr>
-            <w:cnfStyle w:val="001000000100"/>
+            <w:cnfStyle w:val="001000000100" w:firstRow="0" w:lastRow="0" w:firstColumn="1" w:lastColumn="0" w:oddVBand="0" w:evenVBand="0" w:oddHBand="0" w:evenHBand="0" w:firstRowFirstColumn="1" w:firstRowLastColumn="0" w:lastRowFirstColumn="0" w:lastRowLastColumn="0"/>
             <w:tcW w:w="1242" w:type="dxa"/>
           </w:tcPr>
           <w:p>
@@ -2524,7 +2544,7 @@
         </w:tc>
         <w:tc>
           <w:tcPr>
-            <w:cnfStyle w:val="000100000000"/>
+            <w:cnfStyle w:val="000100000000" w:firstRow="0" w:lastRow="0" w:firstColumn="0" w:lastColumn="1" w:oddVBand="0" w:evenVBand="0" w:oddHBand="0" w:evenHBand="0" w:firstRowFirstColumn="0" w:firstRowLastColumn="0" w:lastRowFirstColumn="0" w:lastRowLastColumn="0"/>
             <w:tcW w:w="6918" w:type="dxa"/>
           </w:tcPr>
           <w:p>
@@ -2551,11 +2571,11 @@
       </w:tr>
       <w:tr>
         <w:trPr>
-          <w:cnfStyle w:val="000000100000"/>
+          <w:cnfStyle w:val="000000100000" w:firstRow="0" w:lastRow="0" w:firstColumn="0" w:lastColumn="0" w:oddVBand="0" w:evenVBand="0" w:oddHBand="1" w:evenHBand="0" w:firstRowFirstColumn="0" w:firstRowLastColumn="0" w:lastRowFirstColumn="0" w:lastRowLastColumn="0"/>
         </w:trPr>
         <w:tc>
           <w:tcPr>
-            <w:cnfStyle w:val="001000000000"/>
+            <w:cnfStyle w:val="001000000000" w:firstRow="0" w:lastRow="0" w:firstColumn="1" w:lastColumn="0" w:oddVBand="0" w:evenVBand="0" w:oddHBand="0" w:evenHBand="0" w:firstRowFirstColumn="0" w:firstRowLastColumn="0" w:lastRowFirstColumn="0" w:lastRowLastColumn="0"/>
             <w:tcW w:w="1242" w:type="dxa"/>
           </w:tcPr>
           <w:p>
@@ -2587,7 +2607,7 @@
         </w:tc>
         <w:tc>
           <w:tcPr>
-            <w:cnfStyle w:val="000100000000"/>
+            <w:cnfStyle w:val="000100000000" w:firstRow="0" w:lastRow="0" w:firstColumn="0" w:lastColumn="1" w:oddVBand="0" w:evenVBand="0" w:oddHBand="0" w:evenHBand="0" w:firstRowFirstColumn="0" w:firstRowLastColumn="0" w:lastRowFirstColumn="0" w:lastRowLastColumn="0"/>
             <w:tcW w:w="6918" w:type="dxa"/>
           </w:tcPr>
           <w:p>
@@ -2615,7 +2635,7 @@
       <w:tr>
         <w:tc>
           <w:tcPr>
-            <w:cnfStyle w:val="001000000000"/>
+            <w:cnfStyle w:val="001000000000" w:firstRow="0" w:lastRow="0" w:firstColumn="1" w:lastColumn="0" w:oddVBand="0" w:evenVBand="0" w:oddHBand="0" w:evenHBand="0" w:firstRowFirstColumn="0" w:firstRowLastColumn="0" w:lastRowFirstColumn="0" w:lastRowLastColumn="0"/>
             <w:tcW w:w="1242" w:type="dxa"/>
           </w:tcPr>
           <w:p>
@@ -2647,7 +2667,7 @@
         </w:tc>
         <w:tc>
           <w:tcPr>
-            <w:cnfStyle w:val="000100000000"/>
+            <w:cnfStyle w:val="000100000000" w:firstRow="0" w:lastRow="0" w:firstColumn="0" w:lastColumn="1" w:oddVBand="0" w:evenVBand="0" w:oddHBand="0" w:evenHBand="0" w:firstRowFirstColumn="0" w:firstRowLastColumn="0" w:lastRowFirstColumn="0" w:lastRowLastColumn="0"/>
             <w:tcW w:w="6918" w:type="dxa"/>
           </w:tcPr>
           <w:p>
@@ -2674,11 +2694,11 @@
       </w:tr>
       <w:tr>
         <w:trPr>
-          <w:cnfStyle w:val="000000100000"/>
+          <w:cnfStyle w:val="000000100000" w:firstRow="0" w:lastRow="0" w:firstColumn="0" w:lastColumn="0" w:oddVBand="0" w:evenVBand="0" w:oddHBand="1" w:evenHBand="0" w:firstRowFirstColumn="0" w:firstRowLastColumn="0" w:lastRowFirstColumn="0" w:lastRowLastColumn="0"/>
         </w:trPr>
         <w:tc>
           <w:tcPr>
-            <w:cnfStyle w:val="001000000000"/>
+            <w:cnfStyle w:val="001000000000" w:firstRow="0" w:lastRow="0" w:firstColumn="1" w:lastColumn="0" w:oddVBand="0" w:evenVBand="0" w:oddHBand="0" w:evenHBand="0" w:firstRowFirstColumn="0" w:firstRowLastColumn="0" w:lastRowFirstColumn="0" w:lastRowLastColumn="0"/>
             <w:tcW w:w="1242" w:type="dxa"/>
           </w:tcPr>
           <w:p>
@@ -2710,7 +2730,7 @@
         </w:tc>
         <w:tc>
           <w:tcPr>
-            <w:cnfStyle w:val="000100000000"/>
+            <w:cnfStyle w:val="000100000000" w:firstRow="0" w:lastRow="0" w:firstColumn="0" w:lastColumn="1" w:oddVBand="0" w:evenVBand="0" w:oddHBand="0" w:evenHBand="0" w:firstRowFirstColumn="0" w:firstRowLastColumn="0" w:lastRowFirstColumn="0" w:lastRowLastColumn="0"/>
             <w:tcW w:w="6918" w:type="dxa"/>
           </w:tcPr>
           <w:p>
@@ -2738,7 +2758,7 @@
       <w:tr>
         <w:tc>
           <w:tcPr>
-            <w:cnfStyle w:val="001000000000"/>
+            <w:cnfStyle w:val="001000000000" w:firstRow="0" w:lastRow="0" w:firstColumn="1" w:lastColumn="0" w:oddVBand="0" w:evenVBand="0" w:oddHBand="0" w:evenHBand="0" w:firstRowFirstColumn="0" w:firstRowLastColumn="0" w:lastRowFirstColumn="0" w:lastRowLastColumn="0"/>
             <w:tcW w:w="1242" w:type="dxa"/>
           </w:tcPr>
           <w:p>
@@ -2770,7 +2790,7 @@
         </w:tc>
         <w:tc>
           <w:tcPr>
-            <w:cnfStyle w:val="000100000000"/>
+            <w:cnfStyle w:val="000100000000" w:firstRow="0" w:lastRow="0" w:firstColumn="0" w:lastColumn="1" w:oddVBand="0" w:evenVBand="0" w:oddHBand="0" w:evenHBand="0" w:firstRowFirstColumn="0" w:firstRowLastColumn="0" w:lastRowFirstColumn="0" w:lastRowLastColumn="0"/>
             <w:tcW w:w="6918" w:type="dxa"/>
           </w:tcPr>
           <w:p>
@@ -2797,11 +2817,11 @@
       </w:tr>
       <w:tr>
         <w:trPr>
-          <w:cnfStyle w:val="000000100000"/>
+          <w:cnfStyle w:val="000000100000" w:firstRow="0" w:lastRow="0" w:firstColumn="0" w:lastColumn="0" w:oddVBand="0" w:evenVBand="0" w:oddHBand="1" w:evenHBand="0" w:firstRowFirstColumn="0" w:firstRowLastColumn="0" w:lastRowFirstColumn="0" w:lastRowLastColumn="0"/>
         </w:trPr>
         <w:tc>
           <w:tcPr>
-            <w:cnfStyle w:val="001000000000"/>
+            <w:cnfStyle w:val="001000000000" w:firstRow="0" w:lastRow="0" w:firstColumn="1" w:lastColumn="0" w:oddVBand="0" w:evenVBand="0" w:oddHBand="0" w:evenHBand="0" w:firstRowFirstColumn="0" w:firstRowLastColumn="0" w:lastRowFirstColumn="0" w:lastRowLastColumn="0"/>
             <w:tcW w:w="1242" w:type="dxa"/>
           </w:tcPr>
           <w:p>
@@ -2833,7 +2853,7 @@
         </w:tc>
         <w:tc>
           <w:tcPr>
-            <w:cnfStyle w:val="000100000000"/>
+            <w:cnfStyle w:val="000100000000" w:firstRow="0" w:lastRow="0" w:firstColumn="0" w:lastColumn="1" w:oddVBand="0" w:evenVBand="0" w:oddHBand="0" w:evenHBand="0" w:firstRowFirstColumn="0" w:firstRowLastColumn="0" w:lastRowFirstColumn="0" w:lastRowLastColumn="0"/>
             <w:tcW w:w="6918" w:type="dxa"/>
           </w:tcPr>
           <w:p>
@@ -2864,7 +2884,7 @@
         </w:trPr>
         <w:tc>
           <w:tcPr>
-            <w:cnfStyle w:val="001000000000"/>
+            <w:cnfStyle w:val="001000000000" w:firstRow="0" w:lastRow="0" w:firstColumn="1" w:lastColumn="0" w:oddVBand="0" w:evenVBand="0" w:oddHBand="0" w:evenHBand="0" w:firstRowFirstColumn="0" w:firstRowLastColumn="0" w:lastRowFirstColumn="0" w:lastRowLastColumn="0"/>
             <w:tcW w:w="1242" w:type="dxa"/>
           </w:tcPr>
           <w:p>
@@ -2896,7 +2916,7 @@
         </w:tc>
         <w:tc>
           <w:tcPr>
-            <w:cnfStyle w:val="000100000000"/>
+            <w:cnfStyle w:val="000100000000" w:firstRow="0" w:lastRow="0" w:firstColumn="0" w:lastColumn="1" w:oddVBand="0" w:evenVBand="0" w:oddHBand="0" w:evenHBand="0" w:firstRowFirstColumn="0" w:firstRowLastColumn="0" w:lastRowFirstColumn="0" w:lastRowLastColumn="0"/>
             <w:tcW w:w="6918" w:type="dxa"/>
           </w:tcPr>
           <w:p>
@@ -4169,7 +4189,7 @@
           <w:insideH w:val="single" w:sz="4" w:space="0" w:color="1F497D" w:themeColor="text2"/>
           <w:insideV w:val="single" w:sz="4" w:space="0" w:color="1F497D" w:themeColor="text2"/>
         </w:tblBorders>
-        <w:tblLook w:val="00A0"/>
+        <w:tblLook w:val="00A0" w:firstRow="1" w:lastRow="0" w:firstColumn="1" w:lastColumn="0" w:noHBand="0" w:noVBand="0"/>
       </w:tblPr>
       <w:tblGrid>
         <w:gridCol w:w="1370"/>
@@ -4178,11 +4198,11 @@
       </w:tblGrid>
       <w:tr>
         <w:trPr>
-          <w:cnfStyle w:val="100000000000"/>
+          <w:cnfStyle w:val="100000000000" w:firstRow="1" w:lastRow="0" w:firstColumn="0" w:lastColumn="0" w:oddVBand="0" w:evenVBand="0" w:oddHBand="0" w:evenHBand="0" w:firstRowFirstColumn="0" w:firstRowLastColumn="0" w:lastRowFirstColumn="0" w:lastRowLastColumn="0"/>
         </w:trPr>
         <w:tc>
           <w:tcPr>
-            <w:cnfStyle w:val="001000000000"/>
+            <w:cnfStyle w:val="001000000000" w:firstRow="0" w:lastRow="0" w:firstColumn="1" w:lastColumn="0" w:oddVBand="0" w:evenVBand="0" w:oddHBand="0" w:evenHBand="0" w:firstRowFirstColumn="0" w:firstRowLastColumn="0" w:lastRowFirstColumn="0" w:lastRowLastColumn="0"/>
             <w:tcW w:w="1370" w:type="dxa"/>
             <w:shd w:val="clear" w:color="auto" w:fill="1F497D" w:themeFill="text2"/>
           </w:tcPr>
@@ -4210,7 +4230,7 @@
         </w:tc>
         <w:tc>
           <w:tcPr>
-            <w:cnfStyle w:val="000010000000"/>
+            <w:cnfStyle w:val="000010000000" w:firstRow="0" w:lastRow="0" w:firstColumn="0" w:lastColumn="0" w:oddVBand="1" w:evenVBand="0" w:oddHBand="0" w:evenHBand="0" w:firstRowFirstColumn="0" w:firstRowLastColumn="0" w:lastRowFirstColumn="0" w:lastRowLastColumn="0"/>
             <w:tcW w:w="4267" w:type="dxa"/>
             <w:tcBorders>
               <w:top w:val="none" w:sz="0" w:space="0" w:color="auto"/>
@@ -4250,7 +4270,7 @@
             <w:pPr>
               <w:spacing w:line="480" w:lineRule="auto"/>
               <w:jc w:val="both"/>
-              <w:cnfStyle w:val="100000000000"/>
+              <w:cnfStyle w:val="100000000000" w:firstRow="1" w:lastRow="0" w:firstColumn="0" w:lastColumn="0" w:oddVBand="0" w:evenVBand="0" w:oddHBand="0" w:evenHBand="0" w:firstRowFirstColumn="0" w:firstRowLastColumn="0" w:lastRowFirstColumn="0" w:lastRowLastColumn="0"/>
               <w:rPr>
                 <w:rFonts w:ascii="Times New Roman" w:hAnsi="Times New Roman"/>
                 <w:sz w:val="24"/>
@@ -4272,11 +4292,11 @@
       </w:tr>
       <w:tr>
         <w:trPr>
-          <w:cnfStyle w:val="000000100000"/>
+          <w:cnfStyle w:val="000000100000" w:firstRow="0" w:lastRow="0" w:firstColumn="0" w:lastColumn="0" w:oddVBand="0" w:evenVBand="0" w:oddHBand="1" w:evenHBand="0" w:firstRowFirstColumn="0" w:firstRowLastColumn="0" w:lastRowFirstColumn="0" w:lastRowLastColumn="0"/>
         </w:trPr>
         <w:tc>
           <w:tcPr>
-            <w:cnfStyle w:val="001000000000"/>
+            <w:cnfStyle w:val="001000000000" w:firstRow="0" w:lastRow="0" w:firstColumn="1" w:lastColumn="0" w:oddVBand="0" w:evenVBand="0" w:oddHBand="0" w:evenHBand="0" w:firstRowFirstColumn="0" w:firstRowLastColumn="0" w:lastRowFirstColumn="0" w:lastRowLastColumn="0"/>
             <w:tcW w:w="1370" w:type="dxa"/>
           </w:tcPr>
           <w:p>
@@ -4303,7 +4323,7 @@
         </w:tc>
         <w:tc>
           <w:tcPr>
-            <w:cnfStyle w:val="000010000000"/>
+            <w:cnfStyle w:val="000010000000" w:firstRow="0" w:lastRow="0" w:firstColumn="0" w:lastColumn="0" w:oddVBand="1" w:evenVBand="0" w:oddHBand="0" w:evenHBand="0" w:firstRowFirstColumn="0" w:firstRowLastColumn="0" w:lastRowFirstColumn="0" w:lastRowLastColumn="0"/>
             <w:tcW w:w="4267" w:type="dxa"/>
           </w:tcPr>
           <w:p>
@@ -4820,7 +4840,7 @@
             <w:pPr>
               <w:spacing w:line="480" w:lineRule="auto"/>
               <w:jc w:val="center"/>
-              <w:cnfStyle w:val="000000100000"/>
+              <w:cnfStyle w:val="000000100000" w:firstRow="0" w:lastRow="0" w:firstColumn="0" w:lastColumn="0" w:oddVBand="0" w:evenVBand="0" w:oddHBand="1" w:evenHBand="0" w:firstRowFirstColumn="0" w:firstRowLastColumn="0" w:lastRowFirstColumn="0" w:lastRowLastColumn="0"/>
               <w:rPr>
                 <w:rFonts w:ascii="Times New Roman" w:hAnsi="Times New Roman"/>
                 <w:sz w:val="24"/>
@@ -4833,7 +4853,7 @@
             <w:pPr>
               <w:spacing w:line="480" w:lineRule="auto"/>
               <w:jc w:val="center"/>
-              <w:cnfStyle w:val="000000100000"/>
+              <w:cnfStyle w:val="000000100000" w:firstRow="0" w:lastRow="0" w:firstColumn="0" w:lastColumn="0" w:oddVBand="0" w:evenVBand="0" w:oddHBand="1" w:evenHBand="0" w:firstRowFirstColumn="0" w:firstRowLastColumn="0" w:lastRowFirstColumn="0" w:lastRowLastColumn="0"/>
               <w:rPr>
                 <w:rFonts w:ascii="Times New Roman" w:hAnsi="Times New Roman"/>
                 <w:sz w:val="24"/>
@@ -4852,12 +4872,12 @@
               <w:drawing>
                 <wp:inline distT="0" distB="0" distL="0" distR="0">
                   <wp:extent cx="935665" cy="808074"/>
-                  <wp:effectExtent l="0" t="0" r="35885" b="30126"/>
+                  <wp:effectExtent l="0" t="19050" r="36195" b="49530"/>
                   <wp:docPr id="1" name="Diagrama 1"/>
                   <wp:cNvGraphicFramePr/>
                   <a:graphic xmlns:a="http://schemas.openxmlformats.org/drawingml/2006/main">
                     <a:graphicData uri="http://schemas.openxmlformats.org/drawingml/2006/diagram">
-                      <dgm:relIds xmlns:dgm="http://schemas.openxmlformats.org/drawingml/2006/diagram" xmlns:r="http://schemas.openxmlformats.org/officeDocument/2006/relationships" r:dm="rId9" r:lo="rId10" r:qs="rId11" r:cs="rId12"/>
+                      <dgm:relIds xmlns:dgm="http://schemas.openxmlformats.org/drawingml/2006/diagram" xmlns:r="http://schemas.openxmlformats.org/officeDocument/2006/relationships" r:dm="rId10" r:lo="rId11" r:qs="rId12" r:cs="rId13"/>
                     </a:graphicData>
                   </a:graphic>
                 </wp:inline>
@@ -4868,7 +4888,7 @@
             <w:pPr>
               <w:spacing w:line="480" w:lineRule="auto"/>
               <w:jc w:val="center"/>
-              <w:cnfStyle w:val="000000100000"/>
+              <w:cnfStyle w:val="000000100000" w:firstRow="0" w:lastRow="0" w:firstColumn="0" w:lastColumn="0" w:oddVBand="0" w:evenVBand="0" w:oddHBand="1" w:evenHBand="0" w:firstRowFirstColumn="0" w:firstRowLastColumn="0" w:lastRowFirstColumn="0" w:lastRowLastColumn="0"/>
               <w:rPr>
                 <w:rFonts w:ascii="Times New Roman" w:hAnsi="Times New Roman"/>
                 <w:sz w:val="24"/>
@@ -4881,7 +4901,7 @@
             <w:pPr>
               <w:spacing w:line="480" w:lineRule="auto"/>
               <w:jc w:val="center"/>
-              <w:cnfStyle w:val="000000100000"/>
+              <w:cnfStyle w:val="000000100000" w:firstRow="0" w:lastRow="0" w:firstColumn="0" w:lastColumn="0" w:oddVBand="0" w:evenVBand="0" w:oddHBand="1" w:evenHBand="0" w:firstRowFirstColumn="0" w:firstRowLastColumn="0" w:lastRowFirstColumn="0" w:lastRowLastColumn="0"/>
               <w:rPr>
                 <w:rFonts w:ascii="Times New Roman" w:hAnsi="Times New Roman"/>
                 <w:sz w:val="24"/>
@@ -4910,7 +4930,7 @@
                           <pic:cNvPicPr/>
                         </pic:nvPicPr>
                         <pic:blipFill rotWithShape="1">
-                          <a:blip r:embed="rId14" cstate="print"/>
+                          <a:blip r:embed="rId15" cstate="print"/>
                           <a:srcRect l="28420" t="31789" r="61349" b="22551"/>
                           <a:stretch/>
                         </pic:blipFill>
@@ -4927,7 +4947,7 @@
                           </a:ln>
                           <a:extLst>
                             <a:ext uri="{53640926-AAD7-44D8-BBD7-CCE9431645EC}">
-                              <a14:shadowObscured xmlns:a14="http://schemas.microsoft.com/office/drawing/2010/main" xmlns:wps="http://schemas.microsoft.com/office/word/2010/wordprocessingShape" xmlns:wpi="http://schemas.microsoft.com/office/word/2010/wordprocessingInk" xmlns:wpg="http://schemas.microsoft.com/office/word/2010/wordprocessingGroup" xmlns:w14="http://schemas.microsoft.com/office/word/2010/wordml" xmlns:w="http://schemas.openxmlformats.org/wordprocessingml/2006/main" xmlns:w10="urn:schemas-microsoft-com:office:word" xmlns:wp14="http://schemas.microsoft.com/office/word/2010/wordprocessingDrawing" xmlns:v="urn:schemas-microsoft-com:vml" xmlns:o="urn:schemas-microsoft-com:office:office" xmlns:mc="http://schemas.openxmlformats.org/markup-compatibility/2006" xmlns:wpc="http://schemas.microsoft.com/office/word/2010/wordprocessingCanvas" xmlns=""/>
+                              <a14:shadowObscured xmlns:a14="http://schemas.microsoft.com/office/drawing/2010/main"/>
                             </a:ext>
                           </a:extLst>
                         </pic:spPr>
@@ -4942,7 +4962,7 @@
             <w:pPr>
               <w:spacing w:line="480" w:lineRule="auto"/>
               <w:jc w:val="center"/>
-              <w:cnfStyle w:val="000000100000"/>
+              <w:cnfStyle w:val="000000100000" w:firstRow="0" w:lastRow="0" w:firstColumn="0" w:lastColumn="0" w:oddVBand="0" w:evenVBand="0" w:oddHBand="1" w:evenHBand="0" w:firstRowFirstColumn="0" w:firstRowLastColumn="0" w:lastRowFirstColumn="0" w:lastRowLastColumn="0"/>
               <w:rPr>
                 <w:rFonts w:ascii="Times New Roman" w:hAnsi="Times New Roman"/>
                 <w:sz w:val="24"/>
@@ -4955,7 +4975,7 @@
             <w:pPr>
               <w:spacing w:line="480" w:lineRule="auto"/>
               <w:jc w:val="center"/>
-              <w:cnfStyle w:val="000000100000"/>
+              <w:cnfStyle w:val="000000100000" w:firstRow="0" w:lastRow="0" w:firstColumn="0" w:lastColumn="0" w:oddVBand="0" w:evenVBand="0" w:oddHBand="1" w:evenHBand="0" w:firstRowFirstColumn="0" w:firstRowLastColumn="0" w:lastRowFirstColumn="0" w:lastRowLastColumn="0"/>
               <w:rPr>
                 <w:rFonts w:ascii="Times New Roman" w:hAnsi="Times New Roman"/>
                 <w:sz w:val="24"/>
@@ -4968,7 +4988,7 @@
             <w:pPr>
               <w:spacing w:line="480" w:lineRule="auto"/>
               <w:jc w:val="center"/>
-              <w:cnfStyle w:val="000000100000"/>
+              <w:cnfStyle w:val="000000100000" w:firstRow="0" w:lastRow="0" w:firstColumn="0" w:lastColumn="0" w:oddVBand="0" w:evenVBand="0" w:oddHBand="1" w:evenHBand="0" w:firstRowFirstColumn="0" w:firstRowLastColumn="0" w:lastRowFirstColumn="0" w:lastRowLastColumn="0"/>
               <w:rPr>
                 <w:rFonts w:ascii="Times New Roman" w:hAnsi="Times New Roman"/>
                 <w:sz w:val="24"/>
@@ -4981,7 +5001,7 @@
             <w:pPr>
               <w:spacing w:line="480" w:lineRule="auto"/>
               <w:jc w:val="center"/>
-              <w:cnfStyle w:val="000000100000"/>
+              <w:cnfStyle w:val="000000100000" w:firstRow="0" w:lastRow="0" w:firstColumn="0" w:lastColumn="0" w:oddVBand="0" w:evenVBand="0" w:oddHBand="1" w:evenHBand="0" w:firstRowFirstColumn="0" w:firstRowLastColumn="0" w:lastRowFirstColumn="0" w:lastRowLastColumn="0"/>
               <w:rPr>
                 <w:rFonts w:ascii="Times New Roman" w:hAnsi="Times New Roman"/>
                 <w:sz w:val="24"/>
@@ -4994,7 +5014,7 @@
             <w:pPr>
               <w:spacing w:line="480" w:lineRule="auto"/>
               <w:jc w:val="center"/>
-              <w:cnfStyle w:val="000000100000"/>
+              <w:cnfStyle w:val="000000100000" w:firstRow="0" w:lastRow="0" w:firstColumn="0" w:lastColumn="0" w:oddVBand="0" w:evenVBand="0" w:oddHBand="1" w:evenHBand="0" w:firstRowFirstColumn="0" w:firstRowLastColumn="0" w:lastRowFirstColumn="0" w:lastRowLastColumn="0"/>
               <w:rPr>
                 <w:rFonts w:ascii="Times New Roman" w:hAnsi="Times New Roman"/>
                 <w:sz w:val="24"/>
@@ -5007,7 +5027,7 @@
             <w:pPr>
               <w:spacing w:line="480" w:lineRule="auto"/>
               <w:jc w:val="center"/>
-              <w:cnfStyle w:val="000000100000"/>
+              <w:cnfStyle w:val="000000100000" w:firstRow="0" w:lastRow="0" w:firstColumn="0" w:lastColumn="0" w:oddVBand="0" w:evenVBand="0" w:oddHBand="1" w:evenHBand="0" w:firstRowFirstColumn="0" w:firstRowLastColumn="0" w:lastRowFirstColumn="0" w:lastRowLastColumn="0"/>
               <w:rPr>
                 <w:rFonts w:ascii="Times New Roman" w:hAnsi="Times New Roman"/>
                 <w:sz w:val="24"/>
@@ -5020,7 +5040,7 @@
             <w:pPr>
               <w:spacing w:line="480" w:lineRule="auto"/>
               <w:jc w:val="center"/>
-              <w:cnfStyle w:val="000000100000"/>
+              <w:cnfStyle w:val="000000100000" w:firstRow="0" w:lastRow="0" w:firstColumn="0" w:lastColumn="0" w:oddVBand="0" w:evenVBand="0" w:oddHBand="1" w:evenHBand="0" w:firstRowFirstColumn="0" w:firstRowLastColumn="0" w:lastRowFirstColumn="0" w:lastRowLastColumn="0"/>
               <w:rPr>
                 <w:rFonts w:ascii="Times New Roman" w:hAnsi="Times New Roman"/>
                 <w:sz w:val="24"/>
@@ -5049,7 +5069,7 @@
                           <pic:cNvPicPr/>
                         </pic:nvPicPr>
                         <pic:blipFill rotWithShape="1">
-                          <a:blip r:embed="rId15" cstate="print"/>
+                          <a:blip r:embed="rId16" cstate="print"/>
                           <a:srcRect l="27981" t="27305" r="61557" b="28899"/>
                           <a:stretch/>
                         </pic:blipFill>
@@ -5066,7 +5086,7 @@
                           </a:ln>
                           <a:extLst>
                             <a:ext uri="{53640926-AAD7-44D8-BBD7-CCE9431645EC}">
-                              <a14:shadowObscured xmlns:a14="http://schemas.microsoft.com/office/drawing/2010/main" xmlns:wps="http://schemas.microsoft.com/office/word/2010/wordprocessingShape" xmlns:wpi="http://schemas.microsoft.com/office/word/2010/wordprocessingInk" xmlns:wpg="http://schemas.microsoft.com/office/word/2010/wordprocessingGroup" xmlns:w14="http://schemas.microsoft.com/office/word/2010/wordml" xmlns:w="http://schemas.openxmlformats.org/wordprocessingml/2006/main" xmlns:w10="urn:schemas-microsoft-com:office:word" xmlns:wp14="http://schemas.microsoft.com/office/word/2010/wordprocessingDrawing" xmlns:v="urn:schemas-microsoft-com:vml" xmlns:o="urn:schemas-microsoft-com:office:office" xmlns:mc="http://schemas.openxmlformats.org/markup-compatibility/2006" xmlns:wpc="http://schemas.microsoft.com/office/word/2010/wordprocessingCanvas" xmlns=""/>
+                              <a14:shadowObscured xmlns:a14="http://schemas.microsoft.com/office/drawing/2010/main"/>
                             </a:ext>
                           </a:extLst>
                         </pic:spPr>
@@ -5082,7 +5102,7 @@
       <w:tr>
         <w:tc>
           <w:tcPr>
-            <w:cnfStyle w:val="001000000000"/>
+            <w:cnfStyle w:val="001000000000" w:firstRow="0" w:lastRow="0" w:firstColumn="1" w:lastColumn="0" w:oddVBand="0" w:evenVBand="0" w:oddHBand="0" w:evenHBand="0" w:firstRowFirstColumn="0" w:firstRowLastColumn="0" w:lastRowFirstColumn="0" w:lastRowLastColumn="0"/>
             <w:tcW w:w="1370" w:type="dxa"/>
           </w:tcPr>
           <w:p>
@@ -5133,7 +5153,7 @@
         </w:tc>
         <w:tc>
           <w:tcPr>
-            <w:cnfStyle w:val="000010000000"/>
+            <w:cnfStyle w:val="000010000000" w:firstRow="0" w:lastRow="0" w:firstColumn="0" w:lastColumn="0" w:oddVBand="1" w:evenVBand="0" w:oddHBand="0" w:evenHBand="0" w:firstRowFirstColumn="0" w:firstRowLastColumn="0" w:lastRowFirstColumn="0" w:lastRowLastColumn="0"/>
             <w:tcW w:w="4267" w:type="dxa"/>
           </w:tcPr>
           <w:p>
@@ -5428,7 +5448,7 @@
             <w:pPr>
               <w:spacing w:line="480" w:lineRule="auto"/>
               <w:jc w:val="both"/>
-              <w:cnfStyle w:val="000000000000"/>
+              <w:cnfStyle w:val="000000000000" w:firstRow="0" w:lastRow="0" w:firstColumn="0" w:lastColumn="0" w:oddVBand="0" w:evenVBand="0" w:oddHBand="0" w:evenHBand="0" w:firstRowFirstColumn="0" w:firstRowLastColumn="0" w:lastRowFirstColumn="0" w:lastRowLastColumn="0"/>
               <w:rPr>
                 <w:rFonts w:ascii="Times New Roman" w:hAnsi="Times New Roman"/>
                 <w:sz w:val="24"/>
@@ -5441,7 +5461,7 @@
             <w:pPr>
               <w:spacing w:line="480" w:lineRule="auto"/>
               <w:jc w:val="both"/>
-              <w:cnfStyle w:val="000000000000"/>
+              <w:cnfStyle w:val="000000000000" w:firstRow="0" w:lastRow="0" w:firstColumn="0" w:lastColumn="0" w:oddVBand="0" w:evenVBand="0" w:oddHBand="0" w:evenHBand="0" w:firstRowFirstColumn="0" w:firstRowLastColumn="0" w:lastRowFirstColumn="0" w:lastRowLastColumn="0"/>
               <w:rPr>
                 <w:rFonts w:ascii="Times New Roman" w:hAnsi="Times New Roman"/>
                 <w:sz w:val="24"/>
@@ -5454,7 +5474,7 @@
             <w:pPr>
               <w:spacing w:line="480" w:lineRule="auto"/>
               <w:jc w:val="center"/>
-              <w:cnfStyle w:val="000000000000"/>
+              <w:cnfStyle w:val="000000000000" w:firstRow="0" w:lastRow="0" w:firstColumn="0" w:lastColumn="0" w:oddVBand="0" w:evenVBand="0" w:oddHBand="0" w:evenHBand="0" w:firstRowFirstColumn="0" w:firstRowLastColumn="0" w:lastRowFirstColumn="0" w:lastRowLastColumn="0"/>
               <w:rPr>
                 <w:rFonts w:ascii="Times New Roman" w:hAnsi="Times New Roman"/>
                 <w:sz w:val="24"/>
@@ -5479,7 +5499,7 @@
                   <wp:cNvGraphicFramePr/>
                   <a:graphic xmlns:a="http://schemas.openxmlformats.org/drawingml/2006/main">
                     <a:graphicData uri="http://schemas.openxmlformats.org/drawingml/2006/diagram">
-                      <dgm:relIds xmlns:dgm="http://schemas.openxmlformats.org/drawingml/2006/diagram" xmlns:r="http://schemas.openxmlformats.org/officeDocument/2006/relationships" r:dm="rId16" r:lo="rId17" r:qs="rId18" r:cs="rId19"/>
+                      <dgm:relIds xmlns:dgm="http://schemas.openxmlformats.org/drawingml/2006/diagram" xmlns:r="http://schemas.openxmlformats.org/officeDocument/2006/relationships" r:dm="rId17" r:lo="rId18" r:qs="rId19" r:cs="rId20"/>
                     </a:graphicData>
                   </a:graphic>
                 </wp:inline>
@@ -5506,7 +5526,7 @@
                           <pic:cNvPicPr/>
                         </pic:nvPicPr>
                         <pic:blipFill rotWithShape="1">
-                          <a:blip r:embed="rId21" cstate="print"/>
+                          <a:blip r:embed="rId22" cstate="print"/>
                           <a:srcRect l="36947" t="40211" r="46948" b="32000"/>
                           <a:stretch/>
                         </pic:blipFill>
@@ -5523,7 +5543,7 @@
                           </a:ln>
                           <a:extLst>
                             <a:ext uri="{53640926-AAD7-44D8-BBD7-CCE9431645EC}">
-                              <a14:shadowObscured xmlns:a14="http://schemas.microsoft.com/office/drawing/2010/main" xmlns:wps="http://schemas.microsoft.com/office/word/2010/wordprocessingShape" xmlns:wpi="http://schemas.microsoft.com/office/word/2010/wordprocessingInk" xmlns:wpg="http://schemas.microsoft.com/office/word/2010/wordprocessingGroup" xmlns:w14="http://schemas.microsoft.com/office/word/2010/wordml" xmlns:w="http://schemas.openxmlformats.org/wordprocessingml/2006/main" xmlns:w10="urn:schemas-microsoft-com:office:word" xmlns:wp14="http://schemas.microsoft.com/office/word/2010/wordprocessingDrawing" xmlns:v="urn:schemas-microsoft-com:vml" xmlns:o="urn:schemas-microsoft-com:office:office" xmlns:mc="http://schemas.openxmlformats.org/markup-compatibility/2006" xmlns:wpc="http://schemas.microsoft.com/office/word/2010/wordprocessingCanvas" xmlns=""/>
+                              <a14:shadowObscured xmlns:a14="http://schemas.microsoft.com/office/drawing/2010/main"/>
                             </a:ext>
                           </a:extLst>
                         </pic:spPr>
@@ -5538,11 +5558,11 @@
       </w:tr>
       <w:tr>
         <w:trPr>
-          <w:cnfStyle w:val="000000100000"/>
+          <w:cnfStyle w:val="000000100000" w:firstRow="0" w:lastRow="0" w:firstColumn="0" w:lastColumn="0" w:oddVBand="0" w:evenVBand="0" w:oddHBand="1" w:evenHBand="0" w:firstRowFirstColumn="0" w:firstRowLastColumn="0" w:lastRowFirstColumn="0" w:lastRowLastColumn="0"/>
         </w:trPr>
         <w:tc>
           <w:tcPr>
-            <w:cnfStyle w:val="001000000000"/>
+            <w:cnfStyle w:val="001000000000" w:firstRow="0" w:lastRow="0" w:firstColumn="1" w:lastColumn="0" w:oddVBand="0" w:evenVBand="0" w:oddHBand="0" w:evenHBand="0" w:firstRowFirstColumn="0" w:firstRowLastColumn="0" w:lastRowFirstColumn="0" w:lastRowLastColumn="0"/>
             <w:tcW w:w="1370" w:type="dxa"/>
           </w:tcPr>
           <w:p>
@@ -5581,7 +5601,7 @@
         </w:tc>
         <w:tc>
           <w:tcPr>
-            <w:cnfStyle w:val="000010000000"/>
+            <w:cnfStyle w:val="000010000000" w:firstRow="0" w:lastRow="0" w:firstColumn="0" w:lastColumn="0" w:oddVBand="1" w:evenVBand="0" w:oddHBand="0" w:evenHBand="0" w:firstRowFirstColumn="0" w:firstRowLastColumn="0" w:lastRowFirstColumn="0" w:lastRowLastColumn="0"/>
             <w:tcW w:w="4267" w:type="dxa"/>
           </w:tcPr>
           <w:p>
@@ -6011,7 +6031,7 @@
             <w:pPr>
               <w:spacing w:line="480" w:lineRule="auto"/>
               <w:jc w:val="both"/>
-              <w:cnfStyle w:val="000000100000"/>
+              <w:cnfStyle w:val="000000100000" w:firstRow="0" w:lastRow="0" w:firstColumn="0" w:lastColumn="0" w:oddVBand="0" w:evenVBand="0" w:oddHBand="1" w:evenHBand="0" w:firstRowFirstColumn="0" w:firstRowLastColumn="0" w:lastRowFirstColumn="0" w:lastRowLastColumn="0"/>
               <w:rPr>
                 <w:rFonts w:ascii="Times New Roman" w:hAnsi="Times New Roman"/>
                 <w:sz w:val="24"/>
@@ -6024,7 +6044,7 @@
             <w:pPr>
               <w:spacing w:line="480" w:lineRule="auto"/>
               <w:jc w:val="both"/>
-              <w:cnfStyle w:val="000000100000"/>
+              <w:cnfStyle w:val="000000100000" w:firstRow="0" w:lastRow="0" w:firstColumn="0" w:lastColumn="0" w:oddVBand="0" w:evenVBand="0" w:oddHBand="1" w:evenHBand="0" w:firstRowFirstColumn="0" w:firstRowLastColumn="0" w:lastRowFirstColumn="0" w:lastRowLastColumn="0"/>
               <w:rPr>
                 <w:rFonts w:ascii="Times New Roman" w:hAnsi="Times New Roman"/>
                 <w:sz w:val="24"/>
@@ -6052,7 +6072,6 @@
                     <w:txbxContent>
                       <w:p>
                         <w:pPr>
-                          <w:cnfStyle w:val="000000100000"/>
                           <w:rPr>
                             <w:lang w:val="es-PE"/>
                           </w:rPr>
@@ -6068,7 +6087,7 @@
             <w:pPr>
               <w:spacing w:line="480" w:lineRule="auto"/>
               <w:jc w:val="both"/>
-              <w:cnfStyle w:val="000000100000"/>
+              <w:cnfStyle w:val="000000100000" w:firstRow="0" w:lastRow="0" w:firstColumn="0" w:lastColumn="0" w:oddVBand="0" w:evenVBand="0" w:oddHBand="1" w:evenHBand="0" w:firstRowFirstColumn="0" w:firstRowLastColumn="0" w:lastRowFirstColumn="0" w:lastRowLastColumn="0"/>
               <w:rPr>
                 <w:rFonts w:ascii="Times New Roman" w:hAnsi="Times New Roman"/>
                 <w:sz w:val="24"/>
@@ -6094,7 +6113,6 @@
                     <w:txbxContent>
                       <w:p>
                         <w:pPr>
-                          <w:cnfStyle w:val="000000100000"/>
                           <w:rPr>
                             <w:color w:val="FFFFFF" w:themeColor="background1"/>
                             <w:sz w:val="28"/>
@@ -6120,7 +6138,7 @@
             <w:pPr>
               <w:spacing w:line="480" w:lineRule="auto"/>
               <w:jc w:val="both"/>
-              <w:cnfStyle w:val="000000100000"/>
+              <w:cnfStyle w:val="000000100000" w:firstRow="0" w:lastRow="0" w:firstColumn="0" w:lastColumn="0" w:oddVBand="0" w:evenVBand="0" w:oddHBand="1" w:evenHBand="0" w:firstRowFirstColumn="0" w:firstRowLastColumn="0" w:lastRowFirstColumn="0" w:lastRowLastColumn="0"/>
               <w:rPr>
                 <w:rFonts w:ascii="Times New Roman" w:hAnsi="Times New Roman"/>
                 <w:sz w:val="24"/>
@@ -6133,7 +6151,7 @@
             <w:pPr>
               <w:spacing w:line="480" w:lineRule="auto"/>
               <w:jc w:val="both"/>
-              <w:cnfStyle w:val="000000100000"/>
+              <w:cnfStyle w:val="000000100000" w:firstRow="0" w:lastRow="0" w:firstColumn="0" w:lastColumn="0" w:oddVBand="0" w:evenVBand="0" w:oddHBand="1" w:evenHBand="0" w:firstRowFirstColumn="0" w:firstRowLastColumn="0" w:lastRowFirstColumn="0" w:lastRowLastColumn="0"/>
               <w:rPr>
                 <w:rFonts w:ascii="Times New Roman" w:hAnsi="Times New Roman"/>
                 <w:sz w:val="24"/>
@@ -6146,7 +6164,7 @@
             <w:pPr>
               <w:spacing w:line="480" w:lineRule="auto"/>
               <w:jc w:val="center"/>
-              <w:cnfStyle w:val="000000100000"/>
+              <w:cnfStyle w:val="000000100000" w:firstRow="0" w:lastRow="0" w:firstColumn="0" w:lastColumn="0" w:oddVBand="0" w:evenVBand="0" w:oddHBand="1" w:evenHBand="0" w:firstRowFirstColumn="0" w:firstRowLastColumn="0" w:lastRowFirstColumn="0" w:lastRowLastColumn="0"/>
               <w:rPr>
                 <w:rFonts w:ascii="Times New Roman" w:hAnsi="Times New Roman"/>
                 <w:sz w:val="24"/>
@@ -6175,7 +6193,7 @@
                           <pic:cNvPicPr/>
                         </pic:nvPicPr>
                         <pic:blipFill rotWithShape="1">
-                          <a:blip r:embed="rId22" cstate="print"/>
+                          <a:blip r:embed="rId23" cstate="print"/>
                           <a:srcRect l="40812" t="25198" r="51975" b="23016"/>
                           <a:stretch/>
                         </pic:blipFill>
@@ -6192,7 +6210,7 @@
                           </a:ln>
                           <a:extLst>
                             <a:ext uri="{53640926-AAD7-44D8-BBD7-CCE9431645EC}">
-                              <a14:shadowObscured xmlns:a14="http://schemas.microsoft.com/office/drawing/2010/main" xmlns:wps="http://schemas.microsoft.com/office/word/2010/wordprocessingShape" xmlns:wpi="http://schemas.microsoft.com/office/word/2010/wordprocessingInk" xmlns:wpg="http://schemas.microsoft.com/office/word/2010/wordprocessingGroup" xmlns:w14="http://schemas.microsoft.com/office/word/2010/wordml" xmlns:w="http://schemas.openxmlformats.org/wordprocessingml/2006/main" xmlns:w10="urn:schemas-microsoft-com:office:word" xmlns:wp14="http://schemas.microsoft.com/office/word/2010/wordprocessingDrawing" xmlns:v="urn:schemas-microsoft-com:vml" xmlns:o="urn:schemas-microsoft-com:office:office" xmlns:mc="http://schemas.openxmlformats.org/markup-compatibility/2006" xmlns:wpc="http://schemas.microsoft.com/office/word/2010/wordprocessingCanvas" xmlns=""/>
+                              <a14:shadowObscured xmlns:a14="http://schemas.microsoft.com/office/drawing/2010/main"/>
                             </a:ext>
                           </a:extLst>
                         </pic:spPr>
@@ -6207,7 +6225,7 @@
             <w:pPr>
               <w:spacing w:line="480" w:lineRule="auto"/>
               <w:jc w:val="both"/>
-              <w:cnfStyle w:val="000000100000"/>
+              <w:cnfStyle w:val="000000100000" w:firstRow="0" w:lastRow="0" w:firstColumn="0" w:lastColumn="0" w:oddVBand="0" w:evenVBand="0" w:oddHBand="1" w:evenHBand="0" w:firstRowFirstColumn="0" w:firstRowLastColumn="0" w:lastRowFirstColumn="0" w:lastRowLastColumn="0"/>
               <w:rPr>
                 <w:rFonts w:ascii="Times New Roman" w:hAnsi="Times New Roman"/>
                 <w:sz w:val="24"/>
@@ -6220,7 +6238,7 @@
             <w:pPr>
               <w:spacing w:line="480" w:lineRule="auto"/>
               <w:jc w:val="both"/>
-              <w:cnfStyle w:val="000000100000"/>
+              <w:cnfStyle w:val="000000100000" w:firstRow="0" w:lastRow="0" w:firstColumn="0" w:lastColumn="0" w:oddVBand="0" w:evenVBand="0" w:oddHBand="1" w:evenHBand="0" w:firstRowFirstColumn="0" w:firstRowLastColumn="0" w:lastRowFirstColumn="0" w:lastRowLastColumn="0"/>
               <w:rPr>
                 <w:rFonts w:ascii="Times New Roman" w:hAnsi="Times New Roman"/>
                 <w:sz w:val="24"/>
@@ -6233,7 +6251,7 @@
             <w:pPr>
               <w:spacing w:line="480" w:lineRule="auto"/>
               <w:jc w:val="both"/>
-              <w:cnfStyle w:val="000000100000"/>
+              <w:cnfStyle w:val="000000100000" w:firstRow="0" w:lastRow="0" w:firstColumn="0" w:lastColumn="0" w:oddVBand="0" w:evenVBand="0" w:oddHBand="1" w:evenHBand="0" w:firstRowFirstColumn="0" w:firstRowLastColumn="0" w:lastRowFirstColumn="0" w:lastRowLastColumn="0"/>
               <w:rPr>
                 <w:rFonts w:ascii="Times New Roman" w:hAnsi="Times New Roman"/>
                 <w:sz w:val="24"/>
@@ -6246,7 +6264,7 @@
             <w:pPr>
               <w:spacing w:line="480" w:lineRule="auto"/>
               <w:jc w:val="both"/>
-              <w:cnfStyle w:val="000000100000"/>
+              <w:cnfStyle w:val="000000100000" w:firstRow="0" w:lastRow="0" w:firstColumn="0" w:lastColumn="0" w:oddVBand="0" w:evenVBand="0" w:oddHBand="1" w:evenHBand="0" w:firstRowFirstColumn="0" w:firstRowLastColumn="0" w:lastRowFirstColumn="0" w:lastRowLastColumn="0"/>
               <w:rPr>
                 <w:rFonts w:ascii="Times New Roman" w:hAnsi="Times New Roman"/>
                 <w:sz w:val="24"/>
@@ -6259,7 +6277,7 @@
             <w:pPr>
               <w:spacing w:line="480" w:lineRule="auto"/>
               <w:jc w:val="both"/>
-              <w:cnfStyle w:val="000000100000"/>
+              <w:cnfStyle w:val="000000100000" w:firstRow="0" w:lastRow="0" w:firstColumn="0" w:lastColumn="0" w:oddVBand="0" w:evenVBand="0" w:oddHBand="1" w:evenHBand="0" w:firstRowFirstColumn="0" w:firstRowLastColumn="0" w:lastRowFirstColumn="0" w:lastRowLastColumn="0"/>
               <w:rPr>
                 <w:rFonts w:ascii="Times New Roman" w:hAnsi="Times New Roman"/>
                 <w:sz w:val="24"/>
@@ -6272,7 +6290,7 @@
             <w:pPr>
               <w:spacing w:line="480" w:lineRule="auto"/>
               <w:jc w:val="both"/>
-              <w:cnfStyle w:val="000000100000"/>
+              <w:cnfStyle w:val="000000100000" w:firstRow="0" w:lastRow="0" w:firstColumn="0" w:lastColumn="0" w:oddVBand="0" w:evenVBand="0" w:oddHBand="1" w:evenHBand="0" w:firstRowFirstColumn="0" w:firstRowLastColumn="0" w:lastRowFirstColumn="0" w:lastRowLastColumn="0"/>
               <w:rPr>
                 <w:rFonts w:ascii="Times New Roman" w:hAnsi="Times New Roman"/>
                 <w:sz w:val="24"/>
@@ -6285,7 +6303,7 @@
             <w:pPr>
               <w:spacing w:line="480" w:lineRule="auto"/>
               <w:jc w:val="both"/>
-              <w:cnfStyle w:val="000000100000"/>
+              <w:cnfStyle w:val="000000100000" w:firstRow="0" w:lastRow="0" w:firstColumn="0" w:lastColumn="0" w:oddVBand="0" w:evenVBand="0" w:oddHBand="1" w:evenHBand="0" w:firstRowFirstColumn="0" w:firstRowLastColumn="0" w:lastRowFirstColumn="0" w:lastRowLastColumn="0"/>
               <w:rPr>
                 <w:rFonts w:ascii="Times New Roman" w:hAnsi="Times New Roman"/>
                 <w:sz w:val="24"/>
@@ -6299,7 +6317,7 @@
       <w:tr>
         <w:tc>
           <w:tcPr>
-            <w:cnfStyle w:val="001000000000"/>
+            <w:cnfStyle w:val="001000000000" w:firstRow="0" w:lastRow="0" w:firstColumn="1" w:lastColumn="0" w:oddVBand="0" w:evenVBand="0" w:oddHBand="0" w:evenHBand="0" w:firstRowFirstColumn="0" w:firstRowLastColumn="0" w:lastRowFirstColumn="0" w:lastRowLastColumn="0"/>
             <w:tcW w:w="1370" w:type="dxa"/>
           </w:tcPr>
           <w:p>
@@ -6338,7 +6356,7 @@
         </w:tc>
         <w:tc>
           <w:tcPr>
-            <w:cnfStyle w:val="000010000000"/>
+            <w:cnfStyle w:val="000010000000" w:firstRow="0" w:lastRow="0" w:firstColumn="0" w:lastColumn="0" w:oddVBand="1" w:evenVBand="0" w:oddHBand="0" w:evenHBand="0" w:firstRowFirstColumn="0" w:firstRowLastColumn="0" w:lastRowFirstColumn="0" w:lastRowLastColumn="0"/>
             <w:tcW w:w="4267" w:type="dxa"/>
             <w:tcBorders>
               <w:left w:val="none" w:sz="0" w:space="0" w:color="auto"/>
@@ -6498,7 +6516,7 @@
             <w:pPr>
               <w:spacing w:line="480" w:lineRule="auto"/>
               <w:jc w:val="both"/>
-              <w:cnfStyle w:val="000000000000"/>
+              <w:cnfStyle w:val="000000000000" w:firstRow="0" w:lastRow="0" w:firstColumn="0" w:lastColumn="0" w:oddVBand="0" w:evenVBand="0" w:oddHBand="0" w:evenHBand="0" w:firstRowFirstColumn="0" w:firstRowLastColumn="0" w:lastRowFirstColumn="0" w:lastRowLastColumn="0"/>
               <w:rPr>
                 <w:rFonts w:ascii="Times New Roman" w:hAnsi="Times New Roman"/>
                 <w:sz w:val="24"/>
@@ -6655,7 +6673,7 @@
             <w:pPr>
               <w:spacing w:line="480" w:lineRule="auto"/>
               <w:jc w:val="both"/>
-              <w:cnfStyle w:val="000000000000"/>
+              <w:cnfStyle w:val="000000000000" w:firstRow="0" w:lastRow="0" w:firstColumn="0" w:lastColumn="0" w:oddVBand="0" w:evenVBand="0" w:oddHBand="0" w:evenHBand="0" w:firstRowFirstColumn="0" w:firstRowLastColumn="0" w:lastRowFirstColumn="0" w:lastRowLastColumn="0"/>
               <w:rPr>
                 <w:rFonts w:ascii="Times New Roman" w:hAnsi="Times New Roman"/>
                 <w:sz w:val="24"/>
@@ -6668,7 +6686,7 @@
             <w:pPr>
               <w:spacing w:line="480" w:lineRule="auto"/>
               <w:jc w:val="both"/>
-              <w:cnfStyle w:val="000000000000"/>
+              <w:cnfStyle w:val="000000000000" w:firstRow="0" w:lastRow="0" w:firstColumn="0" w:lastColumn="0" w:oddVBand="0" w:evenVBand="0" w:oddHBand="0" w:evenHBand="0" w:firstRowFirstColumn="0" w:firstRowLastColumn="0" w:lastRowFirstColumn="0" w:lastRowLastColumn="0"/>
               <w:rPr>
                 <w:rFonts w:ascii="Times New Roman" w:hAnsi="Times New Roman"/>
                 <w:sz w:val="24"/>
@@ -6681,7 +6699,7 @@
             <w:pPr>
               <w:spacing w:line="480" w:lineRule="auto"/>
               <w:jc w:val="both"/>
-              <w:cnfStyle w:val="000000000000"/>
+              <w:cnfStyle w:val="000000000000" w:firstRow="0" w:lastRow="0" w:firstColumn="0" w:lastColumn="0" w:oddVBand="0" w:evenVBand="0" w:oddHBand="0" w:evenHBand="0" w:firstRowFirstColumn="0" w:firstRowLastColumn="0" w:lastRowFirstColumn="0" w:lastRowLastColumn="0"/>
               <w:rPr>
                 <w:rFonts w:ascii="Times New Roman" w:hAnsi="Times New Roman"/>
                 <w:sz w:val="24"/>
@@ -6727,7 +6745,7 @@
             <w:pPr>
               <w:spacing w:line="480" w:lineRule="auto"/>
               <w:jc w:val="center"/>
-              <w:cnfStyle w:val="000000000000"/>
+              <w:cnfStyle w:val="000000000000" w:firstRow="0" w:lastRow="0" w:firstColumn="0" w:lastColumn="0" w:oddVBand="0" w:evenVBand="0" w:oddHBand="0" w:evenHBand="0" w:firstRowFirstColumn="0" w:firstRowLastColumn="0" w:lastRowFirstColumn="0" w:lastRowLastColumn="0"/>
               <w:rPr>
                 <w:rFonts w:ascii="Times New Roman" w:hAnsi="Times New Roman"/>
                 <w:sz w:val="24"/>
@@ -6756,7 +6774,7 @@
                           <pic:cNvPicPr/>
                         </pic:nvPicPr>
                         <pic:blipFill rotWithShape="1">
-                          <a:blip r:embed="rId23" cstate="print"/>
+                          <a:blip r:embed="rId24" cstate="print"/>
                           <a:srcRect l="29999" t="32214" r="52990" b="47962"/>
                           <a:stretch/>
                         </pic:blipFill>
@@ -6773,7 +6791,7 @@
                           </a:ln>
                           <a:extLst>
                             <a:ext uri="{53640926-AAD7-44D8-BBD7-CCE9431645EC}">
-                              <a14:shadowObscured xmlns:a14="http://schemas.microsoft.com/office/drawing/2010/main" xmlns:wps="http://schemas.microsoft.com/office/word/2010/wordprocessingShape" xmlns:wpi="http://schemas.microsoft.com/office/word/2010/wordprocessingInk" xmlns:wpg="http://schemas.microsoft.com/office/word/2010/wordprocessingGroup" xmlns:w14="http://schemas.microsoft.com/office/word/2010/wordml" xmlns:w="http://schemas.openxmlformats.org/wordprocessingml/2006/main" xmlns:w10="urn:schemas-microsoft-com:office:word" xmlns:wp14="http://schemas.microsoft.com/office/word/2010/wordprocessingDrawing" xmlns:v="urn:schemas-microsoft-com:vml" xmlns:o="urn:schemas-microsoft-com:office:office" xmlns:mc="http://schemas.openxmlformats.org/markup-compatibility/2006" xmlns:wpc="http://schemas.microsoft.com/office/word/2010/wordprocessingCanvas" xmlns=""/>
+                              <a14:shadowObscured xmlns:a14="http://schemas.microsoft.com/office/drawing/2010/main"/>
                             </a:ext>
                           </a:extLst>
                         </pic:spPr>
@@ -6788,11 +6806,11 @@
       </w:tr>
       <w:tr>
         <w:trPr>
-          <w:cnfStyle w:val="000000100000"/>
+          <w:cnfStyle w:val="000000100000" w:firstRow="0" w:lastRow="0" w:firstColumn="0" w:lastColumn="0" w:oddVBand="0" w:evenVBand="0" w:oddHBand="1" w:evenHBand="0" w:firstRowFirstColumn="0" w:firstRowLastColumn="0" w:lastRowFirstColumn="0" w:lastRowLastColumn="0"/>
         </w:trPr>
         <w:tc>
           <w:tcPr>
-            <w:cnfStyle w:val="001000000000"/>
+            <w:cnfStyle w:val="001000000000" w:firstRow="0" w:lastRow="0" w:firstColumn="1" w:lastColumn="0" w:oddVBand="0" w:evenVBand="0" w:oddHBand="0" w:evenHBand="0" w:firstRowFirstColumn="0" w:firstRowLastColumn="0" w:lastRowFirstColumn="0" w:lastRowLastColumn="0"/>
             <w:tcW w:w="1370" w:type="dxa"/>
             <w:tcBorders>
               <w:top w:val="none" w:sz="0" w:space="0" w:color="auto"/>
@@ -6836,7 +6854,7 @@
         </w:tc>
         <w:tc>
           <w:tcPr>
-            <w:cnfStyle w:val="000010000000"/>
+            <w:cnfStyle w:val="000010000000" w:firstRow="0" w:lastRow="0" w:firstColumn="0" w:lastColumn="0" w:oddVBand="1" w:evenVBand="0" w:oddHBand="0" w:evenHBand="0" w:firstRowFirstColumn="0" w:firstRowLastColumn="0" w:lastRowFirstColumn="0" w:lastRowLastColumn="0"/>
             <w:tcW w:w="4267" w:type="dxa"/>
             <w:tcBorders>
               <w:top w:val="none" w:sz="0" w:space="0" w:color="auto"/>
@@ -6916,7 +6934,7 @@
             <w:pPr>
               <w:spacing w:line="480" w:lineRule="auto"/>
               <w:jc w:val="center"/>
-              <w:cnfStyle w:val="000000100000"/>
+              <w:cnfStyle w:val="000000100000" w:firstRow="0" w:lastRow="0" w:firstColumn="0" w:lastColumn="0" w:oddVBand="0" w:evenVBand="0" w:oddHBand="1" w:evenHBand="0" w:firstRowFirstColumn="0" w:firstRowLastColumn="0" w:lastRowFirstColumn="0" w:lastRowLastColumn="0"/>
               <w:rPr>
                 <w:rFonts w:ascii="Times New Roman" w:hAnsi="Times New Roman"/>
                 <w:noProof/>
@@ -6936,7 +6954,6 @@
                     <w:txbxContent>
                       <w:p>
                         <w:pPr>
-                          <w:cnfStyle w:val="000000100000"/>
                           <w:rPr>
                             <w:rFonts w:ascii="Times New Roman" w:hAnsi="Times New Roman"/>
                             <w:sz w:val="24"/>
@@ -6980,7 +6997,7 @@
                           <pic:cNvPicPr/>
                         </pic:nvPicPr>
                         <pic:blipFill rotWithShape="1">
-                          <a:blip r:embed="rId24" cstate="print"/>
+                          <a:blip r:embed="rId25" cstate="print"/>
                           <a:srcRect l="31559" t="48481" r="60076" b="33919"/>
                           <a:stretch/>
                         </pic:blipFill>
@@ -6997,7 +7014,7 @@
                           </a:ln>
                           <a:extLst>
                             <a:ext uri="{53640926-AAD7-44D8-BBD7-CCE9431645EC}">
-                              <a14:shadowObscured xmlns:a14="http://schemas.microsoft.com/office/drawing/2010/main" xmlns:wps="http://schemas.microsoft.com/office/word/2010/wordprocessingShape" xmlns:wpi="http://schemas.microsoft.com/office/word/2010/wordprocessingInk" xmlns:wpg="http://schemas.microsoft.com/office/word/2010/wordprocessingGroup" xmlns:w14="http://schemas.microsoft.com/office/word/2010/wordml" xmlns:w="http://schemas.openxmlformats.org/wordprocessingml/2006/main" xmlns:w10="urn:schemas-microsoft-com:office:word" xmlns:wp14="http://schemas.microsoft.com/office/word/2010/wordprocessingDrawing" xmlns:v="urn:schemas-microsoft-com:vml" xmlns:o="urn:schemas-microsoft-com:office:office" xmlns:mc="http://schemas.openxmlformats.org/markup-compatibility/2006" xmlns:wpc="http://schemas.microsoft.com/office/word/2010/wordprocessingCanvas" xmlns=""/>
+                              <a14:shadowObscured xmlns:a14="http://schemas.microsoft.com/office/drawing/2010/main"/>
                             </a:ext>
                           </a:extLst>
                         </pic:spPr>
@@ -7013,7 +7030,7 @@
       <w:tr>
         <w:tc>
           <w:tcPr>
-            <w:cnfStyle w:val="001000000000"/>
+            <w:cnfStyle w:val="001000000000" w:firstRow="0" w:lastRow="0" w:firstColumn="1" w:lastColumn="0" w:oddVBand="0" w:evenVBand="0" w:oddHBand="0" w:evenHBand="0" w:firstRowFirstColumn="0" w:firstRowLastColumn="0" w:lastRowFirstColumn="0" w:lastRowLastColumn="0"/>
             <w:tcW w:w="1370" w:type="dxa"/>
           </w:tcPr>
           <w:p>
@@ -7054,7 +7071,7 @@
         </w:tc>
         <w:tc>
           <w:tcPr>
-            <w:cnfStyle w:val="000010000000"/>
+            <w:cnfStyle w:val="000010000000" w:firstRow="0" w:lastRow="0" w:firstColumn="0" w:lastColumn="0" w:oddVBand="1" w:evenVBand="0" w:oddHBand="0" w:evenHBand="0" w:firstRowFirstColumn="0" w:firstRowLastColumn="0" w:lastRowFirstColumn="0" w:lastRowLastColumn="0"/>
             <w:tcW w:w="4267" w:type="dxa"/>
             <w:tcBorders>
               <w:left w:val="none" w:sz="0" w:space="0" w:color="auto"/>
@@ -7269,7 +7286,7 @@
             <w:pPr>
               <w:spacing w:line="480" w:lineRule="auto"/>
               <w:jc w:val="center"/>
-              <w:cnfStyle w:val="000000000000"/>
+              <w:cnfStyle w:val="000000000000" w:firstRow="0" w:lastRow="0" w:firstColumn="0" w:lastColumn="0" w:oddVBand="0" w:evenVBand="0" w:oddHBand="0" w:evenHBand="0" w:firstRowFirstColumn="0" w:firstRowLastColumn="0" w:lastRowFirstColumn="0" w:lastRowLastColumn="0"/>
               <w:rPr>
                 <w:noProof/>
               </w:rPr>
@@ -7303,10 +7320,10 @@
                           <pic:cNvPicPr/>
                         </pic:nvPicPr>
                         <pic:blipFill rotWithShape="1">
-                          <a:blip r:embed="rId25" cstate="print">
+                          <a:blip r:embed="rId26" cstate="print">
                             <a:extLst>
                               <a:ext uri="{28A0092B-C50C-407E-A947-70E740481C1C}">
-                                <a14:useLocalDpi xmlns:a14="http://schemas.microsoft.com/office/drawing/2010/main" xmlns:wps="http://schemas.microsoft.com/office/word/2010/wordprocessingShape" xmlns:wpi="http://schemas.microsoft.com/office/word/2010/wordprocessingInk" xmlns:wpg="http://schemas.microsoft.com/office/word/2010/wordprocessingGroup" xmlns:w14="http://schemas.microsoft.com/office/word/2010/wordml" xmlns:w="http://schemas.openxmlformats.org/wordprocessingml/2006/main" xmlns:w10="urn:schemas-microsoft-com:office:word" xmlns:wp14="http://schemas.microsoft.com/office/word/2010/wordprocessingDrawing" xmlns:v="urn:schemas-microsoft-com:vml" xmlns:o="urn:schemas-microsoft-com:office:office" xmlns:mc="http://schemas.openxmlformats.org/markup-compatibility/2006" xmlns:wpc="http://schemas.microsoft.com/office/word/2010/wordprocessingCanvas" xmlns="" val="0"/>
+                                <a14:useLocalDpi xmlns:a14="http://schemas.microsoft.com/office/drawing/2010/main" val="0"/>
                               </a:ext>
                             </a:extLst>
                           </a:blip>
@@ -7326,7 +7343,7 @@
                           </a:ln>
                           <a:extLst>
                             <a:ext uri="{53640926-AAD7-44D8-BBD7-CCE9431645EC}">
-                              <a14:shadowObscured xmlns:a14="http://schemas.microsoft.com/office/drawing/2010/main" xmlns:wps="http://schemas.microsoft.com/office/word/2010/wordprocessingShape" xmlns:wpi="http://schemas.microsoft.com/office/word/2010/wordprocessingInk" xmlns:wpg="http://schemas.microsoft.com/office/word/2010/wordprocessingGroup" xmlns:w14="http://schemas.microsoft.com/office/word/2010/wordml" xmlns:w="http://schemas.openxmlformats.org/wordprocessingml/2006/main" xmlns:w10="urn:schemas-microsoft-com:office:word" xmlns:wp14="http://schemas.microsoft.com/office/word/2010/wordprocessingDrawing" xmlns:v="urn:schemas-microsoft-com:vml" xmlns:o="urn:schemas-microsoft-com:office:office" xmlns:mc="http://schemas.openxmlformats.org/markup-compatibility/2006" xmlns:wpc="http://schemas.microsoft.com/office/word/2010/wordprocessingCanvas" xmlns=""/>
+                              <a14:shadowObscured xmlns:a14="http://schemas.microsoft.com/office/drawing/2010/main"/>
                             </a:ext>
                           </a:extLst>
                         </pic:spPr>
@@ -8027,7 +8044,7 @@
           <w:lang w:val="es-PE"/>
         </w:rPr>
         <w:sectPr>
-          <w:footerReference w:type="default" r:id="rId26"/>
+          <w:footerReference w:type="default" r:id="rId27"/>
           <w:pgSz w:w="12240" w:h="15840"/>
           <w:pgMar w:top="1417" w:right="1701" w:bottom="1417" w:left="1701" w:header="708" w:footer="708" w:gutter="0"/>
           <w:cols w:space="708"/>
@@ -8113,7 +8130,7 @@
     <w:p>
       <w:pPr>
         <w:spacing w:after="0" w:line="480" w:lineRule="auto"/>
-        <w:jc w:val="both"/>
+        <w:jc w:val="center"/>
         <w:rPr>
           <w:rFonts w:ascii="Times New Roman" w:hAnsi="Times New Roman"/>
           <w:sz w:val="24"/>
@@ -8121,32 +8138,61 @@
           <w:lang w:val="es-PE"/>
         </w:rPr>
       </w:pPr>
-    </w:p>
-    <w:p>
-      <w:pPr>
-        <w:spacing w:after="0" w:line="480" w:lineRule="auto"/>
-        <w:jc w:val="both"/>
-        <w:rPr>
-          <w:rFonts w:ascii="Times New Roman" w:hAnsi="Times New Roman"/>
-          <w:sz w:val="20"/>
-          <w:szCs w:val="20"/>
-          <w:lang w:val="es-PE"/>
-        </w:rPr>
-      </w:pPr>
-      <w:r>
-        <w:rPr>
+      <w:r>
+        <w:rPr>
+          <w:rFonts w:ascii="Times New Roman" w:hAnsi="Times New Roman"/>
           <w:noProof/>
+          <w:sz w:val="24"/>
+          <w:szCs w:val="24"/>
           <w:lang w:val="es-PE" w:eastAsia="es-PE" w:bidi="ar-SA"/>
         </w:rPr>
         <w:drawing>
-          <wp:inline distT="0" distB="0" distL="0" distR="0">
-            <wp:extent cx="8229600" cy="4199860"/>
-            <wp:effectExtent l="57150" t="0" r="57150" b="29240"/>
-            <wp:docPr id="23" name="Diagrama 23"/>
-            <wp:cNvGraphicFramePr/>
+          <wp:inline distT="0" distB="0" distL="0" distR="0" wp14:anchorId="6A98A063" wp14:editId="7C4DDABD">
+            <wp:extent cx="7985052" cy="4599861"/>
+            <wp:effectExtent l="0" t="0" r="0" b="0"/>
+            <wp:docPr id="6" name="Imagen 6"/>
+            <wp:cNvGraphicFramePr>
+              <a:graphicFrameLocks xmlns:a="http://schemas.openxmlformats.org/drawingml/2006/main" noChangeAspect="1"/>
+            </wp:cNvGraphicFramePr>
             <a:graphic xmlns:a="http://schemas.openxmlformats.org/drawingml/2006/main">
-              <a:graphicData uri="http://schemas.openxmlformats.org/drawingml/2006/diagram">
-                <dgm:relIds xmlns:dgm="http://schemas.openxmlformats.org/drawingml/2006/diagram" xmlns:r="http://schemas.openxmlformats.org/officeDocument/2006/relationships" r:dm="rId27" r:lo="rId28" r:qs="rId29" r:cs="rId30"/>
+              <a:graphicData uri="http://schemas.openxmlformats.org/drawingml/2006/picture">
+                <pic:pic xmlns:pic="http://schemas.openxmlformats.org/drawingml/2006/picture">
+                  <pic:nvPicPr>
+                    <pic:cNvPr id="0" name="Picture 4"/>
+                    <pic:cNvPicPr>
+                      <a:picLocks noChangeAspect="1" noChangeArrowheads="1"/>
+                    </pic:cNvPicPr>
+                  </pic:nvPicPr>
+                  <pic:blipFill rotWithShape="1">
+                    <a:blip r:embed="rId28">
+                      <a:extLst>
+                        <a:ext uri="{28A0092B-C50C-407E-A947-70E740481C1C}">
+                          <a14:useLocalDpi xmlns:a14="http://schemas.microsoft.com/office/drawing/2010/main" val="0"/>
+                        </a:ext>
+                      </a:extLst>
+                    </a:blip>
+                    <a:srcRect b="8589"/>
+                    <a:stretch/>
+                  </pic:blipFill>
+                  <pic:spPr bwMode="auto">
+                    <a:xfrm>
+                      <a:off x="0" y="0"/>
+                      <a:ext cx="7985534" cy="4600139"/>
+                    </a:xfrm>
+                    <a:prstGeom prst="rect">
+                      <a:avLst/>
+                    </a:prstGeom>
+                    <a:noFill/>
+                    <a:ln>
+                      <a:noFill/>
+                    </a:ln>
+                    <a:extLst>
+                      <a:ext uri="{53640926-AAD7-44D8-BBD7-CCE9431645EC}">
+                        <a14:shadowObscured xmlns:a14="http://schemas.microsoft.com/office/drawing/2010/main"/>
+                      </a:ext>
+                    </a:extLst>
+                  </pic:spPr>
+                </pic:pic>
               </a:graphicData>
             </a:graphic>
           </wp:inline>
@@ -8155,140 +8201,21 @@
       <w:r>
         <w:rPr>
           <w:rFonts w:ascii="Times New Roman" w:hAnsi="Times New Roman"/>
-          <w:b/>
-          <w:sz w:val="24"/>
-          <w:szCs w:val="24"/>
-          <w:lang w:val="es-PE"/>
-        </w:rPr>
-        <w:tab/>
-      </w:r>
-      <w:r>
-        <w:rPr>
-          <w:rFonts w:ascii="Times New Roman" w:hAnsi="Times New Roman"/>
-          <w:b/>
-          <w:sz w:val="24"/>
-          <w:szCs w:val="24"/>
-          <w:lang w:val="es-PE"/>
-        </w:rPr>
-        <w:tab/>
-      </w:r>
-      <w:r>
-        <w:rPr>
-          <w:rFonts w:ascii="Times New Roman" w:hAnsi="Times New Roman"/>
-          <w:b/>
-          <w:sz w:val="24"/>
-          <w:szCs w:val="24"/>
-          <w:lang w:val="es-PE"/>
-        </w:rPr>
-        <w:tab/>
-      </w:r>
-      <w:r>
-        <w:rPr>
-          <w:rFonts w:ascii="Times New Roman" w:hAnsi="Times New Roman"/>
-          <w:b/>
-          <w:sz w:val="24"/>
-          <w:szCs w:val="24"/>
-          <w:lang w:val="es-PE"/>
-        </w:rPr>
-        <w:tab/>
-      </w:r>
-      <w:r>
-        <w:rPr>
-          <w:rFonts w:ascii="Times New Roman" w:hAnsi="Times New Roman"/>
-          <w:b/>
-          <w:sz w:val="24"/>
-          <w:szCs w:val="24"/>
-          <w:lang w:val="es-PE"/>
-        </w:rPr>
-        <w:tab/>
-      </w:r>
-      <w:r>
-        <w:rPr>
-          <w:rFonts w:ascii="Times New Roman" w:hAnsi="Times New Roman"/>
-          <w:b/>
-          <w:sz w:val="24"/>
-          <w:szCs w:val="24"/>
-          <w:lang w:val="es-PE"/>
-        </w:rPr>
-        <w:tab/>
-      </w:r>
-      <w:r>
-        <w:rPr>
-          <w:rFonts w:ascii="Times New Roman" w:hAnsi="Times New Roman"/>
-          <w:b/>
-          <w:sz w:val="24"/>
-          <w:szCs w:val="24"/>
-          <w:lang w:val="es-PE"/>
-        </w:rPr>
-        <w:tab/>
-      </w:r>
-      <w:r>
-        <w:rPr>
-          <w:rFonts w:ascii="Times New Roman" w:hAnsi="Times New Roman"/>
-          <w:b/>
-          <w:sz w:val="24"/>
-          <w:szCs w:val="24"/>
-          <w:lang w:val="es-PE"/>
-        </w:rPr>
-        <w:tab/>
-      </w:r>
-      <w:r>
-        <w:rPr>
-          <w:rFonts w:ascii="Times New Roman" w:hAnsi="Times New Roman"/>
-          <w:b/>
-          <w:sz w:val="24"/>
-          <w:szCs w:val="24"/>
-          <w:lang w:val="es-PE"/>
-        </w:rPr>
-        <w:tab/>
-      </w:r>
-      <w:r>
-        <w:rPr>
-          <w:rFonts w:ascii="Times New Roman" w:hAnsi="Times New Roman"/>
-          <w:b/>
-          <w:sz w:val="24"/>
-          <w:szCs w:val="24"/>
-          <w:lang w:val="es-PE"/>
-        </w:rPr>
-        <w:tab/>
-      </w:r>
-      <w:r>
-        <w:rPr>
-          <w:rFonts w:ascii="Times New Roman" w:hAnsi="Times New Roman"/>
-          <w:b/>
-          <w:sz w:val="24"/>
-          <w:szCs w:val="24"/>
-          <w:lang w:val="es-PE"/>
-        </w:rPr>
-        <w:tab/>
-      </w:r>
-      <w:r>
-        <w:rPr>
-          <w:rFonts w:ascii="Times New Roman" w:hAnsi="Times New Roman"/>
-          <w:b/>
-          <w:sz w:val="24"/>
-          <w:szCs w:val="24"/>
-          <w:lang w:val="es-PE"/>
-        </w:rPr>
-        <w:tab/>
-      </w:r>
-      <w:r>
-        <w:rPr>
-          <w:rFonts w:ascii="Times New Roman" w:hAnsi="Times New Roman"/>
-          <w:sz w:val="24"/>
-          <w:szCs w:val="24"/>
-          <w:lang w:val="es-PE"/>
-        </w:rPr>
-        <w:tab/>
-      </w:r>
-      <w:r>
-        <w:rPr>
-          <w:rFonts w:ascii="Times New Roman" w:hAnsi="Times New Roman"/>
           <w:sz w:val="20"/>
           <w:szCs w:val="20"/>
           <w:lang w:val="es-PE"/>
         </w:rPr>
-        <w:tab/>
+        <w:t xml:space="preserve">Fuente: </w:t>
+      </w:r>
+      <w:bookmarkStart w:id="5" w:name="_GoBack"/>
+      <w:bookmarkEnd w:id="5"/>
+      <w:r>
+        <w:rPr>
+          <w:rFonts w:ascii="Times New Roman" w:hAnsi="Times New Roman"/>
+          <w:sz w:val="20"/>
+          <w:szCs w:val="20"/>
+          <w:lang w:val="es-PE"/>
+        </w:rPr>
         <w:t>Elaboración propia.</w:t>
       </w:r>
     </w:p>
@@ -8693,7 +8620,7 @@
 </file>
 
 <file path=word/endnotes.xml><?xml version="1.0" encoding="utf-8"?>
-<w:endnotes xmlns:ve="http://schemas.openxmlformats.org/markup-compatibility/2006" xmlns:o="urn:schemas-microsoft-com:office:office" xmlns:r="http://schemas.openxmlformats.org/officeDocument/2006/relationships" xmlns:m="http://schemas.openxmlformats.org/officeDocument/2006/math" xmlns:v="urn:schemas-microsoft-com:vml" xmlns:wp="http://schemas.openxmlformats.org/drawingml/2006/wordprocessingDrawing" xmlns:w10="urn:schemas-microsoft-com:office:word" xmlns:w="http://schemas.openxmlformats.org/wordprocessingml/2006/main" xmlns:wne="http://schemas.microsoft.com/office/word/2006/wordml">
+<w:endnotes xmlns:wpc="http://schemas.microsoft.com/office/word/2010/wordprocessingCanvas" xmlns:mc="http://schemas.openxmlformats.org/markup-compatibility/2006" xmlns:o="urn:schemas-microsoft-com:office:office" xmlns:r="http://schemas.openxmlformats.org/officeDocument/2006/relationships" xmlns:m="http://schemas.openxmlformats.org/officeDocument/2006/math" xmlns:v="urn:schemas-microsoft-com:vml" xmlns:wp14="http://schemas.microsoft.com/office/word/2010/wordprocessingDrawing" xmlns:wp="http://schemas.openxmlformats.org/drawingml/2006/wordprocessingDrawing" xmlns:w10="urn:schemas-microsoft-com:office:word" xmlns:w="http://schemas.openxmlformats.org/wordprocessingml/2006/main" xmlns:w14="http://schemas.microsoft.com/office/word/2010/wordml" xmlns:wpg="http://schemas.microsoft.com/office/word/2010/wordprocessingGroup" xmlns:wpi="http://schemas.microsoft.com/office/word/2010/wordprocessingInk" xmlns:wne="http://schemas.microsoft.com/office/word/2006/wordml" xmlns:wps="http://schemas.microsoft.com/office/word/2010/wordprocessingShape" mc:Ignorable="w14 wp14">
   <w:endnote w:type="separator" w:id="-1">
     <w:p>
       <w:pPr>
@@ -8718,7 +8645,7 @@
 </file>
 
 <file path=word/footer1.xml><?xml version="1.0" encoding="utf-8"?>
-<w:ftr xmlns:ve="http://schemas.openxmlformats.org/markup-compatibility/2006" xmlns:o="urn:schemas-microsoft-com:office:office" xmlns:r="http://schemas.openxmlformats.org/officeDocument/2006/relationships" xmlns:m="http://schemas.openxmlformats.org/officeDocument/2006/math" xmlns:v="urn:schemas-microsoft-com:vml" xmlns:wp="http://schemas.openxmlformats.org/drawingml/2006/wordprocessingDrawing" xmlns:w10="urn:schemas-microsoft-com:office:word" xmlns:w="http://schemas.openxmlformats.org/wordprocessingml/2006/main" xmlns:wne="http://schemas.microsoft.com/office/word/2006/wordml">
+<w:ftr xmlns:wpc="http://schemas.microsoft.com/office/word/2010/wordprocessingCanvas" xmlns:mc="http://schemas.openxmlformats.org/markup-compatibility/2006" xmlns:o="urn:schemas-microsoft-com:office:office" xmlns:r="http://schemas.openxmlformats.org/officeDocument/2006/relationships" xmlns:m="http://schemas.openxmlformats.org/officeDocument/2006/math" xmlns:v="urn:schemas-microsoft-com:vml" xmlns:wp14="http://schemas.microsoft.com/office/word/2010/wordprocessingDrawing" xmlns:wp="http://schemas.openxmlformats.org/drawingml/2006/wordprocessingDrawing" xmlns:w10="urn:schemas-microsoft-com:office:word" xmlns:w="http://schemas.openxmlformats.org/wordprocessingml/2006/main" xmlns:w14="http://schemas.microsoft.com/office/word/2010/wordml" xmlns:wpg="http://schemas.microsoft.com/office/word/2010/wordprocessingGroup" xmlns:wpi="http://schemas.microsoft.com/office/word/2010/wordprocessingInk" xmlns:wne="http://schemas.microsoft.com/office/word/2006/wordml" xmlns:wps="http://schemas.microsoft.com/office/word/2010/wordprocessingShape" mc:Ignorable="w14 wp14">
   <w:sdt>
     <w:sdtPr>
       <w:id w:val="-411703424"/>
@@ -8727,20 +8654,34 @@
         <w:docPartUnique/>
       </w:docPartObj>
     </w:sdtPr>
+    <w:sdtEndPr/>
     <w:sdtContent>
       <w:p>
         <w:pPr>
           <w:pStyle w:val="Piedepgina"/>
           <w:jc w:val="right"/>
         </w:pPr>
-        <w:fldSimple w:instr="PAGE   \* MERGEFORMAT">
-          <w:r>
-            <w:rPr>
-              <w:noProof/>
-            </w:rPr>
-            <w:t>11</w:t>
-          </w:r>
-        </w:fldSimple>
+        <w:r>
+          <w:fldChar w:fldCharType="begin"/>
+        </w:r>
+        <w:r>
+          <w:instrText>PAGE   \* MERGEFORMAT</w:instrText>
+        </w:r>
+        <w:r>
+          <w:fldChar w:fldCharType="separate"/>
+        </w:r>
+        <w:r>
+          <w:rPr>
+            <w:noProof/>
+          </w:rPr>
+          <w:t>23</w:t>
+        </w:r>
+        <w:r>
+          <w:rPr>
+            <w:noProof/>
+          </w:rPr>
+          <w:fldChar w:fldCharType="end"/>
+        </w:r>
       </w:p>
     </w:sdtContent>
   </w:sdt>
@@ -8753,7 +8694,7 @@
 </file>
 
 <file path=word/footnotes.xml><?xml version="1.0" encoding="utf-8"?>
-<w:footnotes xmlns:ve="http://schemas.openxmlformats.org/markup-compatibility/2006" xmlns:o="urn:schemas-microsoft-com:office:office" xmlns:r="http://schemas.openxmlformats.org/officeDocument/2006/relationships" xmlns:m="http://schemas.openxmlformats.org/officeDocument/2006/math" xmlns:v="urn:schemas-microsoft-com:vml" xmlns:wp="http://schemas.openxmlformats.org/drawingml/2006/wordprocessingDrawing" xmlns:w10="urn:schemas-microsoft-com:office:word" xmlns:w="http://schemas.openxmlformats.org/wordprocessingml/2006/main" xmlns:wne="http://schemas.microsoft.com/office/word/2006/wordml">
+<w:footnotes xmlns:wpc="http://schemas.microsoft.com/office/word/2010/wordprocessingCanvas" xmlns:mc="http://schemas.openxmlformats.org/markup-compatibility/2006" xmlns:o="urn:schemas-microsoft-com:office:office" xmlns:r="http://schemas.openxmlformats.org/officeDocument/2006/relationships" xmlns:m="http://schemas.openxmlformats.org/officeDocument/2006/math" xmlns:v="urn:schemas-microsoft-com:vml" xmlns:wp14="http://schemas.microsoft.com/office/word/2010/wordprocessingDrawing" xmlns:wp="http://schemas.openxmlformats.org/drawingml/2006/wordprocessingDrawing" xmlns:w10="urn:schemas-microsoft-com:office:word" xmlns:w="http://schemas.openxmlformats.org/wordprocessingml/2006/main" xmlns:w14="http://schemas.microsoft.com/office/word/2010/wordml" xmlns:wpg="http://schemas.microsoft.com/office/word/2010/wordprocessingGroup" xmlns:wpi="http://schemas.microsoft.com/office/word/2010/wordprocessingInk" xmlns:wne="http://schemas.microsoft.com/office/word/2006/wordml" xmlns:wps="http://schemas.microsoft.com/office/word/2010/wordprocessingShape" mc:Ignorable="w14 wp14">
   <w:footnote w:type="separator" w:id="-1">
     <w:p>
       <w:pPr>
@@ -9008,7 +8949,7 @@
 </file>
 
 <file path=word/numbering.xml><?xml version="1.0" encoding="utf-8"?>
-<w:numbering xmlns:ve="http://schemas.openxmlformats.org/markup-compatibility/2006" xmlns:o="urn:schemas-microsoft-com:office:office" xmlns:r="http://schemas.openxmlformats.org/officeDocument/2006/relationships" xmlns:m="http://schemas.openxmlformats.org/officeDocument/2006/math" xmlns:v="urn:schemas-microsoft-com:vml" xmlns:wp="http://schemas.openxmlformats.org/drawingml/2006/wordprocessingDrawing" xmlns:w10="urn:schemas-microsoft-com:office:word" xmlns:w="http://schemas.openxmlformats.org/wordprocessingml/2006/main" xmlns:wne="http://schemas.microsoft.com/office/word/2006/wordml">
+<w:numbering xmlns:wpc="http://schemas.microsoft.com/office/word/2010/wordprocessingCanvas" xmlns:mc="http://schemas.openxmlformats.org/markup-compatibility/2006" xmlns:o="urn:schemas-microsoft-com:office:office" xmlns:r="http://schemas.openxmlformats.org/officeDocument/2006/relationships" xmlns:m="http://schemas.openxmlformats.org/officeDocument/2006/math" xmlns:v="urn:schemas-microsoft-com:vml" xmlns:wp14="http://schemas.microsoft.com/office/word/2010/wordprocessingDrawing" xmlns:wp="http://schemas.openxmlformats.org/drawingml/2006/wordprocessingDrawing" xmlns:w10="urn:schemas-microsoft-com:office:word" xmlns:w="http://schemas.openxmlformats.org/wordprocessingml/2006/main" xmlns:w14="http://schemas.microsoft.com/office/word/2010/wordml" xmlns:wpg="http://schemas.microsoft.com/office/word/2010/wordprocessingGroup" xmlns:wpi="http://schemas.microsoft.com/office/word/2010/wordprocessingInk" xmlns:wne="http://schemas.microsoft.com/office/word/2006/wordml" xmlns:wps="http://schemas.microsoft.com/office/word/2010/wordprocessingShape" mc:Ignorable="w14 wp14">
   <w:abstractNum w:abstractNumId="0">
     <w:nsid w:val="0741791E"/>
     <w:multiLevelType w:val="multilevel"/>
@@ -10000,1060 +9941,7 @@
 </file>
 
 <file path=word/styles.xml><?xml version="1.0" encoding="utf-8"?>
-<w:styles xmlns:r="http://schemas.openxmlformats.org/officeDocument/2006/relationships" xmlns:w="http://schemas.openxmlformats.org/wordprocessingml/2006/main">
-  <w:docDefaults>
-    <w:rPrDefault>
-      <w:rPr>
-        <w:rFonts w:asciiTheme="minorHAnsi" w:eastAsiaTheme="minorHAnsi" w:hAnsiTheme="minorHAnsi" w:cstheme="minorBidi"/>
-        <w:sz w:val="22"/>
-        <w:szCs w:val="22"/>
-        <w:lang w:val="es-PE" w:eastAsia="en-US" w:bidi="ar-SA"/>
-      </w:rPr>
-    </w:rPrDefault>
-    <w:pPrDefault>
-      <w:pPr>
-        <w:spacing w:after="200" w:line="276" w:lineRule="auto"/>
-      </w:pPr>
-    </w:pPrDefault>
-  </w:docDefaults>
-  <w:latentStyles w:defLockedState="0" w:defUIPriority="99" w:defSemiHidden="1" w:defUnhideWhenUsed="1" w:defQFormat="0" w:count="267">
-    <w:lsdException w:name="Normal" w:semiHidden="0" w:uiPriority="0" w:unhideWhenUsed="0" w:qFormat="1"/>
-    <w:lsdException w:name="heading 1" w:semiHidden="0" w:uiPriority="9" w:unhideWhenUsed="0" w:qFormat="1"/>
-    <w:lsdException w:name="heading 2" w:uiPriority="9" w:qFormat="1"/>
-    <w:lsdException w:name="heading 3" w:uiPriority="9" w:qFormat="1"/>
-    <w:lsdException w:name="heading 4" w:uiPriority="9" w:qFormat="1"/>
-    <w:lsdException w:name="heading 5" w:uiPriority="9" w:qFormat="1"/>
-    <w:lsdException w:name="heading 6" w:uiPriority="9" w:qFormat="1"/>
-    <w:lsdException w:name="heading 7" w:uiPriority="9" w:qFormat="1"/>
-    <w:lsdException w:name="heading 8" w:uiPriority="9" w:qFormat="1"/>
-    <w:lsdException w:name="heading 9" w:uiPriority="9" w:qFormat="1"/>
-    <w:lsdException w:name="toc 1" w:uiPriority="39"/>
-    <w:lsdException w:name="toc 2" w:uiPriority="39"/>
-    <w:lsdException w:name="toc 3" w:uiPriority="39"/>
-    <w:lsdException w:name="toc 4" w:uiPriority="39"/>
-    <w:lsdException w:name="toc 5" w:uiPriority="39"/>
-    <w:lsdException w:name="toc 6" w:uiPriority="39"/>
-    <w:lsdException w:name="toc 7" w:uiPriority="39"/>
-    <w:lsdException w:name="toc 8" w:uiPriority="39"/>
-    <w:lsdException w:name="toc 9" w:uiPriority="39"/>
-    <w:lsdException w:name="caption" w:qFormat="1"/>
-    <w:lsdException w:name="Title" w:semiHidden="0" w:uiPriority="10" w:unhideWhenUsed="0" w:qFormat="1"/>
-    <w:lsdException w:name="Default Paragraph Font" w:uiPriority="1"/>
-    <w:lsdException w:name="Subtitle" w:semiHidden="0" w:uiPriority="11" w:unhideWhenUsed="0" w:qFormat="1"/>
-    <w:lsdException w:name="Strong" w:semiHidden="0" w:uiPriority="22" w:unhideWhenUsed="0" w:qFormat="1"/>
-    <w:lsdException w:name="Emphasis" w:semiHidden="0" w:uiPriority="20" w:unhideWhenUsed="0" w:qFormat="1"/>
-    <w:lsdException w:name="Table Grid" w:semiHidden="0" w:uiPriority="59" w:unhideWhenUsed="0"/>
-    <w:lsdException w:name="Placeholder Text" w:unhideWhenUsed="0"/>
-    <w:lsdException w:name="No Spacing" w:semiHidden="0" w:uiPriority="1" w:unhideWhenUsed="0" w:qFormat="1"/>
-    <w:lsdException w:name="Light Shading" w:semiHidden="0" w:uiPriority="60" w:unhideWhenUsed="0"/>
-    <w:lsdException w:name="Light List" w:semiHidden="0" w:uiPriority="61" w:unhideWhenUsed="0"/>
-    <w:lsdException w:name="Light Grid" w:semiHidden="0" w:uiPriority="62" w:unhideWhenUsed="0"/>
-    <w:lsdException w:name="Medium Shading 1" w:semiHidden="0" w:uiPriority="63" w:unhideWhenUsed="0"/>
-    <w:lsdException w:name="Medium Shading 2" w:semiHidden="0" w:uiPriority="64" w:unhideWhenUsed="0"/>
-    <w:lsdException w:name="Medium List 1" w:semiHidden="0" w:uiPriority="65" w:unhideWhenUsed="0"/>
-    <w:lsdException w:name="Medium List 2" w:semiHidden="0" w:uiPriority="66" w:unhideWhenUsed="0"/>
-    <w:lsdException w:name="Medium Grid 1" w:semiHidden="0" w:uiPriority="67" w:unhideWhenUsed="0"/>
-    <w:lsdException w:name="Medium Grid 2" w:semiHidden="0" w:uiPriority="68" w:unhideWhenUsed="0"/>
-    <w:lsdException w:name="Medium Grid 3" w:semiHidden="0" w:uiPriority="69" w:unhideWhenUsed="0"/>
-    <w:lsdException w:name="Dark List" w:semiHidden="0" w:uiPriority="70" w:unhideWhenUsed="0"/>
-    <w:lsdException w:name="Colorful Shading" w:semiHidden="0" w:uiPriority="71" w:unhideWhenUsed="0"/>
-    <w:lsdException w:name="Colorful List" w:semiHidden="0" w:uiPriority="72" w:unhideWhenUsed="0"/>
-    <w:lsdException w:name="Colorful Grid" w:semiHidden="0" w:uiPriority="73" w:unhideWhenUsed="0"/>
-    <w:lsdException w:name="Light Shading Accent 1" w:semiHidden="0" w:uiPriority="60" w:unhideWhenUsed="0"/>
-    <w:lsdException w:name="Light List Accent 1" w:semiHidden="0" w:uiPriority="61" w:unhideWhenUsed="0"/>
-    <w:lsdException w:name="Light Grid Accent 1" w:semiHidden="0" w:uiPriority="62" w:unhideWhenUsed="0"/>
-    <w:lsdException w:name="Medium Shading 1 Accent 1" w:semiHidden="0" w:uiPriority="63" w:unhideWhenUsed="0"/>
-    <w:lsdException w:name="Medium Shading 2 Accent 1" w:semiHidden="0" w:uiPriority="64" w:unhideWhenUsed="0"/>
-    <w:lsdException w:name="Medium List 1 Accent 1" w:semiHidden="0" w:uiPriority="65" w:unhideWhenUsed="0"/>
-    <w:lsdException w:name="Revision" w:unhideWhenUsed="0"/>
-    <w:lsdException w:name="List Paragraph" w:semiHidden="0" w:uiPriority="34" w:unhideWhenUsed="0" w:qFormat="1"/>
-    <w:lsdException w:name="Quote" w:semiHidden="0" w:uiPriority="29" w:unhideWhenUsed="0" w:qFormat="1"/>
-    <w:lsdException w:name="Intense Quote" w:semiHidden="0" w:uiPriority="30" w:unhideWhenUsed="0" w:qFormat="1"/>
-    <w:lsdException w:name="Medium List 2 Accent 1" w:semiHidden="0" w:uiPriority="66" w:unhideWhenUsed="0"/>
-    <w:lsdException w:name="Medium Grid 1 Accent 1" w:semiHidden="0" w:uiPriority="67" w:unhideWhenUsed="0"/>
-    <w:lsdException w:name="Medium Grid 2 Accent 1" w:semiHidden="0" w:uiPriority="68" w:unhideWhenUsed="0"/>
-    <w:lsdException w:name="Medium Grid 3 Accent 1" w:semiHidden="0" w:uiPriority="69" w:unhideWhenUsed="0"/>
-    <w:lsdException w:name="Dark List Accent 1" w:semiHidden="0" w:uiPriority="70" w:unhideWhenUsed="0"/>
-    <w:lsdException w:name="Colorful Shading Accent 1" w:semiHidden="0" w:uiPriority="71" w:unhideWhenUsed="0"/>
-    <w:lsdException w:name="Colorful List Accent 1" w:semiHidden="0" w:uiPriority="72" w:unhideWhenUsed="0"/>
-    <w:lsdException w:name="Colorful Grid Accent 1" w:semiHidden="0" w:uiPriority="73" w:unhideWhenUsed="0"/>
-    <w:lsdException w:name="Light Shading Accent 2" w:semiHidden="0" w:uiPriority="60" w:unhideWhenUsed="0"/>
-    <w:lsdException w:name="Light List Accent 2" w:semiHidden="0" w:uiPriority="61" w:unhideWhenUsed="0"/>
-    <w:lsdException w:name="Light Grid Accent 2" w:semiHidden="0" w:uiPriority="62" w:unhideWhenUsed="0"/>
-    <w:lsdException w:name="Medium Shading 1 Accent 2" w:semiHidden="0" w:uiPriority="63" w:unhideWhenUsed="0"/>
-    <w:lsdException w:name="Medium Shading 2 Accent 2" w:semiHidden="0" w:uiPriority="64" w:unhideWhenUsed="0"/>
-    <w:lsdException w:name="Medium List 1 Accent 2" w:semiHidden="0" w:uiPriority="65" w:unhideWhenUsed="0"/>
-    <w:lsdException w:name="Medium List 2 Accent 2" w:semiHidden="0" w:uiPriority="66" w:unhideWhenUsed="0"/>
-    <w:lsdException w:name="Medium Grid 1 Accent 2" w:semiHidden="0" w:uiPriority="67" w:unhideWhenUsed="0"/>
-    <w:lsdException w:name="Medium Grid 2 Accent 2" w:semiHidden="0" w:uiPriority="68" w:unhideWhenUsed="0"/>
-    <w:lsdException w:name="Medium Grid 3 Accent 2" w:semiHidden="0" w:uiPriority="69" w:unhideWhenUsed="0"/>
-    <w:lsdException w:name="Dark List Accent 2" w:semiHidden="0" w:uiPriority="70" w:unhideWhenUsed="0"/>
-    <w:lsdException w:name="Colorful Shading Accent 2" w:semiHidden="0" w:uiPriority="71" w:unhideWhenUsed="0"/>
-    <w:lsdException w:name="Colorful List Accent 2" w:semiHidden="0" w:uiPriority="72" w:unhideWhenUsed="0"/>
-    <w:lsdException w:name="Colorful Grid Accent 2" w:semiHidden="0" w:uiPriority="73" w:unhideWhenUsed="0"/>
-    <w:lsdException w:name="Light Shading Accent 3" w:semiHidden="0" w:uiPriority="60" w:unhideWhenUsed="0"/>
-    <w:lsdException w:name="Light List Accent 3" w:semiHidden="0" w:uiPriority="61" w:unhideWhenUsed="0"/>
-    <w:lsdException w:name="Light Grid Accent 3" w:semiHidden="0" w:uiPriority="62" w:unhideWhenUsed="0"/>
-    <w:lsdException w:name="Medium Shading 1 Accent 3" w:semiHidden="0" w:uiPriority="63" w:unhideWhenUsed="0"/>
-    <w:lsdException w:name="Medium Shading 2 Accent 3" w:semiHidden="0" w:uiPriority="64" w:unhideWhenUsed="0"/>
-    <w:lsdException w:name="Medium List 1 Accent 3" w:semiHidden="0" w:uiPriority="65" w:unhideWhenUsed="0"/>
-    <w:lsdException w:name="Medium List 2 Accent 3" w:semiHidden="0" w:uiPriority="66" w:unhideWhenUsed="0"/>
-    <w:lsdException w:name="Medium Grid 1 Accent 3" w:semiHidden="0" w:uiPriority="67" w:unhideWhenUsed="0"/>
-    <w:lsdException w:name="Medium Grid 2 Accent 3" w:semiHidden="0" w:uiPriority="68" w:unhideWhenUsed="0"/>
-    <w:lsdException w:name="Medium Grid 3 Accent 3" w:semiHidden="0" w:uiPriority="69" w:unhideWhenUsed="0"/>
-    <w:lsdException w:name="Dark List Accent 3" w:semiHidden="0" w:uiPriority="70" w:unhideWhenUsed="0"/>
-    <w:lsdException w:name="Colorful Shading Accent 3" w:semiHidden="0" w:uiPriority="71" w:unhideWhenUsed="0"/>
-    <w:lsdException w:name="Colorful List Accent 3" w:semiHidden="0" w:uiPriority="72" w:unhideWhenUsed="0"/>
-    <w:lsdException w:name="Colorful Grid Accent 3" w:semiHidden="0" w:uiPriority="73" w:unhideWhenUsed="0"/>
-    <w:lsdException w:name="Light Shading Accent 4" w:semiHidden="0" w:uiPriority="60" w:unhideWhenUsed="0"/>
-    <w:lsdException w:name="Light List Accent 4" w:semiHidden="0" w:uiPriority="61" w:unhideWhenUsed="0"/>
-    <w:lsdException w:name="Light Grid Accent 4" w:semiHidden="0" w:uiPriority="62" w:unhideWhenUsed="0"/>
-    <w:lsdException w:name="Medium Shading 1 Accent 4" w:semiHidden="0" w:uiPriority="63" w:unhideWhenUsed="0"/>
-    <w:lsdException w:name="Medium Shading 2 Accent 4" w:semiHidden="0" w:uiPriority="64" w:unhideWhenUsed="0"/>
-    <w:lsdException w:name="Medium List 1 Accent 4" w:semiHidden="0" w:uiPriority="65" w:unhideWhenUsed="0"/>
-    <w:lsdException w:name="Medium List 2 Accent 4" w:semiHidden="0" w:uiPriority="66" w:unhideWhenUsed="0"/>
-    <w:lsdException w:name="Medium Grid 1 Accent 4" w:semiHidden="0" w:uiPriority="67" w:unhideWhenUsed="0"/>
-    <w:lsdException w:name="Medium Grid 2 Accent 4" w:semiHidden="0" w:uiPriority="68" w:unhideWhenUsed="0"/>
-    <w:lsdException w:name="Medium Grid 3 Accent 4" w:semiHidden="0" w:uiPriority="69" w:unhideWhenUsed="0"/>
-    <w:lsdException w:name="Dark List Accent 4" w:semiHidden="0" w:uiPriority="70" w:unhideWhenUsed="0"/>
-    <w:lsdException w:name="Colorful Shading Accent 4" w:semiHidden="0" w:uiPriority="71" w:unhideWhenUsed="0"/>
-    <w:lsdException w:name="Colorful List Accent 4" w:semiHidden="0" w:uiPriority="72" w:unhideWhenUsed="0"/>
-    <w:lsdException w:name="Colorful Grid Accent 4" w:semiHidden="0" w:uiPriority="73" w:unhideWhenUsed="0"/>
-    <w:lsdException w:name="Light Shading Accent 5" w:semiHidden="0" w:uiPriority="60" w:unhideWhenUsed="0"/>
-    <w:lsdException w:name="Light List Accent 5" w:semiHidden="0" w:uiPriority="61" w:unhideWhenUsed="0"/>
-    <w:lsdException w:name="Light Grid Accent 5" w:semiHidden="0" w:uiPriority="62" w:unhideWhenUsed="0"/>
-    <w:lsdException w:name="Medium Shading 1 Accent 5" w:semiHidden="0" w:uiPriority="63" w:unhideWhenUsed="0"/>
-    <w:lsdException w:name="Medium Shading 2 Accent 5" w:semiHidden="0" w:uiPriority="64" w:unhideWhenUsed="0"/>
-    <w:lsdException w:name="Medium List 1 Accent 5" w:semiHidden="0" w:uiPriority="65" w:unhideWhenUsed="0"/>
-    <w:lsdException w:name="Medium List 2 Accent 5" w:semiHidden="0" w:uiPriority="66" w:unhideWhenUsed="0"/>
-    <w:lsdException w:name="Medium Grid 1 Accent 5" w:semiHidden="0" w:uiPriority="67" w:unhideWhenUsed="0"/>
-    <w:lsdException w:name="Medium Grid 2 Accent 5" w:semiHidden="0" w:uiPriority="68" w:unhideWhenUsed="0"/>
-    <w:lsdException w:name="Medium Grid 3 Accent 5" w:semiHidden="0" w:uiPriority="69" w:unhideWhenUsed="0"/>
-    <w:lsdException w:name="Dark List Accent 5" w:semiHidden="0" w:uiPriority="70" w:unhideWhenUsed="0"/>
-    <w:lsdException w:name="Colorful Shading Accent 5" w:semiHidden="0" w:uiPriority="71" w:unhideWhenUsed="0"/>
-    <w:lsdException w:name="Colorful List Accent 5" w:semiHidden="0" w:uiPriority="72" w:unhideWhenUsed="0"/>
-    <w:lsdException w:name="Colorful Grid Accent 5" w:semiHidden="0" w:uiPriority="73" w:unhideWhenUsed="0"/>
-    <w:lsdException w:name="Light Shading Accent 6" w:semiHidden="0" w:uiPriority="60" w:unhideWhenUsed="0"/>
-    <w:lsdException w:name="Light List Accent 6" w:semiHidden="0" w:uiPriority="61" w:unhideWhenUsed="0"/>
-    <w:lsdException w:name="Light Grid Accent 6" w:semiHidden="0" w:uiPriority="62" w:unhideWhenUsed="0"/>
-    <w:lsdException w:name="Medium Shading 1 Accent 6" w:semiHidden="0" w:uiPriority="63" w:unhideWhenUsed="0"/>
-    <w:lsdException w:name="Medium Shading 2 Accent 6" w:semiHidden="0" w:uiPriority="64" w:unhideWhenUsed="0"/>
-    <w:lsdException w:name="Medium List 1 Accent 6" w:semiHidden="0" w:uiPriority="65" w:unhideWhenUsed="0"/>
-    <w:lsdException w:name="Medium List 2 Accent 6" w:semiHidden="0" w:uiPriority="66" w:unhideWhenUsed="0"/>
-    <w:lsdException w:name="Medium Grid 1 Accent 6" w:semiHidden="0" w:uiPriority="67" w:unhideWhenUsed="0"/>
-    <w:lsdException w:name="Medium Grid 2 Accent 6" w:semiHidden="0" w:uiPriority="68" w:unhideWhenUsed="0"/>
-    <w:lsdException w:name="Medium Grid 3 Accent 6" w:semiHidden="0" w:uiPriority="69" w:unhideWhenUsed="0"/>
-    <w:lsdException w:name="Dark List Accent 6" w:semiHidden="0" w:uiPriority="70" w:unhideWhenUsed="0"/>
-    <w:lsdException w:name="Colorful Shading Accent 6" w:semiHidden="0" w:uiPriority="71" w:unhideWhenUsed="0"/>
-    <w:lsdException w:name="Colorful List Accent 6" w:semiHidden="0" w:uiPriority="72" w:unhideWhenUsed="0"/>
-    <w:lsdException w:name="Colorful Grid Accent 6" w:semiHidden="0" w:uiPriority="73" w:unhideWhenUsed="0"/>
-    <w:lsdException w:name="Subtle Emphasis" w:semiHidden="0" w:uiPriority="19" w:unhideWhenUsed="0" w:qFormat="1"/>
-    <w:lsdException w:name="Intense Emphasis" w:semiHidden="0" w:uiPriority="21" w:unhideWhenUsed="0" w:qFormat="1"/>
-    <w:lsdException w:name="Subtle Reference" w:semiHidden="0" w:uiPriority="31" w:unhideWhenUsed="0" w:qFormat="1"/>
-    <w:lsdException w:name="Intense Reference" w:semiHidden="0" w:uiPriority="32" w:unhideWhenUsed="0" w:qFormat="1"/>
-    <w:lsdException w:name="Book Title" w:semiHidden="0" w:uiPriority="33" w:unhideWhenUsed="0" w:qFormat="1"/>
-    <w:lsdException w:name="Bibliography" w:uiPriority="37"/>
-    <w:lsdException w:name="TOC Heading" w:uiPriority="39" w:qFormat="1"/>
-  </w:latentStyles>
-  <w:style w:type="paragraph" w:default="1" w:styleId="Normal">
-    <w:name w:val="Normal"/>
-    <w:qFormat/>
-    <w:rsid w:val="009559E3"/>
-    <w:rPr>
-      <w:rFonts w:ascii="Cambria" w:eastAsia="Times New Roman" w:hAnsi="Cambria" w:cs="Times New Roman"/>
-      <w:lang w:val="es-ES" w:bidi="en-US"/>
-    </w:rPr>
-  </w:style>
-  <w:style w:type="paragraph" w:styleId="Ttulo1">
-    <w:name w:val="heading 1"/>
-    <w:basedOn w:val="Normal"/>
-    <w:next w:val="Normal"/>
-    <w:link w:val="Ttulo1Car"/>
-    <w:uiPriority w:val="9"/>
-    <w:qFormat/>
-    <w:rsid w:val="009559E3"/>
-    <w:pPr>
-      <w:numPr>
-        <w:numId w:val="1"/>
-      </w:numPr>
-      <w:spacing w:before="480" w:after="0"/>
-      <w:contextualSpacing/>
-      <w:outlineLvl w:val="0"/>
-    </w:pPr>
-    <w:rPr>
-      <w:rFonts w:eastAsia="Calibri"/>
-      <w:smallCaps/>
-      <w:spacing w:val="5"/>
-      <w:sz w:val="36"/>
-      <w:szCs w:val="36"/>
-    </w:rPr>
-  </w:style>
-  <w:style w:type="paragraph" w:styleId="Ttulo2">
-    <w:name w:val="heading 2"/>
-    <w:basedOn w:val="Normal"/>
-    <w:next w:val="Normal"/>
-    <w:link w:val="Ttulo2Car"/>
-    <w:uiPriority w:val="9"/>
-    <w:qFormat/>
-    <w:rsid w:val="009559E3"/>
-    <w:pPr>
-      <w:numPr>
-        <w:ilvl w:val="1"/>
-        <w:numId w:val="1"/>
-      </w:numPr>
-      <w:spacing w:before="200" w:after="0" w:line="271" w:lineRule="auto"/>
-      <w:outlineLvl w:val="1"/>
-    </w:pPr>
-    <w:rPr>
-      <w:rFonts w:eastAsia="Calibri"/>
-      <w:smallCaps/>
-      <w:sz w:val="28"/>
-      <w:szCs w:val="28"/>
-    </w:rPr>
-  </w:style>
-  <w:style w:type="paragraph" w:styleId="Ttulo3">
-    <w:name w:val="heading 3"/>
-    <w:basedOn w:val="Normal"/>
-    <w:next w:val="Normal"/>
-    <w:link w:val="Ttulo3Car"/>
-    <w:uiPriority w:val="9"/>
-    <w:qFormat/>
-    <w:rsid w:val="009559E3"/>
-    <w:pPr>
-      <w:numPr>
-        <w:ilvl w:val="2"/>
-        <w:numId w:val="1"/>
-      </w:numPr>
-      <w:spacing w:before="200" w:after="0" w:line="271" w:lineRule="auto"/>
-      <w:outlineLvl w:val="2"/>
-    </w:pPr>
-    <w:rPr>
-      <w:rFonts w:eastAsia="Calibri"/>
-      <w:i/>
-      <w:iCs/>
-      <w:smallCaps/>
-      <w:spacing w:val="5"/>
-      <w:sz w:val="26"/>
-      <w:szCs w:val="26"/>
-    </w:rPr>
-  </w:style>
-  <w:style w:type="paragraph" w:styleId="Ttulo4">
-    <w:name w:val="heading 4"/>
-    <w:basedOn w:val="Normal"/>
-    <w:next w:val="Normal"/>
-    <w:link w:val="Ttulo4Car"/>
-    <w:uiPriority w:val="9"/>
-    <w:qFormat/>
-    <w:rsid w:val="009559E3"/>
-    <w:pPr>
-      <w:numPr>
-        <w:ilvl w:val="3"/>
-        <w:numId w:val="1"/>
-      </w:numPr>
-      <w:spacing w:after="0" w:line="271" w:lineRule="auto"/>
-      <w:outlineLvl w:val="3"/>
-    </w:pPr>
-    <w:rPr>
-      <w:rFonts w:eastAsia="Calibri"/>
-      <w:b/>
-      <w:bCs/>
-      <w:spacing w:val="5"/>
-      <w:sz w:val="24"/>
-      <w:szCs w:val="24"/>
-    </w:rPr>
-  </w:style>
-  <w:style w:type="paragraph" w:styleId="Ttulo5">
-    <w:name w:val="heading 5"/>
-    <w:basedOn w:val="Normal"/>
-    <w:next w:val="Normal"/>
-    <w:link w:val="Ttulo5Car"/>
-    <w:uiPriority w:val="9"/>
-    <w:qFormat/>
-    <w:rsid w:val="009559E3"/>
-    <w:pPr>
-      <w:numPr>
-        <w:ilvl w:val="4"/>
-        <w:numId w:val="1"/>
-      </w:numPr>
-      <w:spacing w:after="0" w:line="271" w:lineRule="auto"/>
-      <w:outlineLvl w:val="4"/>
-    </w:pPr>
-    <w:rPr>
-      <w:rFonts w:eastAsia="Calibri"/>
-      <w:i/>
-      <w:iCs/>
-      <w:sz w:val="24"/>
-      <w:szCs w:val="24"/>
-    </w:rPr>
-  </w:style>
-  <w:style w:type="paragraph" w:styleId="Ttulo6">
-    <w:name w:val="heading 6"/>
-    <w:basedOn w:val="Normal"/>
-    <w:next w:val="Normal"/>
-    <w:link w:val="Ttulo6Car"/>
-    <w:uiPriority w:val="9"/>
-    <w:qFormat/>
-    <w:rsid w:val="009559E3"/>
-    <w:pPr>
-      <w:numPr>
-        <w:ilvl w:val="5"/>
-        <w:numId w:val="1"/>
-      </w:numPr>
-      <w:shd w:val="clear" w:color="auto" w:fill="FFFFFF"/>
-      <w:spacing w:after="0" w:line="271" w:lineRule="auto"/>
-      <w:outlineLvl w:val="5"/>
-    </w:pPr>
-    <w:rPr>
-      <w:rFonts w:eastAsia="Calibri"/>
-      <w:b/>
-      <w:bCs/>
-      <w:color w:val="595959"/>
-      <w:spacing w:val="5"/>
-    </w:rPr>
-  </w:style>
-  <w:style w:type="paragraph" w:styleId="Ttulo7">
-    <w:name w:val="heading 7"/>
-    <w:basedOn w:val="Normal"/>
-    <w:next w:val="Normal"/>
-    <w:link w:val="Ttulo7Car"/>
-    <w:uiPriority w:val="9"/>
-    <w:qFormat/>
-    <w:rsid w:val="009559E3"/>
-    <w:pPr>
-      <w:numPr>
-        <w:ilvl w:val="6"/>
-        <w:numId w:val="1"/>
-      </w:numPr>
-      <w:spacing w:after="0"/>
-      <w:outlineLvl w:val="6"/>
-    </w:pPr>
-    <w:rPr>
-      <w:rFonts w:eastAsia="Calibri"/>
-      <w:b/>
-      <w:bCs/>
-      <w:i/>
-      <w:iCs/>
-      <w:color w:val="5A5A5A"/>
-      <w:sz w:val="20"/>
-      <w:szCs w:val="20"/>
-    </w:rPr>
-  </w:style>
-  <w:style w:type="paragraph" w:styleId="Ttulo8">
-    <w:name w:val="heading 8"/>
-    <w:basedOn w:val="Normal"/>
-    <w:next w:val="Normal"/>
-    <w:link w:val="Ttulo8Car"/>
-    <w:uiPriority w:val="9"/>
-    <w:qFormat/>
-    <w:rsid w:val="009559E3"/>
-    <w:pPr>
-      <w:numPr>
-        <w:ilvl w:val="7"/>
-        <w:numId w:val="1"/>
-      </w:numPr>
-      <w:spacing w:after="0"/>
-      <w:outlineLvl w:val="7"/>
-    </w:pPr>
-    <w:rPr>
-      <w:rFonts w:eastAsia="Calibri"/>
-      <w:b/>
-      <w:bCs/>
-      <w:color w:val="7F7F7F"/>
-      <w:sz w:val="20"/>
-      <w:szCs w:val="20"/>
-    </w:rPr>
-  </w:style>
-  <w:style w:type="paragraph" w:styleId="Ttulo9">
-    <w:name w:val="heading 9"/>
-    <w:basedOn w:val="Normal"/>
-    <w:next w:val="Normal"/>
-    <w:link w:val="Ttulo9Car"/>
-    <w:uiPriority w:val="9"/>
-    <w:qFormat/>
-    <w:rsid w:val="009559E3"/>
-    <w:pPr>
-      <w:numPr>
-        <w:ilvl w:val="8"/>
-        <w:numId w:val="1"/>
-      </w:numPr>
-      <w:spacing w:after="0" w:line="271" w:lineRule="auto"/>
-      <w:outlineLvl w:val="8"/>
-    </w:pPr>
-    <w:rPr>
-      <w:rFonts w:eastAsia="Calibri"/>
-      <w:b/>
-      <w:bCs/>
-      <w:i/>
-      <w:iCs/>
-      <w:color w:val="7F7F7F"/>
-      <w:sz w:val="18"/>
-      <w:szCs w:val="18"/>
-    </w:rPr>
-  </w:style>
-  <w:style w:type="character" w:default="1" w:styleId="Fuentedeprrafopredeter">
-    <w:name w:val="Default Paragraph Font"/>
-    <w:uiPriority w:val="1"/>
-    <w:semiHidden/>
-    <w:unhideWhenUsed/>
-  </w:style>
-  <w:style w:type="table" w:default="1" w:styleId="Tablanormal">
-    <w:name w:val="Normal Table"/>
-    <w:uiPriority w:val="99"/>
-    <w:semiHidden/>
-    <w:unhideWhenUsed/>
-    <w:qFormat/>
-    <w:tblPr>
-      <w:tblInd w:w="0" w:type="dxa"/>
-      <w:tblCellMar>
-        <w:top w:w="0" w:type="dxa"/>
-        <w:left w:w="108" w:type="dxa"/>
-        <w:bottom w:w="0" w:type="dxa"/>
-        <w:right w:w="108" w:type="dxa"/>
-      </w:tblCellMar>
-    </w:tblPr>
-  </w:style>
-  <w:style w:type="numbering" w:default="1" w:styleId="Sinlista">
-    <w:name w:val="No List"/>
-    <w:uiPriority w:val="99"/>
-    <w:semiHidden/>
-    <w:unhideWhenUsed/>
-  </w:style>
-  <w:style w:type="character" w:customStyle="1" w:styleId="Ttulo1Car">
-    <w:name w:val="Título 1 Car"/>
-    <w:basedOn w:val="Fuentedeprrafopredeter"/>
-    <w:link w:val="Ttulo1"/>
-    <w:uiPriority w:val="9"/>
-    <w:rsid w:val="009559E3"/>
-    <w:rPr>
-      <w:rFonts w:ascii="Cambria" w:eastAsia="Calibri" w:hAnsi="Cambria" w:cs="Times New Roman"/>
-      <w:smallCaps/>
-      <w:spacing w:val="5"/>
-      <w:sz w:val="36"/>
-      <w:szCs w:val="36"/>
-      <w:lang w:val="es-ES" w:bidi="en-US"/>
-    </w:rPr>
-  </w:style>
-  <w:style w:type="character" w:customStyle="1" w:styleId="Ttulo2Car">
-    <w:name w:val="Título 2 Car"/>
-    <w:basedOn w:val="Fuentedeprrafopredeter"/>
-    <w:link w:val="Ttulo2"/>
-    <w:uiPriority w:val="9"/>
-    <w:rsid w:val="009559E3"/>
-    <w:rPr>
-      <w:rFonts w:ascii="Cambria" w:eastAsia="Calibri" w:hAnsi="Cambria" w:cs="Times New Roman"/>
-      <w:smallCaps/>
-      <w:sz w:val="28"/>
-      <w:szCs w:val="28"/>
-      <w:lang w:val="es-ES" w:bidi="en-US"/>
-    </w:rPr>
-  </w:style>
-  <w:style w:type="character" w:customStyle="1" w:styleId="Ttulo3Car">
-    <w:name w:val="Título 3 Car"/>
-    <w:basedOn w:val="Fuentedeprrafopredeter"/>
-    <w:link w:val="Ttulo3"/>
-    <w:uiPriority w:val="9"/>
-    <w:rsid w:val="009559E3"/>
-    <w:rPr>
-      <w:rFonts w:ascii="Cambria" w:eastAsia="Calibri" w:hAnsi="Cambria" w:cs="Times New Roman"/>
-      <w:i/>
-      <w:iCs/>
-      <w:smallCaps/>
-      <w:spacing w:val="5"/>
-      <w:sz w:val="26"/>
-      <w:szCs w:val="26"/>
-      <w:lang w:val="es-ES" w:bidi="en-US"/>
-    </w:rPr>
-  </w:style>
-  <w:style w:type="character" w:customStyle="1" w:styleId="Ttulo4Car">
-    <w:name w:val="Título 4 Car"/>
-    <w:basedOn w:val="Fuentedeprrafopredeter"/>
-    <w:link w:val="Ttulo4"/>
-    <w:uiPriority w:val="9"/>
-    <w:rsid w:val="009559E3"/>
-    <w:rPr>
-      <w:rFonts w:ascii="Cambria" w:eastAsia="Calibri" w:hAnsi="Cambria" w:cs="Times New Roman"/>
-      <w:b/>
-      <w:bCs/>
-      <w:spacing w:val="5"/>
-      <w:sz w:val="24"/>
-      <w:szCs w:val="24"/>
-      <w:lang w:val="es-ES" w:bidi="en-US"/>
-    </w:rPr>
-  </w:style>
-  <w:style w:type="character" w:customStyle="1" w:styleId="Ttulo5Car">
-    <w:name w:val="Título 5 Car"/>
-    <w:basedOn w:val="Fuentedeprrafopredeter"/>
-    <w:link w:val="Ttulo5"/>
-    <w:uiPriority w:val="9"/>
-    <w:rsid w:val="009559E3"/>
-    <w:rPr>
-      <w:rFonts w:ascii="Cambria" w:eastAsia="Calibri" w:hAnsi="Cambria" w:cs="Times New Roman"/>
-      <w:i/>
-      <w:iCs/>
-      <w:sz w:val="24"/>
-      <w:szCs w:val="24"/>
-      <w:lang w:val="es-ES" w:bidi="en-US"/>
-    </w:rPr>
-  </w:style>
-  <w:style w:type="character" w:customStyle="1" w:styleId="Ttulo6Car">
-    <w:name w:val="Título 6 Car"/>
-    <w:basedOn w:val="Fuentedeprrafopredeter"/>
-    <w:link w:val="Ttulo6"/>
-    <w:uiPriority w:val="9"/>
-    <w:rsid w:val="009559E3"/>
-    <w:rPr>
-      <w:rFonts w:ascii="Cambria" w:eastAsia="Calibri" w:hAnsi="Cambria" w:cs="Times New Roman"/>
-      <w:b/>
-      <w:bCs/>
-      <w:color w:val="595959"/>
-      <w:spacing w:val="5"/>
-      <w:shd w:val="clear" w:color="auto" w:fill="FFFFFF"/>
-      <w:lang w:val="es-ES" w:bidi="en-US"/>
-    </w:rPr>
-  </w:style>
-  <w:style w:type="character" w:customStyle="1" w:styleId="Ttulo7Car">
-    <w:name w:val="Título 7 Car"/>
-    <w:basedOn w:val="Fuentedeprrafopredeter"/>
-    <w:link w:val="Ttulo7"/>
-    <w:uiPriority w:val="9"/>
-    <w:rsid w:val="009559E3"/>
-    <w:rPr>
-      <w:rFonts w:ascii="Cambria" w:eastAsia="Calibri" w:hAnsi="Cambria" w:cs="Times New Roman"/>
-      <w:b/>
-      <w:bCs/>
-      <w:i/>
-      <w:iCs/>
-      <w:color w:val="5A5A5A"/>
-      <w:sz w:val="20"/>
-      <w:szCs w:val="20"/>
-      <w:lang w:val="es-ES" w:bidi="en-US"/>
-    </w:rPr>
-  </w:style>
-  <w:style w:type="character" w:customStyle="1" w:styleId="Ttulo8Car">
-    <w:name w:val="Título 8 Car"/>
-    <w:basedOn w:val="Fuentedeprrafopredeter"/>
-    <w:link w:val="Ttulo8"/>
-    <w:uiPriority w:val="9"/>
-    <w:rsid w:val="009559E3"/>
-    <w:rPr>
-      <w:rFonts w:ascii="Cambria" w:eastAsia="Calibri" w:hAnsi="Cambria" w:cs="Times New Roman"/>
-      <w:b/>
-      <w:bCs/>
-      <w:color w:val="7F7F7F"/>
-      <w:sz w:val="20"/>
-      <w:szCs w:val="20"/>
-      <w:lang w:val="es-ES" w:bidi="en-US"/>
-    </w:rPr>
-  </w:style>
-  <w:style w:type="character" w:customStyle="1" w:styleId="Ttulo9Car">
-    <w:name w:val="Título 9 Car"/>
-    <w:basedOn w:val="Fuentedeprrafopredeter"/>
-    <w:link w:val="Ttulo9"/>
-    <w:uiPriority w:val="9"/>
-    <w:rsid w:val="009559E3"/>
-    <w:rPr>
-      <w:rFonts w:ascii="Cambria" w:eastAsia="Calibri" w:hAnsi="Cambria" w:cs="Times New Roman"/>
-      <w:b/>
-      <w:bCs/>
-      <w:i/>
-      <w:iCs/>
-      <w:color w:val="7F7F7F"/>
-      <w:sz w:val="18"/>
-      <w:szCs w:val="18"/>
-      <w:lang w:val="es-ES" w:bidi="en-US"/>
-    </w:rPr>
-  </w:style>
-  <w:style w:type="paragraph" w:styleId="Textonotapie">
-    <w:name w:val="footnote text"/>
-    <w:basedOn w:val="Normal"/>
-    <w:link w:val="TextonotapieCar"/>
-    <w:uiPriority w:val="99"/>
-    <w:semiHidden/>
-    <w:unhideWhenUsed/>
-    <w:rsid w:val="009559E3"/>
-    <w:pPr>
-      <w:spacing w:after="0" w:line="240" w:lineRule="auto"/>
-    </w:pPr>
-    <w:rPr>
-      <w:rFonts w:ascii="Calibri" w:eastAsia="Calibri" w:hAnsi="Calibri"/>
-      <w:sz w:val="20"/>
-      <w:szCs w:val="20"/>
-      <w:lang w:val="es-PE" w:bidi="ar-SA"/>
-    </w:rPr>
-  </w:style>
-  <w:style w:type="character" w:customStyle="1" w:styleId="TextonotapieCar">
-    <w:name w:val="Texto nota pie Car"/>
-    <w:basedOn w:val="Fuentedeprrafopredeter"/>
-    <w:link w:val="Textonotapie"/>
-    <w:uiPriority w:val="99"/>
-    <w:semiHidden/>
-    <w:rsid w:val="009559E3"/>
-    <w:rPr>
-      <w:rFonts w:ascii="Calibri" w:eastAsia="Calibri" w:hAnsi="Calibri" w:cs="Times New Roman"/>
-      <w:sz w:val="20"/>
-      <w:szCs w:val="20"/>
-    </w:rPr>
-  </w:style>
-  <w:style w:type="character" w:styleId="Refdenotaalpie">
-    <w:name w:val="footnote reference"/>
-    <w:uiPriority w:val="99"/>
-    <w:semiHidden/>
-    <w:unhideWhenUsed/>
-    <w:rsid w:val="009559E3"/>
-    <w:rPr>
-      <w:vertAlign w:val="superscript"/>
-    </w:rPr>
-  </w:style>
-  <w:style w:type="paragraph" w:styleId="Prrafodelista">
-    <w:name w:val="List Paragraph"/>
-    <w:basedOn w:val="Normal"/>
-    <w:uiPriority w:val="34"/>
-    <w:qFormat/>
-    <w:rsid w:val="00504835"/>
-    <w:pPr>
-      <w:ind w:left="720"/>
-      <w:contextualSpacing/>
-    </w:pPr>
-  </w:style>
-  <w:style w:type="paragraph" w:customStyle="1" w:styleId="texto">
-    <w:name w:val="texto"/>
-    <w:basedOn w:val="Normal"/>
-    <w:rsid w:val="008512BC"/>
-    <w:pPr>
-      <w:spacing w:before="100" w:beforeAutospacing="1" w:after="100" w:afterAutospacing="1" w:line="240" w:lineRule="auto"/>
-      <w:ind w:left="150" w:right="150"/>
-      <w:jc w:val="both"/>
-    </w:pPr>
-    <w:rPr>
-      <w:rFonts w:ascii="Arial" w:hAnsi="Arial" w:cs="Arial"/>
-      <w:color w:val="336699"/>
-      <w:sz w:val="20"/>
-      <w:szCs w:val="20"/>
-      <w:lang w:val="es-PE" w:eastAsia="es-PE" w:bidi="ar-SA"/>
-    </w:rPr>
-  </w:style>
-  <w:style w:type="table" w:styleId="Tablaconcuadrcula">
-    <w:name w:val="Table Grid"/>
-    <w:basedOn w:val="Tablanormal"/>
-    <w:uiPriority w:val="59"/>
-    <w:rsid w:val="0026107C"/>
-    <w:pPr>
-      <w:spacing w:after="0" w:line="240" w:lineRule="auto"/>
-    </w:pPr>
-    <w:tblPr>
-      <w:tblInd w:w="0" w:type="dxa"/>
-      <w:tblBorders>
-        <w:top w:val="single" w:sz="4" w:space="0" w:color="auto"/>
-        <w:left w:val="single" w:sz="4" w:space="0" w:color="auto"/>
-        <w:bottom w:val="single" w:sz="4" w:space="0" w:color="auto"/>
-        <w:right w:val="single" w:sz="4" w:space="0" w:color="auto"/>
-        <w:insideH w:val="single" w:sz="4" w:space="0" w:color="auto"/>
-        <w:insideV w:val="single" w:sz="4" w:space="0" w:color="auto"/>
-      </w:tblBorders>
-      <w:tblCellMar>
-        <w:top w:w="0" w:type="dxa"/>
-        <w:left w:w="108" w:type="dxa"/>
-        <w:bottom w:w="0" w:type="dxa"/>
-        <w:right w:w="108" w:type="dxa"/>
-      </w:tblCellMar>
-    </w:tblPr>
-  </w:style>
-  <w:style w:type="paragraph" w:styleId="Textodeglobo">
-    <w:name w:val="Balloon Text"/>
-    <w:basedOn w:val="Normal"/>
-    <w:link w:val="TextodegloboCar"/>
-    <w:uiPriority w:val="99"/>
-    <w:semiHidden/>
-    <w:unhideWhenUsed/>
-    <w:rsid w:val="0026107C"/>
-    <w:pPr>
-      <w:spacing w:after="0" w:line="240" w:lineRule="auto"/>
-    </w:pPr>
-    <w:rPr>
-      <w:rFonts w:ascii="Tahoma" w:hAnsi="Tahoma" w:cs="Tahoma"/>
-      <w:sz w:val="16"/>
-      <w:szCs w:val="16"/>
-    </w:rPr>
-  </w:style>
-  <w:style w:type="character" w:customStyle="1" w:styleId="TextodegloboCar">
-    <w:name w:val="Texto de globo Car"/>
-    <w:basedOn w:val="Fuentedeprrafopredeter"/>
-    <w:link w:val="Textodeglobo"/>
-    <w:uiPriority w:val="99"/>
-    <w:semiHidden/>
-    <w:rsid w:val="0026107C"/>
-    <w:rPr>
-      <w:rFonts w:ascii="Tahoma" w:eastAsia="Times New Roman" w:hAnsi="Tahoma" w:cs="Tahoma"/>
-      <w:sz w:val="16"/>
-      <w:szCs w:val="16"/>
-      <w:lang w:val="es-ES" w:bidi="en-US"/>
-    </w:rPr>
-  </w:style>
-  <w:style w:type="table" w:styleId="Listaclara-nfasis1">
-    <w:name w:val="Light List Accent 1"/>
-    <w:basedOn w:val="Tablanormal"/>
-    <w:uiPriority w:val="61"/>
-    <w:rsid w:val="00150532"/>
-    <w:pPr>
-      <w:spacing w:after="0" w:line="240" w:lineRule="auto"/>
-    </w:pPr>
-    <w:tblPr>
-      <w:tblStyleRowBandSize w:val="1"/>
-      <w:tblStyleColBandSize w:val="1"/>
-      <w:tblInd w:w="0" w:type="dxa"/>
-      <w:tblBorders>
-        <w:top w:val="single" w:sz="8" w:space="0" w:color="4F81BD" w:themeColor="accent1"/>
-        <w:left w:val="single" w:sz="8" w:space="0" w:color="4F81BD" w:themeColor="accent1"/>
-        <w:bottom w:val="single" w:sz="8" w:space="0" w:color="4F81BD" w:themeColor="accent1"/>
-        <w:right w:val="single" w:sz="8" w:space="0" w:color="4F81BD" w:themeColor="accent1"/>
-      </w:tblBorders>
-      <w:tblCellMar>
-        <w:top w:w="0" w:type="dxa"/>
-        <w:left w:w="108" w:type="dxa"/>
-        <w:bottom w:w="0" w:type="dxa"/>
-        <w:right w:w="108" w:type="dxa"/>
-      </w:tblCellMar>
-    </w:tblPr>
-    <w:tblStylePr w:type="firstRow">
-      <w:pPr>
-        <w:spacing w:before="0" w:after="0" w:line="240" w:lineRule="auto"/>
-      </w:pPr>
-      <w:rPr>
-        <w:b/>
-        <w:bCs/>
-        <w:color w:val="FFFFFF" w:themeColor="background1"/>
-      </w:rPr>
-      <w:tblPr/>
-      <w:tcPr>
-        <w:shd w:val="clear" w:color="auto" w:fill="4F81BD" w:themeFill="accent1"/>
-      </w:tcPr>
-    </w:tblStylePr>
-    <w:tblStylePr w:type="lastRow">
-      <w:pPr>
-        <w:spacing w:before="0" w:after="0" w:line="240" w:lineRule="auto"/>
-      </w:pPr>
-      <w:rPr>
-        <w:b/>
-        <w:bCs/>
-      </w:rPr>
-      <w:tblPr/>
-      <w:tcPr>
-        <w:tcBorders>
-          <w:top w:val="double" w:sz="6" w:space="0" w:color="4F81BD" w:themeColor="accent1"/>
-          <w:left w:val="single" w:sz="8" w:space="0" w:color="4F81BD" w:themeColor="accent1"/>
-          <w:bottom w:val="single" w:sz="8" w:space="0" w:color="4F81BD" w:themeColor="accent1"/>
-          <w:right w:val="single" w:sz="8" w:space="0" w:color="4F81BD" w:themeColor="accent1"/>
-        </w:tcBorders>
-      </w:tcPr>
-    </w:tblStylePr>
-    <w:tblStylePr w:type="firstCol">
-      <w:rPr>
-        <w:b/>
-        <w:bCs/>
-      </w:rPr>
-    </w:tblStylePr>
-    <w:tblStylePr w:type="lastCol">
-      <w:rPr>
-        <w:b/>
-        <w:bCs/>
-      </w:rPr>
-    </w:tblStylePr>
-    <w:tblStylePr w:type="band1Vert">
-      <w:tblPr/>
-      <w:tcPr>
-        <w:tcBorders>
-          <w:top w:val="single" w:sz="8" w:space="0" w:color="4F81BD" w:themeColor="accent1"/>
-          <w:left w:val="single" w:sz="8" w:space="0" w:color="4F81BD" w:themeColor="accent1"/>
-          <w:bottom w:val="single" w:sz="8" w:space="0" w:color="4F81BD" w:themeColor="accent1"/>
-          <w:right w:val="single" w:sz="8" w:space="0" w:color="4F81BD" w:themeColor="accent1"/>
-        </w:tcBorders>
-      </w:tcPr>
-    </w:tblStylePr>
-    <w:tblStylePr w:type="band1Horz">
-      <w:tblPr/>
-      <w:tcPr>
-        <w:tcBorders>
-          <w:top w:val="single" w:sz="8" w:space="0" w:color="4F81BD" w:themeColor="accent1"/>
-          <w:left w:val="single" w:sz="8" w:space="0" w:color="4F81BD" w:themeColor="accent1"/>
-          <w:bottom w:val="single" w:sz="8" w:space="0" w:color="4F81BD" w:themeColor="accent1"/>
-          <w:right w:val="single" w:sz="8" w:space="0" w:color="4F81BD" w:themeColor="accent1"/>
-        </w:tcBorders>
-      </w:tcPr>
-    </w:tblStylePr>
-  </w:style>
-  <w:style w:type="paragraph" w:customStyle="1" w:styleId="Normal00">
-    <w:name w:val="Normal 0/0"/>
-    <w:basedOn w:val="Normal"/>
-    <w:rsid w:val="008A3B45"/>
-    <w:pPr>
-      <w:spacing w:after="0" w:line="300" w:lineRule="exact"/>
-    </w:pPr>
-    <w:rPr>
-      <w:rFonts w:ascii="Arial" w:hAnsi="Arial"/>
-      <w:sz w:val="20"/>
-      <w:szCs w:val="24"/>
-      <w:lang w:val="en-US" w:bidi="ar-SA"/>
-    </w:rPr>
-  </w:style>
-  <w:style w:type="paragraph" w:customStyle="1" w:styleId="TableText">
-    <w:name w:val="Table Text"/>
-    <w:basedOn w:val="Normal"/>
-    <w:rsid w:val="008A3B45"/>
-    <w:pPr>
-      <w:spacing w:after="0" w:line="220" w:lineRule="exact"/>
-    </w:pPr>
-    <w:rPr>
-      <w:rFonts w:ascii="Arial" w:hAnsi="Arial"/>
-      <w:sz w:val="18"/>
-      <w:szCs w:val="24"/>
-      <w:lang w:val="en-US" w:bidi="ar-SA"/>
-    </w:rPr>
-  </w:style>
-  <w:style w:type="paragraph" w:customStyle="1" w:styleId="ListStyle">
-    <w:name w:val="ListStyle"/>
-    <w:rsid w:val="008A3B45"/>
-    <w:pPr>
-      <w:spacing w:after="0" w:line="240" w:lineRule="auto"/>
-    </w:pPr>
-    <w:rPr>
-      <w:rFonts w:ascii="Times New Roman" w:eastAsia="Times New Roman" w:hAnsi="Times New Roman" w:cs="Times New Roman"/>
-      <w:sz w:val="20"/>
-      <w:szCs w:val="20"/>
-      <w:lang w:eastAsia="es-PE"/>
-    </w:rPr>
-  </w:style>
-  <w:style w:type="character" w:customStyle="1" w:styleId="apple-style-span">
-    <w:name w:val="apple-style-span"/>
-    <w:basedOn w:val="Fuentedeprrafopredeter"/>
-    <w:rsid w:val="009B45DA"/>
-  </w:style>
-  <w:style w:type="character" w:customStyle="1" w:styleId="apple-converted-space">
-    <w:name w:val="apple-converted-space"/>
-    <w:basedOn w:val="Fuentedeprrafopredeter"/>
-    <w:rsid w:val="009B45DA"/>
-  </w:style>
-  <w:style w:type="paragraph" w:styleId="Encabezado">
-    <w:name w:val="header"/>
-    <w:basedOn w:val="Normal"/>
-    <w:link w:val="EncabezadoCar"/>
-    <w:uiPriority w:val="99"/>
-    <w:unhideWhenUsed/>
-    <w:rsid w:val="00055E17"/>
-    <w:pPr>
-      <w:tabs>
-        <w:tab w:val="center" w:pos="4419"/>
-        <w:tab w:val="right" w:pos="8838"/>
-      </w:tabs>
-      <w:spacing w:after="0" w:line="240" w:lineRule="auto"/>
-    </w:pPr>
-  </w:style>
-  <w:style w:type="character" w:customStyle="1" w:styleId="EncabezadoCar">
-    <w:name w:val="Encabezado Car"/>
-    <w:basedOn w:val="Fuentedeprrafopredeter"/>
-    <w:link w:val="Encabezado"/>
-    <w:uiPriority w:val="99"/>
-    <w:rsid w:val="00055E17"/>
-    <w:rPr>
-      <w:rFonts w:ascii="Cambria" w:eastAsia="Times New Roman" w:hAnsi="Cambria" w:cs="Times New Roman"/>
-      <w:lang w:val="es-ES" w:bidi="en-US"/>
-    </w:rPr>
-  </w:style>
-  <w:style w:type="paragraph" w:styleId="Piedepgina">
-    <w:name w:val="footer"/>
-    <w:basedOn w:val="Normal"/>
-    <w:link w:val="PiedepginaCar"/>
-    <w:uiPriority w:val="99"/>
-    <w:unhideWhenUsed/>
-    <w:rsid w:val="00055E17"/>
-    <w:pPr>
-      <w:tabs>
-        <w:tab w:val="center" w:pos="4419"/>
-        <w:tab w:val="right" w:pos="8838"/>
-      </w:tabs>
-      <w:spacing w:after="0" w:line="240" w:lineRule="auto"/>
-    </w:pPr>
-  </w:style>
-  <w:style w:type="character" w:customStyle="1" w:styleId="PiedepginaCar">
-    <w:name w:val="Pie de página Car"/>
-    <w:basedOn w:val="Fuentedeprrafopredeter"/>
-    <w:link w:val="Piedepgina"/>
-    <w:uiPriority w:val="99"/>
-    <w:rsid w:val="00055E17"/>
-    <w:rPr>
-      <w:rFonts w:ascii="Cambria" w:eastAsia="Times New Roman" w:hAnsi="Cambria" w:cs="Times New Roman"/>
-      <w:lang w:val="es-ES" w:bidi="en-US"/>
-    </w:rPr>
-  </w:style>
-  <w:style w:type="paragraph" w:styleId="Epgrafe">
-    <w:name w:val="caption"/>
-    <w:basedOn w:val="Normal"/>
-    <w:next w:val="Normal"/>
-    <w:uiPriority w:val="99"/>
-    <w:qFormat/>
-    <w:rsid w:val="00F45B1F"/>
-    <w:pPr>
-      <w:spacing w:line="240" w:lineRule="auto"/>
-    </w:pPr>
-    <w:rPr>
-      <w:rFonts w:ascii="Calibri" w:eastAsia="Calibri" w:hAnsi="Calibri"/>
-      <w:b/>
-      <w:bCs/>
-      <w:color w:val="4F81BD"/>
-      <w:sz w:val="18"/>
-      <w:szCs w:val="18"/>
-      <w:lang w:val="es-PE" w:bidi="ar-SA"/>
-    </w:rPr>
-  </w:style>
-  <w:style w:type="table" w:styleId="Listamedia2-nfasis1">
-    <w:name w:val="Medium List 2 Accent 1"/>
-    <w:basedOn w:val="Tablanormal"/>
-    <w:uiPriority w:val="66"/>
-    <w:rsid w:val="00F45B1F"/>
-    <w:pPr>
-      <w:spacing w:after="0" w:line="240" w:lineRule="auto"/>
-    </w:pPr>
-    <w:rPr>
-      <w:rFonts w:asciiTheme="majorHAnsi" w:eastAsiaTheme="majorEastAsia" w:hAnsiTheme="majorHAnsi" w:cstheme="majorBidi"/>
-      <w:color w:val="000000" w:themeColor="text1"/>
-    </w:rPr>
-    <w:tblPr>
-      <w:tblStyleRowBandSize w:val="1"/>
-      <w:tblStyleColBandSize w:val="1"/>
-      <w:tblInd w:w="0" w:type="dxa"/>
-      <w:tblBorders>
-        <w:top w:val="single" w:sz="8" w:space="0" w:color="4F81BD" w:themeColor="accent1"/>
-        <w:left w:val="single" w:sz="8" w:space="0" w:color="4F81BD" w:themeColor="accent1"/>
-        <w:bottom w:val="single" w:sz="8" w:space="0" w:color="4F81BD" w:themeColor="accent1"/>
-        <w:right w:val="single" w:sz="8" w:space="0" w:color="4F81BD" w:themeColor="accent1"/>
-      </w:tblBorders>
-      <w:tblCellMar>
-        <w:top w:w="0" w:type="dxa"/>
-        <w:left w:w="108" w:type="dxa"/>
-        <w:bottom w:w="0" w:type="dxa"/>
-        <w:right w:w="108" w:type="dxa"/>
-      </w:tblCellMar>
-    </w:tblPr>
-    <w:tblStylePr w:type="firstRow">
-      <w:rPr>
-        <w:sz w:val="24"/>
-        <w:szCs w:val="24"/>
-      </w:rPr>
-      <w:tblPr/>
-      <w:tcPr>
-        <w:tcBorders>
-          <w:top w:val="nil"/>
-          <w:left w:val="nil"/>
-          <w:bottom w:val="single" w:sz="24" w:space="0" w:color="4F81BD" w:themeColor="accent1"/>
-          <w:right w:val="nil"/>
-          <w:insideH w:val="nil"/>
-          <w:insideV w:val="nil"/>
-        </w:tcBorders>
-        <w:shd w:val="clear" w:color="auto" w:fill="FFFFFF" w:themeFill="background1"/>
-      </w:tcPr>
-    </w:tblStylePr>
-    <w:tblStylePr w:type="lastRow">
-      <w:tblPr/>
-      <w:tcPr>
-        <w:tcBorders>
-          <w:top w:val="single" w:sz="8" w:space="0" w:color="4F81BD" w:themeColor="accent1"/>
-          <w:left w:val="nil"/>
-          <w:bottom w:val="nil"/>
-          <w:right w:val="nil"/>
-          <w:insideH w:val="nil"/>
-          <w:insideV w:val="nil"/>
-        </w:tcBorders>
-        <w:shd w:val="clear" w:color="auto" w:fill="FFFFFF" w:themeFill="background1"/>
-      </w:tcPr>
-    </w:tblStylePr>
-    <w:tblStylePr w:type="firstCol">
-      <w:tblPr/>
-      <w:tcPr>
-        <w:tcBorders>
-          <w:top w:val="nil"/>
-          <w:left w:val="nil"/>
-          <w:bottom w:val="nil"/>
-          <w:right w:val="single" w:sz="8" w:space="0" w:color="4F81BD" w:themeColor="accent1"/>
-          <w:insideH w:val="nil"/>
-          <w:insideV w:val="nil"/>
-        </w:tcBorders>
-        <w:shd w:val="clear" w:color="auto" w:fill="FFFFFF" w:themeFill="background1"/>
-      </w:tcPr>
-    </w:tblStylePr>
-    <w:tblStylePr w:type="lastCol">
-      <w:tblPr/>
-      <w:tcPr>
-        <w:tcBorders>
-          <w:top w:val="nil"/>
-          <w:left w:val="single" w:sz="8" w:space="0" w:color="4F81BD" w:themeColor="accent1"/>
-          <w:bottom w:val="nil"/>
-          <w:right w:val="nil"/>
-          <w:insideH w:val="nil"/>
-          <w:insideV w:val="nil"/>
-        </w:tcBorders>
-        <w:shd w:val="clear" w:color="auto" w:fill="FFFFFF" w:themeFill="background1"/>
-      </w:tcPr>
-    </w:tblStylePr>
-    <w:tblStylePr w:type="band1Vert">
-      <w:tblPr/>
-      <w:tcPr>
-        <w:tcBorders>
-          <w:left w:val="nil"/>
-          <w:right w:val="nil"/>
-          <w:insideH w:val="nil"/>
-          <w:insideV w:val="nil"/>
-        </w:tcBorders>
-        <w:shd w:val="clear" w:color="auto" w:fill="D3DFEE" w:themeFill="accent1" w:themeFillTint="3F"/>
-      </w:tcPr>
-    </w:tblStylePr>
-    <w:tblStylePr w:type="band1Horz">
-      <w:tblPr/>
-      <w:tcPr>
-        <w:tcBorders>
-          <w:top w:val="nil"/>
-          <w:bottom w:val="nil"/>
-          <w:insideH w:val="nil"/>
-          <w:insideV w:val="nil"/>
-        </w:tcBorders>
-        <w:shd w:val="clear" w:color="auto" w:fill="D3DFEE" w:themeFill="accent1" w:themeFillTint="3F"/>
-      </w:tcPr>
-    </w:tblStylePr>
-    <w:tblStylePr w:type="nwCell">
-      <w:tblPr/>
-      <w:tcPr>
-        <w:shd w:val="clear" w:color="auto" w:fill="FFFFFF" w:themeFill="background1"/>
-      </w:tcPr>
-    </w:tblStylePr>
-    <w:tblStylePr w:type="swCell">
-      <w:tblPr/>
-      <w:tcPr>
-        <w:tcBorders>
-          <w:top w:val="nil"/>
-        </w:tcBorders>
-      </w:tcPr>
-    </w:tblStylePr>
-  </w:style>
-  <w:style w:type="paragraph" w:styleId="NormalWeb">
-    <w:name w:val="Normal (Web)"/>
-    <w:basedOn w:val="Normal"/>
-    <w:uiPriority w:val="99"/>
-    <w:semiHidden/>
-    <w:unhideWhenUsed/>
-    <w:rsid w:val="00610D21"/>
-    <w:pPr>
-      <w:spacing w:before="100" w:beforeAutospacing="1" w:after="100" w:afterAutospacing="1" w:line="240" w:lineRule="auto"/>
-    </w:pPr>
-    <w:rPr>
-      <w:rFonts w:ascii="Times New Roman" w:hAnsi="Times New Roman"/>
-      <w:sz w:val="24"/>
-      <w:szCs w:val="24"/>
-      <w:lang w:val="es-PE" w:eastAsia="es-PE" w:bidi="ar-SA"/>
-    </w:rPr>
-  </w:style>
-</w:styles>
-</file>
-
-<file path=word/stylesWithEffects.xml><?xml version="1.0" encoding="utf-8"?>
-<w:styles xmlns:wpc="http://schemas.microsoft.com/office/word/2010/wordprocessingCanvas" xmlns:mc="http://schemas.openxmlformats.org/markup-compatibility/2006" xmlns:o="urn:schemas-microsoft-com:office:office" xmlns:r="http://schemas.openxmlformats.org/officeDocument/2006/relationships" xmlns:m="http://schemas.openxmlformats.org/officeDocument/2006/math" xmlns:v="urn:schemas-microsoft-com:vml" xmlns:wp14="http://schemas.microsoft.com/office/word/2010/wordprocessingDrawing" xmlns:wp="http://schemas.openxmlformats.org/drawingml/2006/wordprocessingDrawing" xmlns:w10="urn:schemas-microsoft-com:office:word" xmlns:w="http://schemas.openxmlformats.org/wordprocessingml/2006/main" xmlns:w14="http://schemas.microsoft.com/office/word/2010/wordml" xmlns:wpg="http://schemas.microsoft.com/office/word/2010/wordprocessingGroup" xmlns:wpi="http://schemas.microsoft.com/office/word/2010/wordprocessingInk" xmlns:wne="http://schemas.microsoft.com/office/word/2006/wordml" xmlns:wps="http://schemas.microsoft.com/office/word/2010/wordprocessingShape" mc:Ignorable="w14 wp14">
+<w:styles xmlns:mc="http://schemas.openxmlformats.org/markup-compatibility/2006" xmlns:r="http://schemas.openxmlformats.org/officeDocument/2006/relationships" xmlns:w="http://schemas.openxmlformats.org/wordprocessingml/2006/main" xmlns:w14="http://schemas.microsoft.com/office/word/2010/wordml" mc:Ignorable="w14">
   <w:docDefaults>
     <w:rPrDefault>
       <w:rPr>
@@ -12104,6 +10992,1058 @@
 </w:styles>
 </file>
 
+<file path=word/stylesWithEffects.xml><?xml version="1.0" encoding="utf-8"?>
+<w:styles xmlns:wpc="http://schemas.microsoft.com/office/word/2010/wordprocessingCanvas" xmlns:mc="http://schemas.openxmlformats.org/markup-compatibility/2006" xmlns:o="urn:schemas-microsoft-com:office:office" xmlns:r="http://schemas.openxmlformats.org/officeDocument/2006/relationships" xmlns:m="http://schemas.openxmlformats.org/officeDocument/2006/math" xmlns:v="urn:schemas-microsoft-com:vml" xmlns:wp14="http://schemas.microsoft.com/office/word/2010/wordprocessingDrawing" xmlns:wp="http://schemas.openxmlformats.org/drawingml/2006/wordprocessingDrawing" xmlns:w10="urn:schemas-microsoft-com:office:word" xmlns:w="http://schemas.openxmlformats.org/wordprocessingml/2006/main" xmlns:w14="http://schemas.microsoft.com/office/word/2010/wordml" xmlns:wpg="http://schemas.microsoft.com/office/word/2010/wordprocessingGroup" xmlns:wpi="http://schemas.microsoft.com/office/word/2010/wordprocessingInk" xmlns:wne="http://schemas.microsoft.com/office/word/2006/wordml" xmlns:wps="http://schemas.microsoft.com/office/word/2010/wordprocessingShape" mc:Ignorable="w14 wp14">
+  <w:docDefaults>
+    <w:rPrDefault>
+      <w:rPr>
+        <w:rFonts w:asciiTheme="minorHAnsi" w:eastAsiaTheme="minorHAnsi" w:hAnsiTheme="minorHAnsi" w:cstheme="minorBidi"/>
+        <w:sz w:val="22"/>
+        <w:szCs w:val="22"/>
+        <w:lang w:val="es-PE" w:eastAsia="en-US" w:bidi="ar-SA"/>
+      </w:rPr>
+    </w:rPrDefault>
+    <w:pPrDefault>
+      <w:pPr>
+        <w:spacing w:after="200" w:line="276" w:lineRule="auto"/>
+      </w:pPr>
+    </w:pPrDefault>
+  </w:docDefaults>
+  <w:latentStyles w:defLockedState="0" w:defUIPriority="99" w:defSemiHidden="1" w:defUnhideWhenUsed="1" w:defQFormat="0" w:count="267">
+    <w:lsdException w:name="Normal" w:semiHidden="0" w:uiPriority="0" w:unhideWhenUsed="0" w:qFormat="1"/>
+    <w:lsdException w:name="heading 1" w:semiHidden="0" w:uiPriority="9" w:unhideWhenUsed="0" w:qFormat="1"/>
+    <w:lsdException w:name="heading 2" w:uiPriority="9" w:qFormat="1"/>
+    <w:lsdException w:name="heading 3" w:uiPriority="9" w:qFormat="1"/>
+    <w:lsdException w:name="heading 4" w:uiPriority="9" w:qFormat="1"/>
+    <w:lsdException w:name="heading 5" w:uiPriority="9" w:qFormat="1"/>
+    <w:lsdException w:name="heading 6" w:uiPriority="9" w:qFormat="1"/>
+    <w:lsdException w:name="heading 7" w:uiPriority="9" w:qFormat="1"/>
+    <w:lsdException w:name="heading 8" w:uiPriority="9" w:qFormat="1"/>
+    <w:lsdException w:name="heading 9" w:uiPriority="9" w:qFormat="1"/>
+    <w:lsdException w:name="toc 1" w:uiPriority="39"/>
+    <w:lsdException w:name="toc 2" w:uiPriority="39"/>
+    <w:lsdException w:name="toc 3" w:uiPriority="39"/>
+    <w:lsdException w:name="toc 4" w:uiPriority="39"/>
+    <w:lsdException w:name="toc 5" w:uiPriority="39"/>
+    <w:lsdException w:name="toc 6" w:uiPriority="39"/>
+    <w:lsdException w:name="toc 7" w:uiPriority="39"/>
+    <w:lsdException w:name="toc 8" w:uiPriority="39"/>
+    <w:lsdException w:name="toc 9" w:uiPriority="39"/>
+    <w:lsdException w:name="caption" w:qFormat="1"/>
+    <w:lsdException w:name="Title" w:semiHidden="0" w:uiPriority="10" w:unhideWhenUsed="0" w:qFormat="1"/>
+    <w:lsdException w:name="Default Paragraph Font" w:uiPriority="1"/>
+    <w:lsdException w:name="Subtitle" w:semiHidden="0" w:uiPriority="11" w:unhideWhenUsed="0" w:qFormat="1"/>
+    <w:lsdException w:name="Strong" w:semiHidden="0" w:uiPriority="22" w:unhideWhenUsed="0" w:qFormat="1"/>
+    <w:lsdException w:name="Emphasis" w:semiHidden="0" w:uiPriority="20" w:unhideWhenUsed="0" w:qFormat="1"/>
+    <w:lsdException w:name="Table Grid" w:semiHidden="0" w:uiPriority="59" w:unhideWhenUsed="0"/>
+    <w:lsdException w:name="Placeholder Text" w:unhideWhenUsed="0"/>
+    <w:lsdException w:name="No Spacing" w:semiHidden="0" w:uiPriority="1" w:unhideWhenUsed="0" w:qFormat="1"/>
+    <w:lsdException w:name="Light Shading" w:semiHidden="0" w:uiPriority="60" w:unhideWhenUsed="0"/>
+    <w:lsdException w:name="Light List" w:semiHidden="0" w:uiPriority="61" w:unhideWhenUsed="0"/>
+    <w:lsdException w:name="Light Grid" w:semiHidden="0" w:uiPriority="62" w:unhideWhenUsed="0"/>
+    <w:lsdException w:name="Medium Shading 1" w:semiHidden="0" w:uiPriority="63" w:unhideWhenUsed="0"/>
+    <w:lsdException w:name="Medium Shading 2" w:semiHidden="0" w:uiPriority="64" w:unhideWhenUsed="0"/>
+    <w:lsdException w:name="Medium List 1" w:semiHidden="0" w:uiPriority="65" w:unhideWhenUsed="0"/>
+    <w:lsdException w:name="Medium List 2" w:semiHidden="0" w:uiPriority="66" w:unhideWhenUsed="0"/>
+    <w:lsdException w:name="Medium Grid 1" w:semiHidden="0" w:uiPriority="67" w:unhideWhenUsed="0"/>
+    <w:lsdException w:name="Medium Grid 2" w:semiHidden="0" w:uiPriority="68" w:unhideWhenUsed="0"/>
+    <w:lsdException w:name="Medium Grid 3" w:semiHidden="0" w:uiPriority="69" w:unhideWhenUsed="0"/>
+    <w:lsdException w:name="Dark List" w:semiHidden="0" w:uiPriority="70" w:unhideWhenUsed="0"/>
+    <w:lsdException w:name="Colorful Shading" w:semiHidden="0" w:uiPriority="71" w:unhideWhenUsed="0"/>
+    <w:lsdException w:name="Colorful List" w:semiHidden="0" w:uiPriority="72" w:unhideWhenUsed="0"/>
+    <w:lsdException w:name="Colorful Grid" w:semiHidden="0" w:uiPriority="73" w:unhideWhenUsed="0"/>
+    <w:lsdException w:name="Light Shading Accent 1" w:semiHidden="0" w:uiPriority="60" w:unhideWhenUsed="0"/>
+    <w:lsdException w:name="Light List Accent 1" w:semiHidden="0" w:uiPriority="61" w:unhideWhenUsed="0"/>
+    <w:lsdException w:name="Light Grid Accent 1" w:semiHidden="0" w:uiPriority="62" w:unhideWhenUsed="0"/>
+    <w:lsdException w:name="Medium Shading 1 Accent 1" w:semiHidden="0" w:uiPriority="63" w:unhideWhenUsed="0"/>
+    <w:lsdException w:name="Medium Shading 2 Accent 1" w:semiHidden="0" w:uiPriority="64" w:unhideWhenUsed="0"/>
+    <w:lsdException w:name="Medium List 1 Accent 1" w:semiHidden="0" w:uiPriority="65" w:unhideWhenUsed="0"/>
+    <w:lsdException w:name="Revision" w:unhideWhenUsed="0"/>
+    <w:lsdException w:name="List Paragraph" w:semiHidden="0" w:uiPriority="34" w:unhideWhenUsed="0" w:qFormat="1"/>
+    <w:lsdException w:name="Quote" w:semiHidden="0" w:uiPriority="29" w:unhideWhenUsed="0" w:qFormat="1"/>
+    <w:lsdException w:name="Intense Quote" w:semiHidden="0" w:uiPriority="30" w:unhideWhenUsed="0" w:qFormat="1"/>
+    <w:lsdException w:name="Medium List 2 Accent 1" w:semiHidden="0" w:uiPriority="66" w:unhideWhenUsed="0"/>
+    <w:lsdException w:name="Medium Grid 1 Accent 1" w:semiHidden="0" w:uiPriority="67" w:unhideWhenUsed="0"/>
+    <w:lsdException w:name="Medium Grid 2 Accent 1" w:semiHidden="0" w:uiPriority="68" w:unhideWhenUsed="0"/>
+    <w:lsdException w:name="Medium Grid 3 Accent 1" w:semiHidden="0" w:uiPriority="69" w:unhideWhenUsed="0"/>
+    <w:lsdException w:name="Dark List Accent 1" w:semiHidden="0" w:uiPriority="70" w:unhideWhenUsed="0"/>
+    <w:lsdException w:name="Colorful Shading Accent 1" w:semiHidden="0" w:uiPriority="71" w:unhideWhenUsed="0"/>
+    <w:lsdException w:name="Colorful List Accent 1" w:semiHidden="0" w:uiPriority="72" w:unhideWhenUsed="0"/>
+    <w:lsdException w:name="Colorful Grid Accent 1" w:semiHidden="0" w:uiPriority="73" w:unhideWhenUsed="0"/>
+    <w:lsdException w:name="Light Shading Accent 2" w:semiHidden="0" w:uiPriority="60" w:unhideWhenUsed="0"/>
+    <w:lsdException w:name="Light List Accent 2" w:semiHidden="0" w:uiPriority="61" w:unhideWhenUsed="0"/>
+    <w:lsdException w:name="Light Grid Accent 2" w:semiHidden="0" w:uiPriority="62" w:unhideWhenUsed="0"/>
+    <w:lsdException w:name="Medium Shading 1 Accent 2" w:semiHidden="0" w:uiPriority="63" w:unhideWhenUsed="0"/>
+    <w:lsdException w:name="Medium Shading 2 Accent 2" w:semiHidden="0" w:uiPriority="64" w:unhideWhenUsed="0"/>
+    <w:lsdException w:name="Medium List 1 Accent 2" w:semiHidden="0" w:uiPriority="65" w:unhideWhenUsed="0"/>
+    <w:lsdException w:name="Medium List 2 Accent 2" w:semiHidden="0" w:uiPriority="66" w:unhideWhenUsed="0"/>
+    <w:lsdException w:name="Medium Grid 1 Accent 2" w:semiHidden="0" w:uiPriority="67" w:unhideWhenUsed="0"/>
+    <w:lsdException w:name="Medium Grid 2 Accent 2" w:semiHidden="0" w:uiPriority="68" w:unhideWhenUsed="0"/>
+    <w:lsdException w:name="Medium Grid 3 Accent 2" w:semiHidden="0" w:uiPriority="69" w:unhideWhenUsed="0"/>
+    <w:lsdException w:name="Dark List Accent 2" w:semiHidden="0" w:uiPriority="70" w:unhideWhenUsed="0"/>
+    <w:lsdException w:name="Colorful Shading Accent 2" w:semiHidden="0" w:uiPriority="71" w:unhideWhenUsed="0"/>
+    <w:lsdException w:name="Colorful List Accent 2" w:semiHidden="0" w:uiPriority="72" w:unhideWhenUsed="0"/>
+    <w:lsdException w:name="Colorful Grid Accent 2" w:semiHidden="0" w:uiPriority="73" w:unhideWhenUsed="0"/>
+    <w:lsdException w:name="Light Shading Accent 3" w:semiHidden="0" w:uiPriority="60" w:unhideWhenUsed="0"/>
+    <w:lsdException w:name="Light List Accent 3" w:semiHidden="0" w:uiPriority="61" w:unhideWhenUsed="0"/>
+    <w:lsdException w:name="Light Grid Accent 3" w:semiHidden="0" w:uiPriority="62" w:unhideWhenUsed="0"/>
+    <w:lsdException w:name="Medium Shading 1 Accent 3" w:semiHidden="0" w:uiPriority="63" w:unhideWhenUsed="0"/>
+    <w:lsdException w:name="Medium Shading 2 Accent 3" w:semiHidden="0" w:uiPriority="64" w:unhideWhenUsed="0"/>
+    <w:lsdException w:name="Medium List 1 Accent 3" w:semiHidden="0" w:uiPriority="65" w:unhideWhenUsed="0"/>
+    <w:lsdException w:name="Medium List 2 Accent 3" w:semiHidden="0" w:uiPriority="66" w:unhideWhenUsed="0"/>
+    <w:lsdException w:name="Medium Grid 1 Accent 3" w:semiHidden="0" w:uiPriority="67" w:unhideWhenUsed="0"/>
+    <w:lsdException w:name="Medium Grid 2 Accent 3" w:semiHidden="0" w:uiPriority="68" w:unhideWhenUsed="0"/>
+    <w:lsdException w:name="Medium Grid 3 Accent 3" w:semiHidden="0" w:uiPriority="69" w:unhideWhenUsed="0"/>
+    <w:lsdException w:name="Dark List Accent 3" w:semiHidden="0" w:uiPriority="70" w:unhideWhenUsed="0"/>
+    <w:lsdException w:name="Colorful Shading Accent 3" w:semiHidden="0" w:uiPriority="71" w:unhideWhenUsed="0"/>
+    <w:lsdException w:name="Colorful List Accent 3" w:semiHidden="0" w:uiPriority="72" w:unhideWhenUsed="0"/>
+    <w:lsdException w:name="Colorful Grid Accent 3" w:semiHidden="0" w:uiPriority="73" w:unhideWhenUsed="0"/>
+    <w:lsdException w:name="Light Shading Accent 4" w:semiHidden="0" w:uiPriority="60" w:unhideWhenUsed="0"/>
+    <w:lsdException w:name="Light List Accent 4" w:semiHidden="0" w:uiPriority="61" w:unhideWhenUsed="0"/>
+    <w:lsdException w:name="Light Grid Accent 4" w:semiHidden="0" w:uiPriority="62" w:unhideWhenUsed="0"/>
+    <w:lsdException w:name="Medium Shading 1 Accent 4" w:semiHidden="0" w:uiPriority="63" w:unhideWhenUsed="0"/>
+    <w:lsdException w:name="Medium Shading 2 Accent 4" w:semiHidden="0" w:uiPriority="64" w:unhideWhenUsed="0"/>
+    <w:lsdException w:name="Medium List 1 Accent 4" w:semiHidden="0" w:uiPriority="65" w:unhideWhenUsed="0"/>
+    <w:lsdException w:name="Medium List 2 Accent 4" w:semiHidden="0" w:uiPriority="66" w:unhideWhenUsed="0"/>
+    <w:lsdException w:name="Medium Grid 1 Accent 4" w:semiHidden="0" w:uiPriority="67" w:unhideWhenUsed="0"/>
+    <w:lsdException w:name="Medium Grid 2 Accent 4" w:semiHidden="0" w:uiPriority="68" w:unhideWhenUsed="0"/>
+    <w:lsdException w:name="Medium Grid 3 Accent 4" w:semiHidden="0" w:uiPriority="69" w:unhideWhenUsed="0"/>
+    <w:lsdException w:name="Dark List Accent 4" w:semiHidden="0" w:uiPriority="70" w:unhideWhenUsed="0"/>
+    <w:lsdException w:name="Colorful Shading Accent 4" w:semiHidden="0" w:uiPriority="71" w:unhideWhenUsed="0"/>
+    <w:lsdException w:name="Colorful List Accent 4" w:semiHidden="0" w:uiPriority="72" w:unhideWhenUsed="0"/>
+    <w:lsdException w:name="Colorful Grid Accent 4" w:semiHidden="0" w:uiPriority="73" w:unhideWhenUsed="0"/>
+    <w:lsdException w:name="Light Shading Accent 5" w:semiHidden="0" w:uiPriority="60" w:unhideWhenUsed="0"/>
+    <w:lsdException w:name="Light List Accent 5" w:semiHidden="0" w:uiPriority="61" w:unhideWhenUsed="0"/>
+    <w:lsdException w:name="Light Grid Accent 5" w:semiHidden="0" w:uiPriority="62" w:unhideWhenUsed="0"/>
+    <w:lsdException w:name="Medium Shading 1 Accent 5" w:semiHidden="0" w:uiPriority="63" w:unhideWhenUsed="0"/>
+    <w:lsdException w:name="Medium Shading 2 Accent 5" w:semiHidden="0" w:uiPriority="64" w:unhideWhenUsed="0"/>
+    <w:lsdException w:name="Medium List 1 Accent 5" w:semiHidden="0" w:uiPriority="65" w:unhideWhenUsed="0"/>
+    <w:lsdException w:name="Medium List 2 Accent 5" w:semiHidden="0" w:uiPriority="66" w:unhideWhenUsed="0"/>
+    <w:lsdException w:name="Medium Grid 1 Accent 5" w:semiHidden="0" w:uiPriority="67" w:unhideWhenUsed="0"/>
+    <w:lsdException w:name="Medium Grid 2 Accent 5" w:semiHidden="0" w:uiPriority="68" w:unhideWhenUsed="0"/>
+    <w:lsdException w:name="Medium Grid 3 Accent 5" w:semiHidden="0" w:uiPriority="69" w:unhideWhenUsed="0"/>
+    <w:lsdException w:name="Dark List Accent 5" w:semiHidden="0" w:uiPriority="70" w:unhideWhenUsed="0"/>
+    <w:lsdException w:name="Colorful Shading Accent 5" w:semiHidden="0" w:uiPriority="71" w:unhideWhenUsed="0"/>
+    <w:lsdException w:name="Colorful List Accent 5" w:semiHidden="0" w:uiPriority="72" w:unhideWhenUsed="0"/>
+    <w:lsdException w:name="Colorful Grid Accent 5" w:semiHidden="0" w:uiPriority="73" w:unhideWhenUsed="0"/>
+    <w:lsdException w:name="Light Shading Accent 6" w:semiHidden="0" w:uiPriority="60" w:unhideWhenUsed="0"/>
+    <w:lsdException w:name="Light List Accent 6" w:semiHidden="0" w:uiPriority="61" w:unhideWhenUsed="0"/>
+    <w:lsdException w:name="Light Grid Accent 6" w:semiHidden="0" w:uiPriority="62" w:unhideWhenUsed="0"/>
+    <w:lsdException w:name="Medium Shading 1 Accent 6" w:semiHidden="0" w:uiPriority="63" w:unhideWhenUsed="0"/>
+    <w:lsdException w:name="Medium Shading 2 Accent 6" w:semiHidden="0" w:uiPriority="64" w:unhideWhenUsed="0"/>
+    <w:lsdException w:name="Medium List 1 Accent 6" w:semiHidden="0" w:uiPriority="65" w:unhideWhenUsed="0"/>
+    <w:lsdException w:name="Medium List 2 Accent 6" w:semiHidden="0" w:uiPriority="66" w:unhideWhenUsed="0"/>
+    <w:lsdException w:name="Medium Grid 1 Accent 6" w:semiHidden="0" w:uiPriority="67" w:unhideWhenUsed="0"/>
+    <w:lsdException w:name="Medium Grid 2 Accent 6" w:semiHidden="0" w:uiPriority="68" w:unhideWhenUsed="0"/>
+    <w:lsdException w:name="Medium Grid 3 Accent 6" w:semiHidden="0" w:uiPriority="69" w:unhideWhenUsed="0"/>
+    <w:lsdException w:name="Dark List Accent 6" w:semiHidden="0" w:uiPriority="70" w:unhideWhenUsed="0"/>
+    <w:lsdException w:name="Colorful Shading Accent 6" w:semiHidden="0" w:uiPriority="71" w:unhideWhenUsed="0"/>
+    <w:lsdException w:name="Colorful List Accent 6" w:semiHidden="0" w:uiPriority="72" w:unhideWhenUsed="0"/>
+    <w:lsdException w:name="Colorful Grid Accent 6" w:semiHidden="0" w:uiPriority="73" w:unhideWhenUsed="0"/>
+    <w:lsdException w:name="Subtle Emphasis" w:semiHidden="0" w:uiPriority="19" w:unhideWhenUsed="0" w:qFormat="1"/>
+    <w:lsdException w:name="Intense Emphasis" w:semiHidden="0" w:uiPriority="21" w:unhideWhenUsed="0" w:qFormat="1"/>
+    <w:lsdException w:name="Subtle Reference" w:semiHidden="0" w:uiPriority="31" w:unhideWhenUsed="0" w:qFormat="1"/>
+    <w:lsdException w:name="Intense Reference" w:semiHidden="0" w:uiPriority="32" w:unhideWhenUsed="0" w:qFormat="1"/>
+    <w:lsdException w:name="Book Title" w:semiHidden="0" w:uiPriority="33" w:unhideWhenUsed="0" w:qFormat="1"/>
+    <w:lsdException w:name="Bibliography" w:uiPriority="37"/>
+    <w:lsdException w:name="TOC Heading" w:uiPriority="39" w:qFormat="1"/>
+  </w:latentStyles>
+  <w:style w:type="paragraph" w:default="1" w:styleId="Normal">
+    <w:name w:val="Normal"/>
+    <w:qFormat/>
+    <w:rsid w:val="009559E3"/>
+    <w:rPr>
+      <w:rFonts w:ascii="Cambria" w:eastAsia="Times New Roman" w:hAnsi="Cambria" w:cs="Times New Roman"/>
+      <w:lang w:val="es-ES" w:bidi="en-US"/>
+    </w:rPr>
+  </w:style>
+  <w:style w:type="paragraph" w:styleId="Ttulo1">
+    <w:name w:val="heading 1"/>
+    <w:basedOn w:val="Normal"/>
+    <w:next w:val="Normal"/>
+    <w:link w:val="Ttulo1Car"/>
+    <w:uiPriority w:val="9"/>
+    <w:qFormat/>
+    <w:rsid w:val="009559E3"/>
+    <w:pPr>
+      <w:numPr>
+        <w:numId w:val="1"/>
+      </w:numPr>
+      <w:spacing w:before="480" w:after="0"/>
+      <w:contextualSpacing/>
+      <w:outlineLvl w:val="0"/>
+    </w:pPr>
+    <w:rPr>
+      <w:rFonts w:eastAsia="Calibri"/>
+      <w:smallCaps/>
+      <w:spacing w:val="5"/>
+      <w:sz w:val="36"/>
+      <w:szCs w:val="36"/>
+    </w:rPr>
+  </w:style>
+  <w:style w:type="paragraph" w:styleId="Ttulo2">
+    <w:name w:val="heading 2"/>
+    <w:basedOn w:val="Normal"/>
+    <w:next w:val="Normal"/>
+    <w:link w:val="Ttulo2Car"/>
+    <w:uiPriority w:val="9"/>
+    <w:qFormat/>
+    <w:rsid w:val="009559E3"/>
+    <w:pPr>
+      <w:numPr>
+        <w:ilvl w:val="1"/>
+        <w:numId w:val="1"/>
+      </w:numPr>
+      <w:spacing w:before="200" w:after="0" w:line="271" w:lineRule="auto"/>
+      <w:outlineLvl w:val="1"/>
+    </w:pPr>
+    <w:rPr>
+      <w:rFonts w:eastAsia="Calibri"/>
+      <w:smallCaps/>
+      <w:sz w:val="28"/>
+      <w:szCs w:val="28"/>
+    </w:rPr>
+  </w:style>
+  <w:style w:type="paragraph" w:styleId="Ttulo3">
+    <w:name w:val="heading 3"/>
+    <w:basedOn w:val="Normal"/>
+    <w:next w:val="Normal"/>
+    <w:link w:val="Ttulo3Car"/>
+    <w:uiPriority w:val="9"/>
+    <w:qFormat/>
+    <w:rsid w:val="009559E3"/>
+    <w:pPr>
+      <w:numPr>
+        <w:ilvl w:val="2"/>
+        <w:numId w:val="1"/>
+      </w:numPr>
+      <w:spacing w:before="200" w:after="0" w:line="271" w:lineRule="auto"/>
+      <w:outlineLvl w:val="2"/>
+    </w:pPr>
+    <w:rPr>
+      <w:rFonts w:eastAsia="Calibri"/>
+      <w:i/>
+      <w:iCs/>
+      <w:smallCaps/>
+      <w:spacing w:val="5"/>
+      <w:sz w:val="26"/>
+      <w:szCs w:val="26"/>
+    </w:rPr>
+  </w:style>
+  <w:style w:type="paragraph" w:styleId="Ttulo4">
+    <w:name w:val="heading 4"/>
+    <w:basedOn w:val="Normal"/>
+    <w:next w:val="Normal"/>
+    <w:link w:val="Ttulo4Car"/>
+    <w:uiPriority w:val="9"/>
+    <w:qFormat/>
+    <w:rsid w:val="009559E3"/>
+    <w:pPr>
+      <w:numPr>
+        <w:ilvl w:val="3"/>
+        <w:numId w:val="1"/>
+      </w:numPr>
+      <w:spacing w:after="0" w:line="271" w:lineRule="auto"/>
+      <w:outlineLvl w:val="3"/>
+    </w:pPr>
+    <w:rPr>
+      <w:rFonts w:eastAsia="Calibri"/>
+      <w:b/>
+      <w:bCs/>
+      <w:spacing w:val="5"/>
+      <w:sz w:val="24"/>
+      <w:szCs w:val="24"/>
+    </w:rPr>
+  </w:style>
+  <w:style w:type="paragraph" w:styleId="Ttulo5">
+    <w:name w:val="heading 5"/>
+    <w:basedOn w:val="Normal"/>
+    <w:next w:val="Normal"/>
+    <w:link w:val="Ttulo5Car"/>
+    <w:uiPriority w:val="9"/>
+    <w:qFormat/>
+    <w:rsid w:val="009559E3"/>
+    <w:pPr>
+      <w:numPr>
+        <w:ilvl w:val="4"/>
+        <w:numId w:val="1"/>
+      </w:numPr>
+      <w:spacing w:after="0" w:line="271" w:lineRule="auto"/>
+      <w:outlineLvl w:val="4"/>
+    </w:pPr>
+    <w:rPr>
+      <w:rFonts w:eastAsia="Calibri"/>
+      <w:i/>
+      <w:iCs/>
+      <w:sz w:val="24"/>
+      <w:szCs w:val="24"/>
+    </w:rPr>
+  </w:style>
+  <w:style w:type="paragraph" w:styleId="Ttulo6">
+    <w:name w:val="heading 6"/>
+    <w:basedOn w:val="Normal"/>
+    <w:next w:val="Normal"/>
+    <w:link w:val="Ttulo6Car"/>
+    <w:uiPriority w:val="9"/>
+    <w:qFormat/>
+    <w:rsid w:val="009559E3"/>
+    <w:pPr>
+      <w:numPr>
+        <w:ilvl w:val="5"/>
+        <w:numId w:val="1"/>
+      </w:numPr>
+      <w:shd w:val="clear" w:color="auto" w:fill="FFFFFF"/>
+      <w:spacing w:after="0" w:line="271" w:lineRule="auto"/>
+      <w:outlineLvl w:val="5"/>
+    </w:pPr>
+    <w:rPr>
+      <w:rFonts w:eastAsia="Calibri"/>
+      <w:b/>
+      <w:bCs/>
+      <w:color w:val="595959"/>
+      <w:spacing w:val="5"/>
+    </w:rPr>
+  </w:style>
+  <w:style w:type="paragraph" w:styleId="Ttulo7">
+    <w:name w:val="heading 7"/>
+    <w:basedOn w:val="Normal"/>
+    <w:next w:val="Normal"/>
+    <w:link w:val="Ttulo7Car"/>
+    <w:uiPriority w:val="9"/>
+    <w:qFormat/>
+    <w:rsid w:val="009559E3"/>
+    <w:pPr>
+      <w:numPr>
+        <w:ilvl w:val="6"/>
+        <w:numId w:val="1"/>
+      </w:numPr>
+      <w:spacing w:after="0"/>
+      <w:outlineLvl w:val="6"/>
+    </w:pPr>
+    <w:rPr>
+      <w:rFonts w:eastAsia="Calibri"/>
+      <w:b/>
+      <w:bCs/>
+      <w:i/>
+      <w:iCs/>
+      <w:color w:val="5A5A5A"/>
+      <w:sz w:val="20"/>
+      <w:szCs w:val="20"/>
+    </w:rPr>
+  </w:style>
+  <w:style w:type="paragraph" w:styleId="Ttulo8">
+    <w:name w:val="heading 8"/>
+    <w:basedOn w:val="Normal"/>
+    <w:next w:val="Normal"/>
+    <w:link w:val="Ttulo8Car"/>
+    <w:uiPriority w:val="9"/>
+    <w:qFormat/>
+    <w:rsid w:val="009559E3"/>
+    <w:pPr>
+      <w:numPr>
+        <w:ilvl w:val="7"/>
+        <w:numId w:val="1"/>
+      </w:numPr>
+      <w:spacing w:after="0"/>
+      <w:outlineLvl w:val="7"/>
+    </w:pPr>
+    <w:rPr>
+      <w:rFonts w:eastAsia="Calibri"/>
+      <w:b/>
+      <w:bCs/>
+      <w:color w:val="7F7F7F"/>
+      <w:sz w:val="20"/>
+      <w:szCs w:val="20"/>
+    </w:rPr>
+  </w:style>
+  <w:style w:type="paragraph" w:styleId="Ttulo9">
+    <w:name w:val="heading 9"/>
+    <w:basedOn w:val="Normal"/>
+    <w:next w:val="Normal"/>
+    <w:link w:val="Ttulo9Car"/>
+    <w:uiPriority w:val="9"/>
+    <w:qFormat/>
+    <w:rsid w:val="009559E3"/>
+    <w:pPr>
+      <w:numPr>
+        <w:ilvl w:val="8"/>
+        <w:numId w:val="1"/>
+      </w:numPr>
+      <w:spacing w:after="0" w:line="271" w:lineRule="auto"/>
+      <w:outlineLvl w:val="8"/>
+    </w:pPr>
+    <w:rPr>
+      <w:rFonts w:eastAsia="Calibri"/>
+      <w:b/>
+      <w:bCs/>
+      <w:i/>
+      <w:iCs/>
+      <w:color w:val="7F7F7F"/>
+      <w:sz w:val="18"/>
+      <w:szCs w:val="18"/>
+    </w:rPr>
+  </w:style>
+  <w:style w:type="character" w:default="1" w:styleId="Fuentedeprrafopredeter">
+    <w:name w:val="Default Paragraph Font"/>
+    <w:uiPriority w:val="1"/>
+    <w:semiHidden/>
+    <w:unhideWhenUsed/>
+  </w:style>
+  <w:style w:type="table" w:default="1" w:styleId="Tablanormal">
+    <w:name w:val="Normal Table"/>
+    <w:uiPriority w:val="99"/>
+    <w:semiHidden/>
+    <w:unhideWhenUsed/>
+    <w:tblPr>
+      <w:tblInd w:w="0" w:type="dxa"/>
+      <w:tblCellMar>
+        <w:top w:w="0" w:type="dxa"/>
+        <w:left w:w="108" w:type="dxa"/>
+        <w:bottom w:w="0" w:type="dxa"/>
+        <w:right w:w="108" w:type="dxa"/>
+      </w:tblCellMar>
+    </w:tblPr>
+  </w:style>
+  <w:style w:type="numbering" w:default="1" w:styleId="Sinlista">
+    <w:name w:val="No List"/>
+    <w:uiPriority w:val="99"/>
+    <w:semiHidden/>
+    <w:unhideWhenUsed/>
+  </w:style>
+  <w:style w:type="character" w:customStyle="1" w:styleId="Ttulo1Car">
+    <w:name w:val="Título 1 Car"/>
+    <w:basedOn w:val="Fuentedeprrafopredeter"/>
+    <w:link w:val="Ttulo1"/>
+    <w:uiPriority w:val="9"/>
+    <w:rsid w:val="009559E3"/>
+    <w:rPr>
+      <w:rFonts w:ascii="Cambria" w:eastAsia="Calibri" w:hAnsi="Cambria" w:cs="Times New Roman"/>
+      <w:smallCaps/>
+      <w:spacing w:val="5"/>
+      <w:sz w:val="36"/>
+      <w:szCs w:val="36"/>
+      <w:lang w:val="es-ES" w:bidi="en-US"/>
+    </w:rPr>
+  </w:style>
+  <w:style w:type="character" w:customStyle="1" w:styleId="Ttulo2Car">
+    <w:name w:val="Título 2 Car"/>
+    <w:basedOn w:val="Fuentedeprrafopredeter"/>
+    <w:link w:val="Ttulo2"/>
+    <w:uiPriority w:val="9"/>
+    <w:rsid w:val="009559E3"/>
+    <w:rPr>
+      <w:rFonts w:ascii="Cambria" w:eastAsia="Calibri" w:hAnsi="Cambria" w:cs="Times New Roman"/>
+      <w:smallCaps/>
+      <w:sz w:val="28"/>
+      <w:szCs w:val="28"/>
+      <w:lang w:val="es-ES" w:bidi="en-US"/>
+    </w:rPr>
+  </w:style>
+  <w:style w:type="character" w:customStyle="1" w:styleId="Ttulo3Car">
+    <w:name w:val="Título 3 Car"/>
+    <w:basedOn w:val="Fuentedeprrafopredeter"/>
+    <w:link w:val="Ttulo3"/>
+    <w:uiPriority w:val="9"/>
+    <w:rsid w:val="009559E3"/>
+    <w:rPr>
+      <w:rFonts w:ascii="Cambria" w:eastAsia="Calibri" w:hAnsi="Cambria" w:cs="Times New Roman"/>
+      <w:i/>
+      <w:iCs/>
+      <w:smallCaps/>
+      <w:spacing w:val="5"/>
+      <w:sz w:val="26"/>
+      <w:szCs w:val="26"/>
+      <w:lang w:val="es-ES" w:bidi="en-US"/>
+    </w:rPr>
+  </w:style>
+  <w:style w:type="character" w:customStyle="1" w:styleId="Ttulo4Car">
+    <w:name w:val="Título 4 Car"/>
+    <w:basedOn w:val="Fuentedeprrafopredeter"/>
+    <w:link w:val="Ttulo4"/>
+    <w:uiPriority w:val="9"/>
+    <w:rsid w:val="009559E3"/>
+    <w:rPr>
+      <w:rFonts w:ascii="Cambria" w:eastAsia="Calibri" w:hAnsi="Cambria" w:cs="Times New Roman"/>
+      <w:b/>
+      <w:bCs/>
+      <w:spacing w:val="5"/>
+      <w:sz w:val="24"/>
+      <w:szCs w:val="24"/>
+      <w:lang w:val="es-ES" w:bidi="en-US"/>
+    </w:rPr>
+  </w:style>
+  <w:style w:type="character" w:customStyle="1" w:styleId="Ttulo5Car">
+    <w:name w:val="Título 5 Car"/>
+    <w:basedOn w:val="Fuentedeprrafopredeter"/>
+    <w:link w:val="Ttulo5"/>
+    <w:uiPriority w:val="9"/>
+    <w:rsid w:val="009559E3"/>
+    <w:rPr>
+      <w:rFonts w:ascii="Cambria" w:eastAsia="Calibri" w:hAnsi="Cambria" w:cs="Times New Roman"/>
+      <w:i/>
+      <w:iCs/>
+      <w:sz w:val="24"/>
+      <w:szCs w:val="24"/>
+      <w:lang w:val="es-ES" w:bidi="en-US"/>
+    </w:rPr>
+  </w:style>
+  <w:style w:type="character" w:customStyle="1" w:styleId="Ttulo6Car">
+    <w:name w:val="Título 6 Car"/>
+    <w:basedOn w:val="Fuentedeprrafopredeter"/>
+    <w:link w:val="Ttulo6"/>
+    <w:uiPriority w:val="9"/>
+    <w:rsid w:val="009559E3"/>
+    <w:rPr>
+      <w:rFonts w:ascii="Cambria" w:eastAsia="Calibri" w:hAnsi="Cambria" w:cs="Times New Roman"/>
+      <w:b/>
+      <w:bCs/>
+      <w:color w:val="595959"/>
+      <w:spacing w:val="5"/>
+      <w:shd w:val="clear" w:color="auto" w:fill="FFFFFF"/>
+      <w:lang w:val="es-ES" w:bidi="en-US"/>
+    </w:rPr>
+  </w:style>
+  <w:style w:type="character" w:customStyle="1" w:styleId="Ttulo7Car">
+    <w:name w:val="Título 7 Car"/>
+    <w:basedOn w:val="Fuentedeprrafopredeter"/>
+    <w:link w:val="Ttulo7"/>
+    <w:uiPriority w:val="9"/>
+    <w:rsid w:val="009559E3"/>
+    <w:rPr>
+      <w:rFonts w:ascii="Cambria" w:eastAsia="Calibri" w:hAnsi="Cambria" w:cs="Times New Roman"/>
+      <w:b/>
+      <w:bCs/>
+      <w:i/>
+      <w:iCs/>
+      <w:color w:val="5A5A5A"/>
+      <w:sz w:val="20"/>
+      <w:szCs w:val="20"/>
+      <w:lang w:val="es-ES" w:bidi="en-US"/>
+    </w:rPr>
+  </w:style>
+  <w:style w:type="character" w:customStyle="1" w:styleId="Ttulo8Car">
+    <w:name w:val="Título 8 Car"/>
+    <w:basedOn w:val="Fuentedeprrafopredeter"/>
+    <w:link w:val="Ttulo8"/>
+    <w:uiPriority w:val="9"/>
+    <w:rsid w:val="009559E3"/>
+    <w:rPr>
+      <w:rFonts w:ascii="Cambria" w:eastAsia="Calibri" w:hAnsi="Cambria" w:cs="Times New Roman"/>
+      <w:b/>
+      <w:bCs/>
+      <w:color w:val="7F7F7F"/>
+      <w:sz w:val="20"/>
+      <w:szCs w:val="20"/>
+      <w:lang w:val="es-ES" w:bidi="en-US"/>
+    </w:rPr>
+  </w:style>
+  <w:style w:type="character" w:customStyle="1" w:styleId="Ttulo9Car">
+    <w:name w:val="Título 9 Car"/>
+    <w:basedOn w:val="Fuentedeprrafopredeter"/>
+    <w:link w:val="Ttulo9"/>
+    <w:uiPriority w:val="9"/>
+    <w:rsid w:val="009559E3"/>
+    <w:rPr>
+      <w:rFonts w:ascii="Cambria" w:eastAsia="Calibri" w:hAnsi="Cambria" w:cs="Times New Roman"/>
+      <w:b/>
+      <w:bCs/>
+      <w:i/>
+      <w:iCs/>
+      <w:color w:val="7F7F7F"/>
+      <w:sz w:val="18"/>
+      <w:szCs w:val="18"/>
+      <w:lang w:val="es-ES" w:bidi="en-US"/>
+    </w:rPr>
+  </w:style>
+  <w:style w:type="paragraph" w:styleId="Textonotapie">
+    <w:name w:val="footnote text"/>
+    <w:basedOn w:val="Normal"/>
+    <w:link w:val="TextonotapieCar"/>
+    <w:uiPriority w:val="99"/>
+    <w:semiHidden/>
+    <w:unhideWhenUsed/>
+    <w:rsid w:val="009559E3"/>
+    <w:pPr>
+      <w:spacing w:after="0" w:line="240" w:lineRule="auto"/>
+    </w:pPr>
+    <w:rPr>
+      <w:rFonts w:ascii="Calibri" w:eastAsia="Calibri" w:hAnsi="Calibri"/>
+      <w:sz w:val="20"/>
+      <w:szCs w:val="20"/>
+      <w:lang w:val="es-PE" w:bidi="ar-SA"/>
+    </w:rPr>
+  </w:style>
+  <w:style w:type="character" w:customStyle="1" w:styleId="TextonotapieCar">
+    <w:name w:val="Texto nota pie Car"/>
+    <w:basedOn w:val="Fuentedeprrafopredeter"/>
+    <w:link w:val="Textonotapie"/>
+    <w:uiPriority w:val="99"/>
+    <w:semiHidden/>
+    <w:rsid w:val="009559E3"/>
+    <w:rPr>
+      <w:rFonts w:ascii="Calibri" w:eastAsia="Calibri" w:hAnsi="Calibri" w:cs="Times New Roman"/>
+      <w:sz w:val="20"/>
+      <w:szCs w:val="20"/>
+    </w:rPr>
+  </w:style>
+  <w:style w:type="character" w:styleId="Refdenotaalpie">
+    <w:name w:val="footnote reference"/>
+    <w:uiPriority w:val="99"/>
+    <w:semiHidden/>
+    <w:unhideWhenUsed/>
+    <w:rsid w:val="009559E3"/>
+    <w:rPr>
+      <w:vertAlign w:val="superscript"/>
+    </w:rPr>
+  </w:style>
+  <w:style w:type="paragraph" w:styleId="Prrafodelista">
+    <w:name w:val="List Paragraph"/>
+    <w:basedOn w:val="Normal"/>
+    <w:uiPriority w:val="34"/>
+    <w:qFormat/>
+    <w:rsid w:val="00504835"/>
+    <w:pPr>
+      <w:ind w:left="720"/>
+      <w:contextualSpacing/>
+    </w:pPr>
+  </w:style>
+  <w:style w:type="paragraph" w:customStyle="1" w:styleId="texto">
+    <w:name w:val="texto"/>
+    <w:basedOn w:val="Normal"/>
+    <w:rsid w:val="008512BC"/>
+    <w:pPr>
+      <w:spacing w:before="100" w:beforeAutospacing="1" w:after="100" w:afterAutospacing="1" w:line="240" w:lineRule="auto"/>
+      <w:ind w:left="150" w:right="150"/>
+      <w:jc w:val="both"/>
+    </w:pPr>
+    <w:rPr>
+      <w:rFonts w:ascii="Arial" w:hAnsi="Arial" w:cs="Arial"/>
+      <w:color w:val="336699"/>
+      <w:sz w:val="20"/>
+      <w:szCs w:val="20"/>
+      <w:lang w:val="es-PE" w:eastAsia="es-PE" w:bidi="ar-SA"/>
+    </w:rPr>
+  </w:style>
+  <w:style w:type="table" w:styleId="Tablaconcuadrcula">
+    <w:name w:val="Table Grid"/>
+    <w:basedOn w:val="Tablanormal"/>
+    <w:uiPriority w:val="59"/>
+    <w:rsid w:val="0026107C"/>
+    <w:pPr>
+      <w:spacing w:after="0" w:line="240" w:lineRule="auto"/>
+    </w:pPr>
+    <w:tblPr>
+      <w:tblInd w:w="0" w:type="dxa"/>
+      <w:tblBorders>
+        <w:top w:val="single" w:sz="4" w:space="0" w:color="auto"/>
+        <w:left w:val="single" w:sz="4" w:space="0" w:color="auto"/>
+        <w:bottom w:val="single" w:sz="4" w:space="0" w:color="auto"/>
+        <w:right w:val="single" w:sz="4" w:space="0" w:color="auto"/>
+        <w:insideH w:val="single" w:sz="4" w:space="0" w:color="auto"/>
+        <w:insideV w:val="single" w:sz="4" w:space="0" w:color="auto"/>
+      </w:tblBorders>
+      <w:tblCellMar>
+        <w:top w:w="0" w:type="dxa"/>
+        <w:left w:w="108" w:type="dxa"/>
+        <w:bottom w:w="0" w:type="dxa"/>
+        <w:right w:w="108" w:type="dxa"/>
+      </w:tblCellMar>
+    </w:tblPr>
+  </w:style>
+  <w:style w:type="paragraph" w:styleId="Textodeglobo">
+    <w:name w:val="Balloon Text"/>
+    <w:basedOn w:val="Normal"/>
+    <w:link w:val="TextodegloboCar"/>
+    <w:uiPriority w:val="99"/>
+    <w:semiHidden/>
+    <w:unhideWhenUsed/>
+    <w:rsid w:val="0026107C"/>
+    <w:pPr>
+      <w:spacing w:after="0" w:line="240" w:lineRule="auto"/>
+    </w:pPr>
+    <w:rPr>
+      <w:rFonts w:ascii="Tahoma" w:hAnsi="Tahoma" w:cs="Tahoma"/>
+      <w:sz w:val="16"/>
+      <w:szCs w:val="16"/>
+    </w:rPr>
+  </w:style>
+  <w:style w:type="character" w:customStyle="1" w:styleId="TextodegloboCar">
+    <w:name w:val="Texto de globo Car"/>
+    <w:basedOn w:val="Fuentedeprrafopredeter"/>
+    <w:link w:val="Textodeglobo"/>
+    <w:uiPriority w:val="99"/>
+    <w:semiHidden/>
+    <w:rsid w:val="0026107C"/>
+    <w:rPr>
+      <w:rFonts w:ascii="Tahoma" w:eastAsia="Times New Roman" w:hAnsi="Tahoma" w:cs="Tahoma"/>
+      <w:sz w:val="16"/>
+      <w:szCs w:val="16"/>
+      <w:lang w:val="es-ES" w:bidi="en-US"/>
+    </w:rPr>
+  </w:style>
+  <w:style w:type="table" w:styleId="Listaclara-nfasis1">
+    <w:name w:val="Light List Accent 1"/>
+    <w:basedOn w:val="Tablanormal"/>
+    <w:uiPriority w:val="61"/>
+    <w:rsid w:val="00150532"/>
+    <w:pPr>
+      <w:spacing w:after="0" w:line="240" w:lineRule="auto"/>
+    </w:pPr>
+    <w:tblPr>
+      <w:tblStyleRowBandSize w:val="1"/>
+      <w:tblStyleColBandSize w:val="1"/>
+      <w:tblInd w:w="0" w:type="dxa"/>
+      <w:tblBorders>
+        <w:top w:val="single" w:sz="8" w:space="0" w:color="4F81BD" w:themeColor="accent1"/>
+        <w:left w:val="single" w:sz="8" w:space="0" w:color="4F81BD" w:themeColor="accent1"/>
+        <w:bottom w:val="single" w:sz="8" w:space="0" w:color="4F81BD" w:themeColor="accent1"/>
+        <w:right w:val="single" w:sz="8" w:space="0" w:color="4F81BD" w:themeColor="accent1"/>
+      </w:tblBorders>
+      <w:tblCellMar>
+        <w:top w:w="0" w:type="dxa"/>
+        <w:left w:w="108" w:type="dxa"/>
+        <w:bottom w:w="0" w:type="dxa"/>
+        <w:right w:w="108" w:type="dxa"/>
+      </w:tblCellMar>
+    </w:tblPr>
+    <w:tblStylePr w:type="firstRow">
+      <w:pPr>
+        <w:spacing w:before="0" w:after="0" w:line="240" w:lineRule="auto"/>
+      </w:pPr>
+      <w:rPr>
+        <w:b/>
+        <w:bCs/>
+        <w:color w:val="FFFFFF" w:themeColor="background1"/>
+      </w:rPr>
+      <w:tblPr/>
+      <w:tcPr>
+        <w:shd w:val="clear" w:color="auto" w:fill="4F81BD" w:themeFill="accent1"/>
+      </w:tcPr>
+    </w:tblStylePr>
+    <w:tblStylePr w:type="lastRow">
+      <w:pPr>
+        <w:spacing w:before="0" w:after="0" w:line="240" w:lineRule="auto"/>
+      </w:pPr>
+      <w:rPr>
+        <w:b/>
+        <w:bCs/>
+      </w:rPr>
+      <w:tblPr/>
+      <w:tcPr>
+        <w:tcBorders>
+          <w:top w:val="double" w:sz="6" w:space="0" w:color="4F81BD" w:themeColor="accent1"/>
+          <w:left w:val="single" w:sz="8" w:space="0" w:color="4F81BD" w:themeColor="accent1"/>
+          <w:bottom w:val="single" w:sz="8" w:space="0" w:color="4F81BD" w:themeColor="accent1"/>
+          <w:right w:val="single" w:sz="8" w:space="0" w:color="4F81BD" w:themeColor="accent1"/>
+        </w:tcBorders>
+      </w:tcPr>
+    </w:tblStylePr>
+    <w:tblStylePr w:type="firstCol">
+      <w:rPr>
+        <w:b/>
+        <w:bCs/>
+      </w:rPr>
+    </w:tblStylePr>
+    <w:tblStylePr w:type="lastCol">
+      <w:rPr>
+        <w:b/>
+        <w:bCs/>
+      </w:rPr>
+    </w:tblStylePr>
+    <w:tblStylePr w:type="band1Vert">
+      <w:tblPr/>
+      <w:tcPr>
+        <w:tcBorders>
+          <w:top w:val="single" w:sz="8" w:space="0" w:color="4F81BD" w:themeColor="accent1"/>
+          <w:left w:val="single" w:sz="8" w:space="0" w:color="4F81BD" w:themeColor="accent1"/>
+          <w:bottom w:val="single" w:sz="8" w:space="0" w:color="4F81BD" w:themeColor="accent1"/>
+          <w:right w:val="single" w:sz="8" w:space="0" w:color="4F81BD" w:themeColor="accent1"/>
+        </w:tcBorders>
+      </w:tcPr>
+    </w:tblStylePr>
+    <w:tblStylePr w:type="band1Horz">
+      <w:tblPr/>
+      <w:tcPr>
+        <w:tcBorders>
+          <w:top w:val="single" w:sz="8" w:space="0" w:color="4F81BD" w:themeColor="accent1"/>
+          <w:left w:val="single" w:sz="8" w:space="0" w:color="4F81BD" w:themeColor="accent1"/>
+          <w:bottom w:val="single" w:sz="8" w:space="0" w:color="4F81BD" w:themeColor="accent1"/>
+          <w:right w:val="single" w:sz="8" w:space="0" w:color="4F81BD" w:themeColor="accent1"/>
+        </w:tcBorders>
+      </w:tcPr>
+    </w:tblStylePr>
+  </w:style>
+  <w:style w:type="paragraph" w:customStyle="1" w:styleId="Normal00">
+    <w:name w:val="Normal 0/0"/>
+    <w:basedOn w:val="Normal"/>
+    <w:rsid w:val="008A3B45"/>
+    <w:pPr>
+      <w:spacing w:after="0" w:line="300" w:lineRule="exact"/>
+    </w:pPr>
+    <w:rPr>
+      <w:rFonts w:ascii="Arial" w:hAnsi="Arial"/>
+      <w:sz w:val="20"/>
+      <w:szCs w:val="24"/>
+      <w:lang w:val="en-US" w:bidi="ar-SA"/>
+    </w:rPr>
+  </w:style>
+  <w:style w:type="paragraph" w:customStyle="1" w:styleId="TableText">
+    <w:name w:val="Table Text"/>
+    <w:basedOn w:val="Normal"/>
+    <w:rsid w:val="008A3B45"/>
+    <w:pPr>
+      <w:spacing w:after="0" w:line="220" w:lineRule="exact"/>
+    </w:pPr>
+    <w:rPr>
+      <w:rFonts w:ascii="Arial" w:hAnsi="Arial"/>
+      <w:sz w:val="18"/>
+      <w:szCs w:val="24"/>
+      <w:lang w:val="en-US" w:bidi="ar-SA"/>
+    </w:rPr>
+  </w:style>
+  <w:style w:type="paragraph" w:customStyle="1" w:styleId="ListStyle">
+    <w:name w:val="ListStyle"/>
+    <w:rsid w:val="008A3B45"/>
+    <w:pPr>
+      <w:spacing w:after="0" w:line="240" w:lineRule="auto"/>
+    </w:pPr>
+    <w:rPr>
+      <w:rFonts w:ascii="Times New Roman" w:eastAsia="Times New Roman" w:hAnsi="Times New Roman" w:cs="Times New Roman"/>
+      <w:sz w:val="20"/>
+      <w:szCs w:val="20"/>
+      <w:lang w:eastAsia="es-PE"/>
+    </w:rPr>
+  </w:style>
+  <w:style w:type="character" w:customStyle="1" w:styleId="apple-style-span">
+    <w:name w:val="apple-style-span"/>
+    <w:basedOn w:val="Fuentedeprrafopredeter"/>
+    <w:rsid w:val="009B45DA"/>
+  </w:style>
+  <w:style w:type="character" w:customStyle="1" w:styleId="apple-converted-space">
+    <w:name w:val="apple-converted-space"/>
+    <w:basedOn w:val="Fuentedeprrafopredeter"/>
+    <w:rsid w:val="009B45DA"/>
+  </w:style>
+  <w:style w:type="paragraph" w:styleId="Encabezado">
+    <w:name w:val="header"/>
+    <w:basedOn w:val="Normal"/>
+    <w:link w:val="EncabezadoCar"/>
+    <w:uiPriority w:val="99"/>
+    <w:unhideWhenUsed/>
+    <w:rsid w:val="00055E17"/>
+    <w:pPr>
+      <w:tabs>
+        <w:tab w:val="center" w:pos="4419"/>
+        <w:tab w:val="right" w:pos="8838"/>
+      </w:tabs>
+      <w:spacing w:after="0" w:line="240" w:lineRule="auto"/>
+    </w:pPr>
+  </w:style>
+  <w:style w:type="character" w:customStyle="1" w:styleId="EncabezadoCar">
+    <w:name w:val="Encabezado Car"/>
+    <w:basedOn w:val="Fuentedeprrafopredeter"/>
+    <w:link w:val="Encabezado"/>
+    <w:uiPriority w:val="99"/>
+    <w:rsid w:val="00055E17"/>
+    <w:rPr>
+      <w:rFonts w:ascii="Cambria" w:eastAsia="Times New Roman" w:hAnsi="Cambria" w:cs="Times New Roman"/>
+      <w:lang w:val="es-ES" w:bidi="en-US"/>
+    </w:rPr>
+  </w:style>
+  <w:style w:type="paragraph" w:styleId="Piedepgina">
+    <w:name w:val="footer"/>
+    <w:basedOn w:val="Normal"/>
+    <w:link w:val="PiedepginaCar"/>
+    <w:uiPriority w:val="99"/>
+    <w:unhideWhenUsed/>
+    <w:rsid w:val="00055E17"/>
+    <w:pPr>
+      <w:tabs>
+        <w:tab w:val="center" w:pos="4419"/>
+        <w:tab w:val="right" w:pos="8838"/>
+      </w:tabs>
+      <w:spacing w:after="0" w:line="240" w:lineRule="auto"/>
+    </w:pPr>
+  </w:style>
+  <w:style w:type="character" w:customStyle="1" w:styleId="PiedepginaCar">
+    <w:name w:val="Pie de página Car"/>
+    <w:basedOn w:val="Fuentedeprrafopredeter"/>
+    <w:link w:val="Piedepgina"/>
+    <w:uiPriority w:val="99"/>
+    <w:rsid w:val="00055E17"/>
+    <w:rPr>
+      <w:rFonts w:ascii="Cambria" w:eastAsia="Times New Roman" w:hAnsi="Cambria" w:cs="Times New Roman"/>
+      <w:lang w:val="es-ES" w:bidi="en-US"/>
+    </w:rPr>
+  </w:style>
+  <w:style w:type="paragraph" w:styleId="Epgrafe">
+    <w:name w:val="caption"/>
+    <w:basedOn w:val="Normal"/>
+    <w:next w:val="Normal"/>
+    <w:uiPriority w:val="99"/>
+    <w:qFormat/>
+    <w:rsid w:val="00F45B1F"/>
+    <w:pPr>
+      <w:spacing w:line="240" w:lineRule="auto"/>
+    </w:pPr>
+    <w:rPr>
+      <w:rFonts w:ascii="Calibri" w:eastAsia="Calibri" w:hAnsi="Calibri"/>
+      <w:b/>
+      <w:bCs/>
+      <w:color w:val="4F81BD"/>
+      <w:sz w:val="18"/>
+      <w:szCs w:val="18"/>
+      <w:lang w:val="es-PE" w:bidi="ar-SA"/>
+    </w:rPr>
+  </w:style>
+  <w:style w:type="table" w:styleId="Listamedia2-nfasis1">
+    <w:name w:val="Medium List 2 Accent 1"/>
+    <w:basedOn w:val="Tablanormal"/>
+    <w:uiPriority w:val="66"/>
+    <w:rsid w:val="00F45B1F"/>
+    <w:pPr>
+      <w:spacing w:after="0" w:line="240" w:lineRule="auto"/>
+    </w:pPr>
+    <w:rPr>
+      <w:rFonts w:asciiTheme="majorHAnsi" w:eastAsiaTheme="majorEastAsia" w:hAnsiTheme="majorHAnsi" w:cstheme="majorBidi"/>
+      <w:color w:val="000000" w:themeColor="text1"/>
+    </w:rPr>
+    <w:tblPr>
+      <w:tblStyleRowBandSize w:val="1"/>
+      <w:tblStyleColBandSize w:val="1"/>
+      <w:tblInd w:w="0" w:type="dxa"/>
+      <w:tblBorders>
+        <w:top w:val="single" w:sz="8" w:space="0" w:color="4F81BD" w:themeColor="accent1"/>
+        <w:left w:val="single" w:sz="8" w:space="0" w:color="4F81BD" w:themeColor="accent1"/>
+        <w:bottom w:val="single" w:sz="8" w:space="0" w:color="4F81BD" w:themeColor="accent1"/>
+        <w:right w:val="single" w:sz="8" w:space="0" w:color="4F81BD" w:themeColor="accent1"/>
+      </w:tblBorders>
+      <w:tblCellMar>
+        <w:top w:w="0" w:type="dxa"/>
+        <w:left w:w="108" w:type="dxa"/>
+        <w:bottom w:w="0" w:type="dxa"/>
+        <w:right w:w="108" w:type="dxa"/>
+      </w:tblCellMar>
+    </w:tblPr>
+    <w:tblStylePr w:type="firstRow">
+      <w:rPr>
+        <w:sz w:val="24"/>
+        <w:szCs w:val="24"/>
+      </w:rPr>
+      <w:tblPr/>
+      <w:tcPr>
+        <w:tcBorders>
+          <w:top w:val="nil"/>
+          <w:left w:val="nil"/>
+          <w:bottom w:val="single" w:sz="24" w:space="0" w:color="4F81BD" w:themeColor="accent1"/>
+          <w:right w:val="nil"/>
+          <w:insideH w:val="nil"/>
+          <w:insideV w:val="nil"/>
+        </w:tcBorders>
+        <w:shd w:val="clear" w:color="auto" w:fill="FFFFFF" w:themeFill="background1"/>
+      </w:tcPr>
+    </w:tblStylePr>
+    <w:tblStylePr w:type="lastRow">
+      <w:tblPr/>
+      <w:tcPr>
+        <w:tcBorders>
+          <w:top w:val="single" w:sz="8" w:space="0" w:color="4F81BD" w:themeColor="accent1"/>
+          <w:left w:val="nil"/>
+          <w:bottom w:val="nil"/>
+          <w:right w:val="nil"/>
+          <w:insideH w:val="nil"/>
+          <w:insideV w:val="nil"/>
+        </w:tcBorders>
+        <w:shd w:val="clear" w:color="auto" w:fill="FFFFFF" w:themeFill="background1"/>
+      </w:tcPr>
+    </w:tblStylePr>
+    <w:tblStylePr w:type="firstCol">
+      <w:tblPr/>
+      <w:tcPr>
+        <w:tcBorders>
+          <w:top w:val="nil"/>
+          <w:left w:val="nil"/>
+          <w:bottom w:val="nil"/>
+          <w:right w:val="single" w:sz="8" w:space="0" w:color="4F81BD" w:themeColor="accent1"/>
+          <w:insideH w:val="nil"/>
+          <w:insideV w:val="nil"/>
+        </w:tcBorders>
+        <w:shd w:val="clear" w:color="auto" w:fill="FFFFFF" w:themeFill="background1"/>
+      </w:tcPr>
+    </w:tblStylePr>
+    <w:tblStylePr w:type="lastCol">
+      <w:tblPr/>
+      <w:tcPr>
+        <w:tcBorders>
+          <w:top w:val="nil"/>
+          <w:left w:val="single" w:sz="8" w:space="0" w:color="4F81BD" w:themeColor="accent1"/>
+          <w:bottom w:val="nil"/>
+          <w:right w:val="nil"/>
+          <w:insideH w:val="nil"/>
+          <w:insideV w:val="nil"/>
+        </w:tcBorders>
+        <w:shd w:val="clear" w:color="auto" w:fill="FFFFFF" w:themeFill="background1"/>
+      </w:tcPr>
+    </w:tblStylePr>
+    <w:tblStylePr w:type="band1Vert">
+      <w:tblPr/>
+      <w:tcPr>
+        <w:tcBorders>
+          <w:left w:val="nil"/>
+          <w:right w:val="nil"/>
+          <w:insideH w:val="nil"/>
+          <w:insideV w:val="nil"/>
+        </w:tcBorders>
+        <w:shd w:val="clear" w:color="auto" w:fill="D3DFEE" w:themeFill="accent1" w:themeFillTint="3F"/>
+      </w:tcPr>
+    </w:tblStylePr>
+    <w:tblStylePr w:type="band1Horz">
+      <w:tblPr/>
+      <w:tcPr>
+        <w:tcBorders>
+          <w:top w:val="nil"/>
+          <w:bottom w:val="nil"/>
+          <w:insideH w:val="nil"/>
+          <w:insideV w:val="nil"/>
+        </w:tcBorders>
+        <w:shd w:val="clear" w:color="auto" w:fill="D3DFEE" w:themeFill="accent1" w:themeFillTint="3F"/>
+      </w:tcPr>
+    </w:tblStylePr>
+    <w:tblStylePr w:type="nwCell">
+      <w:tblPr/>
+      <w:tcPr>
+        <w:shd w:val="clear" w:color="auto" w:fill="FFFFFF" w:themeFill="background1"/>
+      </w:tcPr>
+    </w:tblStylePr>
+    <w:tblStylePr w:type="swCell">
+      <w:tblPr/>
+      <w:tcPr>
+        <w:tcBorders>
+          <w:top w:val="nil"/>
+        </w:tcBorders>
+      </w:tcPr>
+    </w:tblStylePr>
+  </w:style>
+  <w:style w:type="paragraph" w:styleId="NormalWeb">
+    <w:name w:val="Normal (Web)"/>
+    <w:basedOn w:val="Normal"/>
+    <w:uiPriority w:val="99"/>
+    <w:semiHidden/>
+    <w:unhideWhenUsed/>
+    <w:rsid w:val="00610D21"/>
+    <w:pPr>
+      <w:spacing w:before="100" w:beforeAutospacing="1" w:after="100" w:afterAutospacing="1" w:line="240" w:lineRule="auto"/>
+    </w:pPr>
+    <w:rPr>
+      <w:rFonts w:ascii="Times New Roman" w:hAnsi="Times New Roman"/>
+      <w:sz w:val="24"/>
+      <w:szCs w:val="24"/>
+      <w:lang w:val="es-PE" w:eastAsia="es-PE" w:bidi="ar-SA"/>
+    </w:rPr>
+  </w:style>
+</w:styles>
+</file>
+
 <file path=word/diagrams/colors1.xml><?xml version="1.0" encoding="utf-8"?>
 <dgm:colorsDef xmlns:dgm="http://schemas.openxmlformats.org/drawingml/2006/diagram" xmlns:a="http://schemas.openxmlformats.org/drawingml/2006/main" uniqueId="urn:microsoft.com/office/officeart/2005/8/colors/colorful5">
   <dgm:title val=""/>
@@ -13650,757 +13590,6 @@
   <dgm:styleLbl name="revTx">
     <dgm:fillClrLst meth="repeat">
       <a:schemeClr val="lt1">
-        <a:alpha val="0"/>
-      </a:schemeClr>
-    </dgm:fillClrLst>
-    <dgm:linClrLst meth="repeat">
-      <a:schemeClr val="dk1">
-        <a:alpha val="0"/>
-      </a:schemeClr>
-    </dgm:linClrLst>
-    <dgm:effectClrLst/>
-    <dgm:txLinClrLst/>
-    <dgm:txFillClrLst meth="repeat">
-      <a:schemeClr val="tx1"/>
-    </dgm:txFillClrLst>
-    <dgm:txEffectClrLst/>
-  </dgm:styleLbl>
-</dgm:colorsDef>
-</file>
-
-<file path=word/diagrams/colors3.xml><?xml version="1.0" encoding="utf-8"?>
-<dgm:colorsDef xmlns:dgm="http://schemas.openxmlformats.org/drawingml/2006/diagram" xmlns:a="http://schemas.openxmlformats.org/drawingml/2006/main" uniqueId="urn:microsoft.com/office/officeart/2005/8/colors/accent0_3">
-  <dgm:title val=""/>
-  <dgm:desc val=""/>
-  <dgm:catLst>
-    <dgm:cat type="mainScheme" pri="10300"/>
-  </dgm:catLst>
-  <dgm:styleLbl name="node0">
-    <dgm:fillClrLst meth="repeat">
-      <a:schemeClr val="dk2"/>
-    </dgm:fillClrLst>
-    <dgm:linClrLst meth="repeat">
-      <a:schemeClr val="lt2"/>
-    </dgm:linClrLst>
-    <dgm:effectClrLst/>
-    <dgm:txLinClrLst/>
-    <dgm:txFillClrLst/>
-    <dgm:txEffectClrLst/>
-  </dgm:styleLbl>
-  <dgm:styleLbl name="alignNode1">
-    <dgm:fillClrLst meth="repeat">
-      <a:schemeClr val="dk2"/>
-    </dgm:fillClrLst>
-    <dgm:linClrLst meth="repeat">
-      <a:schemeClr val="dk2"/>
-    </dgm:linClrLst>
-    <dgm:effectClrLst/>
-    <dgm:txLinClrLst/>
-    <dgm:txFillClrLst/>
-    <dgm:txEffectClrLst/>
-  </dgm:styleLbl>
-  <dgm:styleLbl name="node1">
-    <dgm:fillClrLst meth="repeat">
-      <a:schemeClr val="dk2"/>
-    </dgm:fillClrLst>
-    <dgm:linClrLst meth="repeat">
-      <a:schemeClr val="lt2"/>
-    </dgm:linClrLst>
-    <dgm:effectClrLst/>
-    <dgm:txLinClrLst/>
-    <dgm:txFillClrLst/>
-    <dgm:txEffectClrLst/>
-  </dgm:styleLbl>
-  <dgm:styleLbl name="lnNode1">
-    <dgm:fillClrLst meth="repeat">
-      <a:schemeClr val="dk2"/>
-    </dgm:fillClrLst>
-    <dgm:linClrLst meth="repeat">
-      <a:schemeClr val="lt2"/>
-    </dgm:linClrLst>
-    <dgm:effectClrLst/>
-    <dgm:txLinClrLst/>
-    <dgm:txFillClrLst/>
-    <dgm:txEffectClrLst/>
-  </dgm:styleLbl>
-  <dgm:styleLbl name="vennNode1">
-    <dgm:fillClrLst meth="repeat">
-      <a:schemeClr val="dk2">
-        <a:alpha val="50000"/>
-      </a:schemeClr>
-    </dgm:fillClrLst>
-    <dgm:linClrLst meth="repeat">
-      <a:schemeClr val="lt2"/>
-    </dgm:linClrLst>
-    <dgm:effectClrLst/>
-    <dgm:txLinClrLst/>
-    <dgm:txFillClrLst/>
-    <dgm:txEffectClrLst/>
-  </dgm:styleLbl>
-  <dgm:styleLbl name="node2">
-    <dgm:fillClrLst meth="repeat">
-      <a:schemeClr val="dk2"/>
-    </dgm:fillClrLst>
-    <dgm:linClrLst meth="repeat">
-      <a:schemeClr val="lt2"/>
-    </dgm:linClrLst>
-    <dgm:effectClrLst/>
-    <dgm:txLinClrLst/>
-    <dgm:txFillClrLst/>
-    <dgm:txEffectClrLst/>
-  </dgm:styleLbl>
-  <dgm:styleLbl name="node3">
-    <dgm:fillClrLst meth="repeat">
-      <a:schemeClr val="dk2"/>
-    </dgm:fillClrLst>
-    <dgm:linClrLst meth="repeat">
-      <a:schemeClr val="lt2"/>
-    </dgm:linClrLst>
-    <dgm:effectClrLst/>
-    <dgm:txLinClrLst/>
-    <dgm:txFillClrLst/>
-    <dgm:txEffectClrLst/>
-  </dgm:styleLbl>
-  <dgm:styleLbl name="node4">
-    <dgm:fillClrLst meth="repeat">
-      <a:schemeClr val="dk2"/>
-    </dgm:fillClrLst>
-    <dgm:linClrLst meth="repeat">
-      <a:schemeClr val="lt2"/>
-    </dgm:linClrLst>
-    <dgm:effectClrLst/>
-    <dgm:txLinClrLst/>
-    <dgm:txFillClrLst/>
-    <dgm:txEffectClrLst/>
-  </dgm:styleLbl>
-  <dgm:styleLbl name="fgImgPlace1">
-    <dgm:fillClrLst meth="repeat">
-      <a:schemeClr val="dk2">
-        <a:tint val="50000"/>
-      </a:schemeClr>
-    </dgm:fillClrLst>
-    <dgm:linClrLst meth="repeat">
-      <a:schemeClr val="lt2"/>
-    </dgm:linClrLst>
-    <dgm:effectClrLst/>
-    <dgm:txLinClrLst/>
-    <dgm:txFillClrLst meth="repeat">
-      <a:schemeClr val="lt2"/>
-    </dgm:txFillClrLst>
-    <dgm:txEffectClrLst/>
-  </dgm:styleLbl>
-  <dgm:styleLbl name="alignImgPlace1">
-    <dgm:fillClrLst meth="repeat">
-      <a:schemeClr val="dk2">
-        <a:tint val="50000"/>
-      </a:schemeClr>
-    </dgm:fillClrLst>
-    <dgm:linClrLst meth="repeat">
-      <a:schemeClr val="dk2">
-        <a:shade val="80000"/>
-      </a:schemeClr>
-    </dgm:linClrLst>
-    <dgm:effectClrLst/>
-    <dgm:txLinClrLst/>
-    <dgm:txFillClrLst meth="repeat">
-      <a:schemeClr val="lt2"/>
-    </dgm:txFillClrLst>
-    <dgm:txEffectClrLst/>
-  </dgm:styleLbl>
-  <dgm:styleLbl name="bgImgPlace1">
-    <dgm:fillClrLst meth="repeat">
-      <a:schemeClr val="dk2">
-        <a:tint val="50000"/>
-      </a:schemeClr>
-    </dgm:fillClrLst>
-    <dgm:linClrLst meth="repeat">
-      <a:schemeClr val="dk2">
-        <a:shade val="80000"/>
-      </a:schemeClr>
-    </dgm:linClrLst>
-    <dgm:effectClrLst/>
-    <dgm:txLinClrLst/>
-    <dgm:txFillClrLst meth="repeat">
-      <a:schemeClr val="lt2"/>
-    </dgm:txFillClrLst>
-    <dgm:txEffectClrLst/>
-  </dgm:styleLbl>
-  <dgm:styleLbl name="sibTrans2D1">
-    <dgm:fillClrLst meth="repeat">
-      <a:schemeClr val="dk2">
-        <a:tint val="60000"/>
-      </a:schemeClr>
-    </dgm:fillClrLst>
-    <dgm:linClrLst meth="repeat">
-      <a:schemeClr val="dk2">
-        <a:tint val="60000"/>
-      </a:schemeClr>
-    </dgm:linClrLst>
-    <dgm:effectClrLst/>
-    <dgm:txLinClrLst/>
-    <dgm:txFillClrLst/>
-    <dgm:txEffectClrLst/>
-  </dgm:styleLbl>
-  <dgm:styleLbl name="fgSibTrans2D1">
-    <dgm:fillClrLst meth="repeat">
-      <a:schemeClr val="dk2">
-        <a:tint val="60000"/>
-      </a:schemeClr>
-    </dgm:fillClrLst>
-    <dgm:linClrLst meth="repeat">
-      <a:schemeClr val="dk2">
-        <a:tint val="60000"/>
-      </a:schemeClr>
-    </dgm:linClrLst>
-    <dgm:effectClrLst/>
-    <dgm:txLinClrLst/>
-    <dgm:txFillClrLst/>
-    <dgm:txEffectClrLst/>
-  </dgm:styleLbl>
-  <dgm:styleLbl name="bgSibTrans2D1">
-    <dgm:fillClrLst meth="repeat">
-      <a:schemeClr val="dk2">
-        <a:tint val="60000"/>
-      </a:schemeClr>
-    </dgm:fillClrLst>
-    <dgm:linClrLst meth="repeat">
-      <a:schemeClr val="dk2">
-        <a:tint val="60000"/>
-      </a:schemeClr>
-    </dgm:linClrLst>
-    <dgm:effectClrLst/>
-    <dgm:txLinClrLst/>
-    <dgm:txFillClrLst/>
-    <dgm:txEffectClrLst/>
-  </dgm:styleLbl>
-  <dgm:styleLbl name="sibTrans1D1">
-    <dgm:fillClrLst meth="repeat">
-      <a:schemeClr val="dk2"/>
-    </dgm:fillClrLst>
-    <dgm:linClrLst meth="repeat">
-      <a:schemeClr val="dk2"/>
-    </dgm:linClrLst>
-    <dgm:effectClrLst/>
-    <dgm:txLinClrLst/>
-    <dgm:txFillClrLst meth="repeat">
-      <a:schemeClr val="lt2"/>
-    </dgm:txFillClrLst>
-    <dgm:txEffectClrLst/>
-  </dgm:styleLbl>
-  <dgm:styleLbl name="callout">
-    <dgm:fillClrLst meth="repeat">
-      <a:schemeClr val="dk2"/>
-    </dgm:fillClrLst>
-    <dgm:linClrLst meth="repeat">
-      <a:schemeClr val="dk2">
-        <a:tint val="50000"/>
-      </a:schemeClr>
-    </dgm:linClrLst>
-    <dgm:effectClrLst/>
-    <dgm:txLinClrLst/>
-    <dgm:txFillClrLst meth="repeat">
-      <a:schemeClr val="lt2"/>
-    </dgm:txFillClrLst>
-    <dgm:txEffectClrLst/>
-  </dgm:styleLbl>
-  <dgm:styleLbl name="asst0">
-    <dgm:fillClrLst meth="repeat">
-      <a:schemeClr val="dk2"/>
-    </dgm:fillClrLst>
-    <dgm:linClrLst meth="repeat">
-      <a:schemeClr val="lt2"/>
-    </dgm:linClrLst>
-    <dgm:effectClrLst/>
-    <dgm:txLinClrLst/>
-    <dgm:txFillClrLst/>
-    <dgm:txEffectClrLst/>
-  </dgm:styleLbl>
-  <dgm:styleLbl name="asst1">
-    <dgm:fillClrLst meth="repeat">
-      <a:schemeClr val="dk2"/>
-    </dgm:fillClrLst>
-    <dgm:linClrLst meth="repeat">
-      <a:schemeClr val="lt2"/>
-    </dgm:linClrLst>
-    <dgm:effectClrLst/>
-    <dgm:txLinClrLst/>
-    <dgm:txFillClrLst/>
-    <dgm:txEffectClrLst/>
-  </dgm:styleLbl>
-  <dgm:styleLbl name="asst2">
-    <dgm:fillClrLst meth="repeat">
-      <a:schemeClr val="dk2"/>
-    </dgm:fillClrLst>
-    <dgm:linClrLst meth="repeat">
-      <a:schemeClr val="lt2"/>
-    </dgm:linClrLst>
-    <dgm:effectClrLst/>
-    <dgm:txLinClrLst/>
-    <dgm:txFillClrLst/>
-    <dgm:txEffectClrLst/>
-  </dgm:styleLbl>
-  <dgm:styleLbl name="asst3">
-    <dgm:fillClrLst meth="repeat">
-      <a:schemeClr val="dk2"/>
-    </dgm:fillClrLst>
-    <dgm:linClrLst meth="repeat">
-      <a:schemeClr val="lt2"/>
-    </dgm:linClrLst>
-    <dgm:effectClrLst/>
-    <dgm:txLinClrLst/>
-    <dgm:txFillClrLst/>
-    <dgm:txEffectClrLst/>
-  </dgm:styleLbl>
-  <dgm:styleLbl name="asst4">
-    <dgm:fillClrLst meth="repeat">
-      <a:schemeClr val="dk2"/>
-    </dgm:fillClrLst>
-    <dgm:linClrLst meth="repeat">
-      <a:schemeClr val="lt2"/>
-    </dgm:linClrLst>
-    <dgm:effectClrLst/>
-    <dgm:txLinClrLst/>
-    <dgm:txFillClrLst/>
-    <dgm:txEffectClrLst/>
-  </dgm:styleLbl>
-  <dgm:styleLbl name="parChTrans2D1">
-    <dgm:fillClrLst meth="repeat">
-      <a:schemeClr val="dk2">
-        <a:tint val="60000"/>
-      </a:schemeClr>
-    </dgm:fillClrLst>
-    <dgm:linClrLst meth="repeat">
-      <a:schemeClr val="dk2">
-        <a:tint val="60000"/>
-      </a:schemeClr>
-    </dgm:linClrLst>
-    <dgm:effectClrLst/>
-    <dgm:txLinClrLst/>
-    <dgm:txFillClrLst meth="repeat">
-      <a:schemeClr val="lt2"/>
-    </dgm:txFillClrLst>
-    <dgm:txEffectClrLst/>
-  </dgm:styleLbl>
-  <dgm:styleLbl name="parChTrans2D2">
-    <dgm:fillClrLst meth="repeat">
-      <a:schemeClr val="dk2"/>
-    </dgm:fillClrLst>
-    <dgm:linClrLst meth="repeat">
-      <a:schemeClr val="dk2"/>
-    </dgm:linClrLst>
-    <dgm:effectClrLst/>
-    <dgm:txLinClrLst/>
-    <dgm:txFillClrLst meth="repeat">
-      <a:schemeClr val="lt2"/>
-    </dgm:txFillClrLst>
-    <dgm:txEffectClrLst/>
-  </dgm:styleLbl>
-  <dgm:styleLbl name="parChTrans2D3">
-    <dgm:fillClrLst meth="repeat">
-      <a:schemeClr val="dk2"/>
-    </dgm:fillClrLst>
-    <dgm:linClrLst meth="repeat">
-      <a:schemeClr val="dk2"/>
-    </dgm:linClrLst>
-    <dgm:effectClrLst/>
-    <dgm:txLinClrLst/>
-    <dgm:txFillClrLst meth="repeat">
-      <a:schemeClr val="lt2"/>
-    </dgm:txFillClrLst>
-    <dgm:txEffectClrLst/>
-  </dgm:styleLbl>
-  <dgm:styleLbl name="parChTrans2D4">
-    <dgm:fillClrLst meth="repeat">
-      <a:schemeClr val="dk2"/>
-    </dgm:fillClrLst>
-    <dgm:linClrLst meth="repeat">
-      <a:schemeClr val="dk2"/>
-    </dgm:linClrLst>
-    <dgm:effectClrLst/>
-    <dgm:txLinClrLst/>
-    <dgm:txFillClrLst meth="repeat">
-      <a:schemeClr val="lt2"/>
-    </dgm:txFillClrLst>
-    <dgm:txEffectClrLst/>
-  </dgm:styleLbl>
-  <dgm:styleLbl name="parChTrans1D1">
-    <dgm:fillClrLst meth="repeat">
-      <a:schemeClr val="dk2"/>
-    </dgm:fillClrLst>
-    <dgm:linClrLst meth="repeat">
-      <a:schemeClr val="dk2">
-        <a:shade val="60000"/>
-      </a:schemeClr>
-    </dgm:linClrLst>
-    <dgm:effectClrLst/>
-    <dgm:txLinClrLst/>
-    <dgm:txFillClrLst meth="repeat">
-      <a:schemeClr val="tx1"/>
-    </dgm:txFillClrLst>
-    <dgm:txEffectClrLst/>
-  </dgm:styleLbl>
-  <dgm:styleLbl name="parChTrans1D2">
-    <dgm:fillClrLst meth="repeat">
-      <a:schemeClr val="dk2"/>
-    </dgm:fillClrLst>
-    <dgm:linClrLst meth="repeat">
-      <a:schemeClr val="dk2">
-        <a:shade val="60000"/>
-      </a:schemeClr>
-    </dgm:linClrLst>
-    <dgm:effectClrLst/>
-    <dgm:txLinClrLst/>
-    <dgm:txFillClrLst meth="repeat">
-      <a:schemeClr val="tx1"/>
-    </dgm:txFillClrLst>
-    <dgm:txEffectClrLst/>
-  </dgm:styleLbl>
-  <dgm:styleLbl name="parChTrans1D3">
-    <dgm:fillClrLst meth="repeat">
-      <a:schemeClr val="dk2"/>
-    </dgm:fillClrLst>
-    <dgm:linClrLst meth="repeat">
-      <a:schemeClr val="dk2">
-        <a:shade val="80000"/>
-      </a:schemeClr>
-    </dgm:linClrLst>
-    <dgm:effectClrLst/>
-    <dgm:txLinClrLst/>
-    <dgm:txFillClrLst meth="repeat">
-      <a:schemeClr val="tx1"/>
-    </dgm:txFillClrLst>
-    <dgm:txEffectClrLst/>
-  </dgm:styleLbl>
-  <dgm:styleLbl name="parChTrans1D4">
-    <dgm:fillClrLst meth="repeat">
-      <a:schemeClr val="dk2"/>
-    </dgm:fillClrLst>
-    <dgm:linClrLst meth="repeat">
-      <a:schemeClr val="dk2">
-        <a:shade val="80000"/>
-      </a:schemeClr>
-    </dgm:linClrLst>
-    <dgm:effectClrLst/>
-    <dgm:txLinClrLst/>
-    <dgm:txFillClrLst meth="repeat">
-      <a:schemeClr val="tx1"/>
-    </dgm:txFillClrLst>
-    <dgm:txEffectClrLst/>
-  </dgm:styleLbl>
-  <dgm:styleLbl name="fgAcc1">
-    <dgm:fillClrLst meth="repeat">
-      <a:schemeClr val="lt2">
-        <a:alpha val="90000"/>
-      </a:schemeClr>
-    </dgm:fillClrLst>
-    <dgm:linClrLst meth="repeat">
-      <a:schemeClr val="dk2"/>
-    </dgm:linClrLst>
-    <dgm:effectClrLst/>
-    <dgm:txLinClrLst/>
-    <dgm:txFillClrLst meth="repeat">
-      <a:schemeClr val="dk1"/>
-    </dgm:txFillClrLst>
-    <dgm:txEffectClrLst/>
-  </dgm:styleLbl>
-  <dgm:styleLbl name="conFgAcc1">
-    <dgm:fillClrLst meth="repeat">
-      <a:schemeClr val="lt2">
-        <a:alpha val="90000"/>
-      </a:schemeClr>
-    </dgm:fillClrLst>
-    <dgm:linClrLst meth="repeat">
-      <a:schemeClr val="dk2"/>
-    </dgm:linClrLst>
-    <dgm:effectClrLst/>
-    <dgm:txLinClrLst/>
-    <dgm:txFillClrLst meth="repeat">
-      <a:schemeClr val="dk1"/>
-    </dgm:txFillClrLst>
-    <dgm:txEffectClrLst/>
-  </dgm:styleLbl>
-  <dgm:styleLbl name="alignAcc1">
-    <dgm:fillClrLst meth="repeat">
-      <a:schemeClr val="lt2">
-        <a:alpha val="90000"/>
-      </a:schemeClr>
-    </dgm:fillClrLst>
-    <dgm:linClrLst meth="repeat">
-      <a:schemeClr val="dk2"/>
-    </dgm:linClrLst>
-    <dgm:effectClrLst/>
-    <dgm:txLinClrLst/>
-    <dgm:txFillClrLst meth="repeat">
-      <a:schemeClr val="dk1"/>
-    </dgm:txFillClrLst>
-    <dgm:txEffectClrLst/>
-  </dgm:styleLbl>
-  <dgm:styleLbl name="trAlignAcc1">
-    <dgm:fillClrLst meth="repeat">
-      <a:schemeClr val="lt2">
-        <a:alpha val="40000"/>
-      </a:schemeClr>
-    </dgm:fillClrLst>
-    <dgm:linClrLst meth="repeat">
-      <a:schemeClr val="dk2"/>
-    </dgm:linClrLst>
-    <dgm:effectClrLst/>
-    <dgm:txLinClrLst/>
-    <dgm:txFillClrLst meth="repeat">
-      <a:schemeClr val="dk1"/>
-    </dgm:txFillClrLst>
-    <dgm:txEffectClrLst/>
-  </dgm:styleLbl>
-  <dgm:styleLbl name="bgAcc1">
-    <dgm:fillClrLst meth="repeat">
-      <a:schemeClr val="lt2">
-        <a:alpha val="90000"/>
-      </a:schemeClr>
-    </dgm:fillClrLst>
-    <dgm:linClrLst meth="repeat">
-      <a:schemeClr val="dk2"/>
-    </dgm:linClrLst>
-    <dgm:effectClrLst/>
-    <dgm:txLinClrLst/>
-    <dgm:txFillClrLst meth="repeat">
-      <a:schemeClr val="dk1"/>
-    </dgm:txFillClrLst>
-    <dgm:txEffectClrLst/>
-  </dgm:styleLbl>
-  <dgm:styleLbl name="solidFgAcc1">
-    <dgm:fillClrLst meth="repeat">
-      <a:schemeClr val="lt2"/>
-    </dgm:fillClrLst>
-    <dgm:linClrLst meth="repeat">
-      <a:schemeClr val="dk2"/>
-    </dgm:linClrLst>
-    <dgm:effectClrLst/>
-    <dgm:txLinClrLst/>
-    <dgm:txFillClrLst meth="repeat">
-      <a:schemeClr val="dk1"/>
-    </dgm:txFillClrLst>
-    <dgm:txEffectClrLst/>
-  </dgm:styleLbl>
-  <dgm:styleLbl name="solidAlignAcc1">
-    <dgm:fillClrLst meth="repeat">
-      <a:schemeClr val="lt2"/>
-    </dgm:fillClrLst>
-    <dgm:linClrLst meth="repeat">
-      <a:schemeClr val="dk2"/>
-    </dgm:linClrLst>
-    <dgm:effectClrLst/>
-    <dgm:txLinClrLst/>
-    <dgm:txFillClrLst meth="repeat">
-      <a:schemeClr val="dk1"/>
-    </dgm:txFillClrLst>
-    <dgm:txEffectClrLst/>
-  </dgm:styleLbl>
-  <dgm:styleLbl name="solidBgAcc1">
-    <dgm:fillClrLst meth="repeat">
-      <a:schemeClr val="lt2"/>
-    </dgm:fillClrLst>
-    <dgm:linClrLst meth="repeat">
-      <a:schemeClr val="dk2"/>
-    </dgm:linClrLst>
-    <dgm:effectClrLst/>
-    <dgm:txLinClrLst/>
-    <dgm:txFillClrLst meth="repeat">
-      <a:schemeClr val="dk1"/>
-    </dgm:txFillClrLst>
-    <dgm:txEffectClrLst/>
-  </dgm:styleLbl>
-  <dgm:styleLbl name="fgAccFollowNode1">
-    <dgm:fillClrLst meth="repeat">
-      <a:schemeClr val="dk2">
-        <a:alpha val="90000"/>
-        <a:tint val="40000"/>
-      </a:schemeClr>
-    </dgm:fillClrLst>
-    <dgm:linClrLst meth="repeat">
-      <a:schemeClr val="dk2">
-        <a:alpha val="90000"/>
-        <a:tint val="40000"/>
-      </a:schemeClr>
-    </dgm:linClrLst>
-    <dgm:effectClrLst/>
-    <dgm:txLinClrLst/>
-    <dgm:txFillClrLst meth="repeat">
-      <a:schemeClr val="dk1"/>
-    </dgm:txFillClrLst>
-    <dgm:txEffectClrLst/>
-  </dgm:styleLbl>
-  <dgm:styleLbl name="alignAccFollowNode1">
-    <dgm:fillClrLst meth="repeat">
-      <a:schemeClr val="dk2">
-        <a:alpha val="90000"/>
-        <a:tint val="40000"/>
-      </a:schemeClr>
-    </dgm:fillClrLst>
-    <dgm:linClrLst meth="repeat">
-      <a:schemeClr val="dk2">
-        <a:alpha val="90000"/>
-        <a:tint val="40000"/>
-      </a:schemeClr>
-    </dgm:linClrLst>
-    <dgm:effectClrLst/>
-    <dgm:txLinClrLst/>
-    <dgm:txFillClrLst meth="repeat">
-      <a:schemeClr val="dk1"/>
-    </dgm:txFillClrLst>
-    <dgm:txEffectClrLst/>
-  </dgm:styleLbl>
-  <dgm:styleLbl name="bgAccFollowNode1">
-    <dgm:fillClrLst meth="repeat">
-      <a:schemeClr val="dk2">
-        <a:alpha val="90000"/>
-        <a:tint val="40000"/>
-      </a:schemeClr>
-    </dgm:fillClrLst>
-    <dgm:linClrLst meth="repeat">
-      <a:schemeClr val="dk2">
-        <a:alpha val="90000"/>
-        <a:tint val="40000"/>
-      </a:schemeClr>
-    </dgm:linClrLst>
-    <dgm:effectClrLst/>
-    <dgm:txLinClrLst/>
-    <dgm:txFillClrLst meth="repeat">
-      <a:schemeClr val="dk1"/>
-    </dgm:txFillClrLst>
-    <dgm:txEffectClrLst/>
-  </dgm:styleLbl>
-  <dgm:styleLbl name="fgAcc0">
-    <dgm:fillClrLst meth="repeat">
-      <a:schemeClr val="lt2">
-        <a:alpha val="90000"/>
-      </a:schemeClr>
-    </dgm:fillClrLst>
-    <dgm:linClrLst meth="repeat">
-      <a:schemeClr val="dk2"/>
-    </dgm:linClrLst>
-    <dgm:effectClrLst/>
-    <dgm:txLinClrLst/>
-    <dgm:txFillClrLst meth="repeat">
-      <a:schemeClr val="dk1"/>
-    </dgm:txFillClrLst>
-    <dgm:txEffectClrLst/>
-  </dgm:styleLbl>
-  <dgm:styleLbl name="fgAcc2">
-    <dgm:fillClrLst meth="repeat">
-      <a:schemeClr val="lt2">
-        <a:alpha val="90000"/>
-      </a:schemeClr>
-    </dgm:fillClrLst>
-    <dgm:linClrLst meth="repeat">
-      <a:schemeClr val="dk2"/>
-    </dgm:linClrLst>
-    <dgm:effectClrLst/>
-    <dgm:txLinClrLst/>
-    <dgm:txFillClrLst meth="repeat">
-      <a:schemeClr val="dk1"/>
-    </dgm:txFillClrLst>
-    <dgm:txEffectClrLst/>
-  </dgm:styleLbl>
-  <dgm:styleLbl name="fgAcc3">
-    <dgm:fillClrLst meth="repeat">
-      <a:schemeClr val="lt2">
-        <a:alpha val="90000"/>
-      </a:schemeClr>
-    </dgm:fillClrLst>
-    <dgm:linClrLst meth="repeat">
-      <a:schemeClr val="dk2"/>
-    </dgm:linClrLst>
-    <dgm:effectClrLst/>
-    <dgm:txLinClrLst/>
-    <dgm:txFillClrLst meth="repeat">
-      <a:schemeClr val="dk1"/>
-    </dgm:txFillClrLst>
-    <dgm:txEffectClrLst/>
-  </dgm:styleLbl>
-  <dgm:styleLbl name="fgAcc4">
-    <dgm:fillClrLst meth="repeat">
-      <a:schemeClr val="lt2">
-        <a:alpha val="90000"/>
-      </a:schemeClr>
-    </dgm:fillClrLst>
-    <dgm:linClrLst meth="repeat">
-      <a:schemeClr val="dk2"/>
-    </dgm:linClrLst>
-    <dgm:effectClrLst/>
-    <dgm:txLinClrLst/>
-    <dgm:txFillClrLst meth="repeat">
-      <a:schemeClr val="dk1"/>
-    </dgm:txFillClrLst>
-    <dgm:txEffectClrLst/>
-  </dgm:styleLbl>
-  <dgm:styleLbl name="bgShp">
-    <dgm:fillClrLst meth="repeat">
-      <a:schemeClr val="dk2">
-        <a:tint val="40000"/>
-      </a:schemeClr>
-    </dgm:fillClrLst>
-    <dgm:linClrLst meth="repeat">
-      <a:schemeClr val="dk2"/>
-    </dgm:linClrLst>
-    <dgm:effectClrLst/>
-    <dgm:txLinClrLst/>
-    <dgm:txFillClrLst meth="repeat">
-      <a:schemeClr val="dk1"/>
-    </dgm:txFillClrLst>
-    <dgm:txEffectClrLst/>
-  </dgm:styleLbl>
-  <dgm:styleLbl name="dkBgShp">
-    <dgm:fillClrLst meth="repeat">
-      <a:schemeClr val="dk2">
-        <a:shade val="80000"/>
-      </a:schemeClr>
-    </dgm:fillClrLst>
-    <dgm:linClrLst meth="repeat">
-      <a:schemeClr val="dk2"/>
-    </dgm:linClrLst>
-    <dgm:effectClrLst/>
-    <dgm:txLinClrLst/>
-    <dgm:txFillClrLst meth="repeat">
-      <a:schemeClr val="lt1"/>
-    </dgm:txFillClrLst>
-    <dgm:txEffectClrLst/>
-  </dgm:styleLbl>
-  <dgm:styleLbl name="trBgShp">
-    <dgm:fillClrLst meth="repeat">
-      <a:schemeClr val="dk2">
-        <a:tint val="50000"/>
-        <a:alpha val="40000"/>
-      </a:schemeClr>
-    </dgm:fillClrLst>
-    <dgm:linClrLst meth="repeat">
-      <a:schemeClr val="dk2"/>
-    </dgm:linClrLst>
-    <dgm:effectClrLst/>
-    <dgm:txLinClrLst/>
-    <dgm:txFillClrLst meth="repeat">
-      <a:schemeClr val="lt1"/>
-    </dgm:txFillClrLst>
-    <dgm:txEffectClrLst/>
-  </dgm:styleLbl>
-  <dgm:styleLbl name="fgShp">
-    <dgm:fillClrLst meth="repeat">
-      <a:schemeClr val="dk2">
-        <a:tint val="60000"/>
-      </a:schemeClr>
-    </dgm:fillClrLst>
-    <dgm:linClrLst meth="repeat">
-      <a:schemeClr val="lt2"/>
-    </dgm:linClrLst>
-    <dgm:effectClrLst/>
-    <dgm:txLinClrLst/>
-    <dgm:txFillClrLst meth="repeat">
-      <a:schemeClr val="dk1"/>
-    </dgm:txFillClrLst>
-    <dgm:txEffectClrLst/>
-  </dgm:styleLbl>
-  <dgm:styleLbl name="revTx">
-    <dgm:fillClrLst meth="repeat">
-      <a:schemeClr val="lt2">
         <a:alpha val="0"/>
       </a:schemeClr>
     </dgm:fillClrLst>
@@ -14488,16 +13677,16 @@
     </dgm:pt>
   </dgm:ptLst>
   <dgm:cxnLst>
-    <dgm:cxn modelId="{F01F2D63-2F0F-4E41-A646-FCAD3C00A20A}" type="presOf" srcId="{40B83FAC-E980-4BC1-ADE8-8148D695061B}" destId="{8B4DDB24-80C0-4F2E-B832-FA66C1E45309}" srcOrd="0" destOrd="0" presId="urn:microsoft.com/office/officeart/2005/8/layout/equation1"/>
     <dgm:cxn modelId="{77967FA6-4D44-41E5-8C4B-00003919650B}" srcId="{8CF9BF41-8D3B-425F-9415-5F5BBAFC734A}" destId="{40B83FAC-E980-4BC1-ADE8-8148D695061B}" srcOrd="0" destOrd="0" parTransId="{7385AFE2-12FD-49E0-8DE3-9C4D105852E1}" sibTransId="{9323678F-0823-47AF-BA6A-09125E4678DB}"/>
-    <dgm:cxn modelId="{D561187B-1819-4A86-960D-519E007D14AE}" type="presOf" srcId="{8CF9BF41-8D3B-425F-9415-5F5BBAFC734A}" destId="{98974C91-2D21-4522-B4A0-A64B9E140F41}" srcOrd="0" destOrd="0" presId="urn:microsoft.com/office/officeart/2005/8/layout/equation1"/>
-    <dgm:cxn modelId="{D35958B9-5825-40BD-A1A0-0DF0676E8B13}" type="presParOf" srcId="{98974C91-2D21-4522-B4A0-A64B9E140F41}" destId="{8B4DDB24-80C0-4F2E-B832-FA66C1E45309}" srcOrd="0" destOrd="0" presId="urn:microsoft.com/office/officeart/2005/8/layout/equation1"/>
+    <dgm:cxn modelId="{803883D6-6FCE-4B47-9E68-601ED9413463}" type="presOf" srcId="{40B83FAC-E980-4BC1-ADE8-8148D695061B}" destId="{8B4DDB24-80C0-4F2E-B832-FA66C1E45309}" srcOrd="0" destOrd="0" presId="urn:microsoft.com/office/officeart/2005/8/layout/equation1"/>
+    <dgm:cxn modelId="{30259E16-724F-4401-9ED1-A2492093BCA5}" type="presOf" srcId="{8CF9BF41-8D3B-425F-9415-5F5BBAFC734A}" destId="{98974C91-2D21-4522-B4A0-A64B9E140F41}" srcOrd="0" destOrd="0" presId="urn:microsoft.com/office/officeart/2005/8/layout/equation1"/>
+    <dgm:cxn modelId="{9DBBC9EA-B576-4B76-8C37-97A31CD2DE0A}" type="presParOf" srcId="{98974C91-2D21-4522-B4A0-A64B9E140F41}" destId="{8B4DDB24-80C0-4F2E-B832-FA66C1E45309}" srcOrd="0" destOrd="0" presId="urn:microsoft.com/office/officeart/2005/8/layout/equation1"/>
   </dgm:cxnLst>
   <dgm:bg/>
   <dgm:whole/>
   <dgm:extLst>
     <a:ext uri="http://schemas.microsoft.com/office/drawing/2008/diagram">
-      <dsp:dataModelExt xmlns:dsp="http://schemas.microsoft.com/office/drawing/2008/diagram" xmlns="" relId="rId13" minVer="http://schemas.openxmlformats.org/drawingml/2006/diagram"/>
+      <dsp:dataModelExt xmlns:dsp="http://schemas.microsoft.com/office/drawing/2008/diagram" relId="rId14" minVer="http://schemas.openxmlformats.org/drawingml/2006/diagram"/>
     </a:ext>
   </dgm:extLst>
 </dgm:dataModel>
@@ -14573,707 +13762,22 @@
   </dgm:ptLst>
   <dgm:cxnLst>
     <dgm:cxn modelId="{7CB059BA-6B09-478E-BEDF-58A962C0E05E}" srcId="{D1C689DB-0868-4E64-8484-FFA234B9399B}" destId="{95057D46-368B-4C52-B81A-0FE463606F58}" srcOrd="0" destOrd="0" parTransId="{978F503E-296C-412D-B0DC-70DD403D2C68}" sibTransId="{1CECDE89-8EE7-4442-BFDF-351B2B7407BD}"/>
-    <dgm:cxn modelId="{6AE2E059-7420-4602-B7CB-3C6DCCD3775D}" type="presOf" srcId="{D1C689DB-0868-4E64-8484-FFA234B9399B}" destId="{25DBD32C-2BAE-4656-8A34-EE6621620B20}" srcOrd="0" destOrd="0" presId="urn:microsoft.com/office/officeart/2005/8/layout/process1"/>
-    <dgm:cxn modelId="{9DF73254-7D0D-42BE-BE3F-CDE2B811053F}" type="presOf" srcId="{95057D46-368B-4C52-B81A-0FE463606F58}" destId="{B4222695-650A-4D0A-A7CF-C789A1149738}" srcOrd="0" destOrd="0" presId="urn:microsoft.com/office/officeart/2005/8/layout/process1"/>
-    <dgm:cxn modelId="{5544D408-E49A-4172-AA9D-229AD5DCC3C8}" type="presParOf" srcId="{25DBD32C-2BAE-4656-8A34-EE6621620B20}" destId="{B4222695-650A-4D0A-A7CF-C789A1149738}" srcOrd="0" destOrd="0" presId="urn:microsoft.com/office/officeart/2005/8/layout/process1"/>
+    <dgm:cxn modelId="{D469BA5A-FA95-4CE2-9CF3-C78A7B3D8853}" type="presOf" srcId="{D1C689DB-0868-4E64-8484-FFA234B9399B}" destId="{25DBD32C-2BAE-4656-8A34-EE6621620B20}" srcOrd="0" destOrd="0" presId="urn:microsoft.com/office/officeart/2005/8/layout/process1"/>
+    <dgm:cxn modelId="{CBC860EA-337E-4376-9FDA-87CB55C224BD}" type="presOf" srcId="{95057D46-368B-4C52-B81A-0FE463606F58}" destId="{B4222695-650A-4D0A-A7CF-C789A1149738}" srcOrd="0" destOrd="0" presId="urn:microsoft.com/office/officeart/2005/8/layout/process1"/>
+    <dgm:cxn modelId="{4ECB293B-0AC5-4277-B4F5-4142253A883F}" type="presParOf" srcId="{25DBD32C-2BAE-4656-8A34-EE6621620B20}" destId="{B4222695-650A-4D0A-A7CF-C789A1149738}" srcOrd="0" destOrd="0" presId="urn:microsoft.com/office/officeart/2005/8/layout/process1"/>
   </dgm:cxnLst>
   <dgm:bg/>
   <dgm:whole/>
   <dgm:extLst>
     <a:ext uri="http://schemas.microsoft.com/office/drawing/2008/diagram">
-      <dsp:dataModelExt xmlns:dsp="http://schemas.microsoft.com/office/drawing/2008/diagram" xmlns="" relId="rId20" minVer="http://schemas.openxmlformats.org/drawingml/2006/diagram"/>
-    </a:ext>
-  </dgm:extLst>
-</dgm:dataModel>
-</file>
-
-<file path=word/diagrams/data3.xml><?xml version="1.0" encoding="utf-8"?>
-<dgm:dataModel xmlns:dgm="http://schemas.openxmlformats.org/drawingml/2006/diagram" xmlns:a="http://schemas.openxmlformats.org/drawingml/2006/main">
-  <dgm:ptLst>
-    <dgm:pt modelId="{312A03AA-10B3-4E9F-A695-24E0F8EE41FA}" type="doc">
-      <dgm:prSet loTypeId="urn:microsoft.com/office/officeart/2005/8/layout/hierarchy6" loCatId="hierarchy" qsTypeId="urn:microsoft.com/office/officeart/2005/8/quickstyle/simple5" qsCatId="simple" csTypeId="urn:microsoft.com/office/officeart/2005/8/colors/accent0_3" csCatId="mainScheme" phldr="1"/>
-      <dgm:spPr/>
-      <dgm:t>
-        <a:bodyPr/>
-        <a:lstStyle/>
-        <a:p>
-          <a:endParaRPr lang="es-PE"/>
-        </a:p>
-      </dgm:t>
-    </dgm:pt>
-    <dgm:pt modelId="{116CE16E-4060-4A0C-960E-001DC7D74797}">
-      <dgm:prSet phldrT="[Texto]"/>
-      <dgm:spPr/>
-      <dgm:t>
-        <a:bodyPr/>
-        <a:lstStyle/>
-        <a:p>
-          <a:r>
-            <a:rPr lang="es-PE"/>
-            <a:t>Comite de Proyectos</a:t>
-          </a:r>
-        </a:p>
-      </dgm:t>
-    </dgm:pt>
-    <dgm:pt modelId="{8D0F690C-A072-4FFC-889B-83DE2E5D8798}" type="parTrans" cxnId="{07F825C3-CBA8-425E-9FFC-B96DC4D7FDDD}">
-      <dgm:prSet/>
-      <dgm:spPr/>
-      <dgm:t>
-        <a:bodyPr/>
-        <a:lstStyle/>
-        <a:p>
-          <a:endParaRPr lang="es-PE"/>
-        </a:p>
-      </dgm:t>
-    </dgm:pt>
-    <dgm:pt modelId="{D8E1D709-2D40-41A3-AD61-09FF254AB96A}" type="sibTrans" cxnId="{07F825C3-CBA8-425E-9FFC-B96DC4D7FDDD}">
-      <dgm:prSet/>
-      <dgm:spPr/>
-      <dgm:t>
-        <a:bodyPr/>
-        <a:lstStyle/>
-        <a:p>
-          <a:endParaRPr lang="es-PE"/>
-        </a:p>
-      </dgm:t>
-    </dgm:pt>
-    <dgm:pt modelId="{CB85BE23-46DB-40D5-8A26-4A7A492E83EE}">
-      <dgm:prSet phldrT="[Texto]"/>
-      <dgm:spPr/>
-      <dgm:t>
-        <a:bodyPr/>
-        <a:lstStyle/>
-        <a:p>
-          <a:r>
-            <a:rPr lang="es-PE"/>
-            <a:t>Gerente General de Bankmin</a:t>
-          </a:r>
-        </a:p>
-      </dgm:t>
-    </dgm:pt>
-    <dgm:pt modelId="{B1A094F8-314A-4B67-B586-006AE76219AE}" type="parTrans" cxnId="{12241295-C7DB-4657-857F-93CAB040785C}">
-      <dgm:prSet/>
-      <dgm:spPr/>
-      <dgm:t>
-        <a:bodyPr/>
-        <a:lstStyle/>
-        <a:p>
-          <a:endParaRPr lang="es-PE"/>
-        </a:p>
-      </dgm:t>
-    </dgm:pt>
-    <dgm:pt modelId="{4D4BF8B1-9EDF-435F-B866-E2CB4E44B2E9}" type="sibTrans" cxnId="{12241295-C7DB-4657-857F-93CAB040785C}">
-      <dgm:prSet/>
-      <dgm:spPr/>
-      <dgm:t>
-        <a:bodyPr/>
-        <a:lstStyle/>
-        <a:p>
-          <a:endParaRPr lang="es-PE"/>
-        </a:p>
-      </dgm:t>
-    </dgm:pt>
-    <dgm:pt modelId="{BE033B8E-4CE7-405E-A8E4-897DBC971FD6}">
-      <dgm:prSet phldrT="[Texto]"/>
-      <dgm:spPr/>
-      <dgm:t>
-        <a:bodyPr/>
-        <a:lstStyle/>
-        <a:p>
-          <a:r>
-            <a:rPr lang="es-PE"/>
-            <a:t>Jimmy Armas</a:t>
-          </a:r>
-        </a:p>
-      </dgm:t>
-    </dgm:pt>
-    <dgm:pt modelId="{3180A6D5-F36D-4E26-95A5-043BAF8F88E8}" type="parTrans" cxnId="{A578B41C-BAC4-45A6-A4FD-9DD0522B4F03}">
-      <dgm:prSet/>
-      <dgm:spPr/>
-      <dgm:t>
-        <a:bodyPr/>
-        <a:lstStyle/>
-        <a:p>
-          <a:endParaRPr lang="es-PE"/>
-        </a:p>
-      </dgm:t>
-    </dgm:pt>
-    <dgm:pt modelId="{F4ACA8A9-B47F-455E-B737-9542716FE5A6}" type="sibTrans" cxnId="{A578B41C-BAC4-45A6-A4FD-9DD0522B4F03}">
-      <dgm:prSet/>
-      <dgm:spPr/>
-      <dgm:t>
-        <a:bodyPr/>
-        <a:lstStyle/>
-        <a:p>
-          <a:endParaRPr lang="es-PE"/>
-        </a:p>
-      </dgm:t>
-    </dgm:pt>
-    <dgm:pt modelId="{19EF5D4B-58E5-4AF2-86E6-EF8F584C6348}">
-      <dgm:prSet phldrT="[Texto]"/>
-      <dgm:spPr/>
-      <dgm:t>
-        <a:bodyPr/>
-        <a:lstStyle/>
-        <a:p>
-          <a:r>
-            <a:rPr lang="es-PE"/>
-            <a:t>Kaya Marina                                         </a:t>
-          </a:r>
-        </a:p>
-      </dgm:t>
-    </dgm:pt>
-    <dgm:pt modelId="{550EBA26-77FE-45C7-A4F0-620CFAEB44CC}" type="parTrans" cxnId="{11F406E7-910F-4F07-B2A0-1E627AF7967B}">
-      <dgm:prSet/>
-      <dgm:spPr/>
-      <dgm:t>
-        <a:bodyPr/>
-        <a:lstStyle/>
-        <a:p>
-          <a:endParaRPr lang="es-PE"/>
-        </a:p>
-      </dgm:t>
-    </dgm:pt>
-    <dgm:pt modelId="{C92B4286-4190-4E9D-B082-A9DE667DFFC9}" type="sibTrans" cxnId="{11F406E7-910F-4F07-B2A0-1E627AF7967B}">
-      <dgm:prSet/>
-      <dgm:spPr/>
-      <dgm:t>
-        <a:bodyPr/>
-        <a:lstStyle/>
-        <a:p>
-          <a:endParaRPr lang="es-PE"/>
-        </a:p>
-      </dgm:t>
-    </dgm:pt>
-    <dgm:pt modelId="{DAF86548-96C4-450F-85C7-EAE62051020E}">
-      <dgm:prSet phldrT="[Texto]"/>
-      <dgm:spPr/>
-      <dgm:t>
-        <a:bodyPr/>
-        <a:lstStyle/>
-        <a:p>
-          <a:r>
-            <a:rPr lang="es-PE"/>
-            <a:t>Sandra Tovar y  Cindy Briones</a:t>
-          </a:r>
-        </a:p>
-      </dgm:t>
-    </dgm:pt>
-    <dgm:pt modelId="{DCC3A4E9-71BF-479D-BDA1-5EAA8A7FB890}" type="parTrans" cxnId="{7B4190B1-B680-4289-A454-4B6E631BE111}">
-      <dgm:prSet/>
-      <dgm:spPr/>
-      <dgm:t>
-        <a:bodyPr/>
-        <a:lstStyle/>
-        <a:p>
-          <a:endParaRPr lang="es-PE"/>
-        </a:p>
-      </dgm:t>
-    </dgm:pt>
-    <dgm:pt modelId="{67A2250D-4B08-4CDB-B452-7630902F0C2F}" type="sibTrans" cxnId="{7B4190B1-B680-4289-A454-4B6E631BE111}">
-      <dgm:prSet/>
-      <dgm:spPr/>
-      <dgm:t>
-        <a:bodyPr/>
-        <a:lstStyle/>
-        <a:p>
-          <a:endParaRPr lang="es-PE"/>
-        </a:p>
-      </dgm:t>
-    </dgm:pt>
-    <dgm:pt modelId="{CD5538A8-2DEF-46CF-8B9B-B2C767C58FBE}">
-      <dgm:prSet phldrT="[Texto]"/>
-      <dgm:spPr/>
-      <dgm:t>
-        <a:bodyPr/>
-        <a:lstStyle/>
-        <a:p>
-          <a:pPr algn="l"/>
-          <a:r>
-            <a:rPr lang="es-PE">
-              <a:latin typeface="+mn-lt"/>
-              <a:cs typeface="Times New Roman" pitchFamily="18" charset="0"/>
-            </a:rPr>
-            <a:t>Jorge Cabrera, Rosario Villalta,   Carlos Raymundo, Maria Hilda Bermejo y Amanda Sanchez</a:t>
-          </a:r>
-          <a:r>
-            <a:rPr lang="es-PE">
-              <a:latin typeface="Times New Roman" pitchFamily="18" charset="0"/>
-              <a:cs typeface="Times New Roman" pitchFamily="18" charset="0"/>
-            </a:rPr>
-            <a:t>	</a:t>
-          </a:r>
-        </a:p>
-      </dgm:t>
-    </dgm:pt>
-    <dgm:pt modelId="{BD7FEF09-DA94-40E5-AC9D-B85C33EF2212}" type="sibTrans" cxnId="{83B2C659-0845-48F0-84FC-ECADB5F29126}">
-      <dgm:prSet/>
-      <dgm:spPr/>
-      <dgm:t>
-        <a:bodyPr/>
-        <a:lstStyle/>
-        <a:p>
-          <a:endParaRPr lang="es-PE"/>
-        </a:p>
-      </dgm:t>
-    </dgm:pt>
-    <dgm:pt modelId="{B43DB5B0-EA47-4894-B88D-AB0C844BCDE6}" type="parTrans" cxnId="{83B2C659-0845-48F0-84FC-ECADB5F29126}">
-      <dgm:prSet/>
-      <dgm:spPr/>
-      <dgm:t>
-        <a:bodyPr/>
-        <a:lstStyle/>
-        <a:p>
-          <a:endParaRPr lang="es-PE"/>
-        </a:p>
-      </dgm:t>
-    </dgm:pt>
-    <dgm:pt modelId="{F5AA96CA-5A2D-4D47-B48C-5320965D41BD}">
-      <dgm:prSet phldrT="[Texto]"/>
-      <dgm:spPr/>
-      <dgm:t>
-        <a:bodyPr/>
-        <a:lstStyle/>
-        <a:p>
-          <a:r>
-            <a:rPr lang="es-PE"/>
-            <a:t>Gerente de Proyectos</a:t>
-          </a:r>
-        </a:p>
-      </dgm:t>
-    </dgm:pt>
-    <dgm:pt modelId="{8EA4B9EB-8F58-4258-BC09-7DEED2DAAA2D}" type="parTrans" cxnId="{04BFF87B-A398-4BD7-B5CC-F7921206C87C}">
-      <dgm:prSet/>
-      <dgm:spPr/>
-      <dgm:t>
-        <a:bodyPr/>
-        <a:lstStyle/>
-        <a:p>
-          <a:endParaRPr lang="es-PE"/>
-        </a:p>
-      </dgm:t>
-    </dgm:pt>
-    <dgm:pt modelId="{5D0ACF57-0182-4E3D-AA46-B401BCC6D76E}" type="sibTrans" cxnId="{04BFF87B-A398-4BD7-B5CC-F7921206C87C}">
-      <dgm:prSet/>
-      <dgm:spPr/>
-      <dgm:t>
-        <a:bodyPr/>
-        <a:lstStyle/>
-        <a:p>
-          <a:endParaRPr lang="es-PE"/>
-        </a:p>
-      </dgm:t>
-    </dgm:pt>
-    <dgm:pt modelId="{389AC524-ACA6-468E-96A6-926A15DA4258}">
-      <dgm:prSet phldrT="[Texto]"/>
-      <dgm:spPr/>
-      <dgm:t>
-        <a:bodyPr/>
-        <a:lstStyle/>
-        <a:p>
-          <a:r>
-            <a:rPr lang="es-PE"/>
-            <a:t>Ingenieros de Procesos</a:t>
-          </a:r>
-        </a:p>
-      </dgm:t>
-    </dgm:pt>
-    <dgm:pt modelId="{526674B0-7607-4D3A-A03D-313E8B281167}" type="parTrans" cxnId="{8C999353-9E63-460D-A63C-B5558CE6D29C}">
-      <dgm:prSet/>
-      <dgm:spPr/>
-      <dgm:t>
-        <a:bodyPr/>
-        <a:lstStyle/>
-        <a:p>
-          <a:endParaRPr lang="es-PE"/>
-        </a:p>
-      </dgm:t>
-    </dgm:pt>
-    <dgm:pt modelId="{2BC7E02B-DC56-4FAF-8D07-1C7AB6283329}" type="sibTrans" cxnId="{8C999353-9E63-460D-A63C-B5558CE6D29C}">
-      <dgm:prSet/>
-      <dgm:spPr/>
-      <dgm:t>
-        <a:bodyPr/>
-        <a:lstStyle/>
-        <a:p>
-          <a:endParaRPr lang="es-PE"/>
-        </a:p>
-      </dgm:t>
-    </dgm:pt>
-    <dgm:pt modelId="{238A85D7-E1AA-4FEB-866A-F24D4BC223DD}" type="pres">
-      <dgm:prSet presAssocID="{312A03AA-10B3-4E9F-A695-24E0F8EE41FA}" presName="mainComposite" presStyleCnt="0">
-        <dgm:presLayoutVars>
-          <dgm:chPref val="1"/>
-          <dgm:dir/>
-          <dgm:animOne val="branch"/>
-          <dgm:animLvl val="lvl"/>
-          <dgm:resizeHandles val="exact"/>
-        </dgm:presLayoutVars>
-      </dgm:prSet>
-      <dgm:spPr/>
-      <dgm:t>
-        <a:bodyPr/>
-        <a:lstStyle/>
-        <a:p>
-          <a:endParaRPr lang="es-PE"/>
-        </a:p>
-      </dgm:t>
-    </dgm:pt>
-    <dgm:pt modelId="{608AE6CD-F4FB-4191-8BF7-DDD4B38D6312}" type="pres">
-      <dgm:prSet presAssocID="{312A03AA-10B3-4E9F-A695-24E0F8EE41FA}" presName="hierFlow" presStyleCnt="0"/>
-      <dgm:spPr/>
-    </dgm:pt>
-    <dgm:pt modelId="{CAF2395B-B3D7-4DF8-8CF2-514A010E5E07}" type="pres">
-      <dgm:prSet presAssocID="{312A03AA-10B3-4E9F-A695-24E0F8EE41FA}" presName="firstBuf" presStyleCnt="0"/>
-      <dgm:spPr/>
-    </dgm:pt>
-    <dgm:pt modelId="{3D1A1D87-CE9D-440C-8CFE-6D2690D86834}" type="pres">
-      <dgm:prSet presAssocID="{312A03AA-10B3-4E9F-A695-24E0F8EE41FA}" presName="hierChild1" presStyleCnt="0">
-        <dgm:presLayoutVars>
-          <dgm:chPref val="1"/>
-          <dgm:animOne val="branch"/>
-          <dgm:animLvl val="lvl"/>
-        </dgm:presLayoutVars>
-      </dgm:prSet>
-      <dgm:spPr/>
-    </dgm:pt>
-    <dgm:pt modelId="{80F0F230-44E2-4890-A8A3-DA0AB567C8C5}" type="pres">
-      <dgm:prSet presAssocID="{116CE16E-4060-4A0C-960E-001DC7D74797}" presName="Name14" presStyleCnt="0"/>
-      <dgm:spPr/>
-    </dgm:pt>
-    <dgm:pt modelId="{EE3E1CCB-B310-4482-A1D1-A11CD9AE2648}" type="pres">
-      <dgm:prSet presAssocID="{116CE16E-4060-4A0C-960E-001DC7D74797}" presName="level1Shape" presStyleLbl="node0" presStyleIdx="0" presStyleCnt="1" custLinFactNeighborX="-97752">
-        <dgm:presLayoutVars>
-          <dgm:chPref val="3"/>
-        </dgm:presLayoutVars>
-      </dgm:prSet>
-      <dgm:spPr/>
-      <dgm:t>
-        <a:bodyPr/>
-        <a:lstStyle/>
-        <a:p>
-          <a:endParaRPr lang="es-PE"/>
-        </a:p>
-      </dgm:t>
-    </dgm:pt>
-    <dgm:pt modelId="{B0BBE40D-66E9-4AD3-B8B2-FDC4767E2FE0}" type="pres">
-      <dgm:prSet presAssocID="{116CE16E-4060-4A0C-960E-001DC7D74797}" presName="hierChild2" presStyleCnt="0"/>
-      <dgm:spPr/>
-    </dgm:pt>
-    <dgm:pt modelId="{31F4F721-F871-469B-BA6D-D78F3B7A21DA}" type="pres">
-      <dgm:prSet presAssocID="{B1A094F8-314A-4B67-B586-006AE76219AE}" presName="Name19" presStyleLbl="parChTrans1D2" presStyleIdx="0" presStyleCnt="1"/>
-      <dgm:spPr/>
-      <dgm:t>
-        <a:bodyPr/>
-        <a:lstStyle/>
-        <a:p>
-          <a:endParaRPr lang="es-PE"/>
-        </a:p>
-      </dgm:t>
-    </dgm:pt>
-    <dgm:pt modelId="{2C68EE3E-074F-4135-BD94-6248A01D6F9E}" type="pres">
-      <dgm:prSet presAssocID="{CB85BE23-46DB-40D5-8A26-4A7A492E83EE}" presName="Name21" presStyleCnt="0"/>
-      <dgm:spPr/>
-    </dgm:pt>
-    <dgm:pt modelId="{B5BCDE9E-9AD6-4168-AFFB-01C7ADB623DF}" type="pres">
-      <dgm:prSet presAssocID="{CB85BE23-46DB-40D5-8A26-4A7A492E83EE}" presName="level2Shape" presStyleLbl="node2" presStyleIdx="0" presStyleCnt="1" custLinFactNeighborX="-97753" custLinFactNeighborY="1629"/>
-      <dgm:spPr/>
-      <dgm:t>
-        <a:bodyPr/>
-        <a:lstStyle/>
-        <a:p>
-          <a:endParaRPr lang="es-PE"/>
-        </a:p>
-      </dgm:t>
-    </dgm:pt>
-    <dgm:pt modelId="{DB356EA1-6B1A-4789-A04D-706EC10EDB9A}" type="pres">
-      <dgm:prSet presAssocID="{CB85BE23-46DB-40D5-8A26-4A7A492E83EE}" presName="hierChild3" presStyleCnt="0"/>
-      <dgm:spPr/>
-    </dgm:pt>
-    <dgm:pt modelId="{71238494-2E10-445A-B7C8-F8478339785E}" type="pres">
-      <dgm:prSet presAssocID="{8EA4B9EB-8F58-4258-BC09-7DEED2DAAA2D}" presName="Name19" presStyleLbl="parChTrans1D3" presStyleIdx="0" presStyleCnt="1"/>
-      <dgm:spPr/>
-      <dgm:t>
-        <a:bodyPr/>
-        <a:lstStyle/>
-        <a:p>
-          <a:endParaRPr lang="es-PE"/>
-        </a:p>
-      </dgm:t>
-    </dgm:pt>
-    <dgm:pt modelId="{B6335054-A6F4-4B01-ACC5-B06B080D60B7}" type="pres">
-      <dgm:prSet presAssocID="{F5AA96CA-5A2D-4D47-B48C-5320965D41BD}" presName="Name21" presStyleCnt="0"/>
-      <dgm:spPr/>
-    </dgm:pt>
-    <dgm:pt modelId="{04DAD59A-F45F-40C8-89CD-07A6E53CD3B4}" type="pres">
-      <dgm:prSet presAssocID="{F5AA96CA-5A2D-4D47-B48C-5320965D41BD}" presName="level2Shape" presStyleLbl="node3" presStyleIdx="0" presStyleCnt="1" custLinFactNeighborX="-97798"/>
-      <dgm:spPr/>
-      <dgm:t>
-        <a:bodyPr/>
-        <a:lstStyle/>
-        <a:p>
-          <a:endParaRPr lang="es-PE"/>
-        </a:p>
-      </dgm:t>
-    </dgm:pt>
-    <dgm:pt modelId="{521E4FA0-3805-4EB5-B872-109CA5B37616}" type="pres">
-      <dgm:prSet presAssocID="{F5AA96CA-5A2D-4D47-B48C-5320965D41BD}" presName="hierChild3" presStyleCnt="0"/>
-      <dgm:spPr/>
-    </dgm:pt>
-    <dgm:pt modelId="{29E71E67-0E58-42D9-B400-D514A3306D33}" type="pres">
-      <dgm:prSet presAssocID="{526674B0-7607-4D3A-A03D-313E8B281167}" presName="Name19" presStyleLbl="parChTrans1D4" presStyleIdx="0" presStyleCnt="1"/>
-      <dgm:spPr/>
-      <dgm:t>
-        <a:bodyPr/>
-        <a:lstStyle/>
-        <a:p>
-          <a:endParaRPr lang="es-PE"/>
-        </a:p>
-      </dgm:t>
-    </dgm:pt>
-    <dgm:pt modelId="{5EDE5A51-37F3-4759-95F7-BA21AACBE05A}" type="pres">
-      <dgm:prSet presAssocID="{389AC524-ACA6-468E-96A6-926A15DA4258}" presName="Name21" presStyleCnt="0"/>
-      <dgm:spPr/>
-    </dgm:pt>
-    <dgm:pt modelId="{AE9E93AF-5BC6-40BF-B7F9-3F0B66EE3964}" type="pres">
-      <dgm:prSet presAssocID="{389AC524-ACA6-468E-96A6-926A15DA4258}" presName="level2Shape" presStyleLbl="node4" presStyleIdx="0" presStyleCnt="1" custLinFactNeighborX="-97798"/>
-      <dgm:spPr/>
-      <dgm:t>
-        <a:bodyPr/>
-        <a:lstStyle/>
-        <a:p>
-          <a:endParaRPr lang="es-PE"/>
-        </a:p>
-      </dgm:t>
-    </dgm:pt>
-    <dgm:pt modelId="{03EF1731-50B4-4CF0-AA8A-FBD354FC419F}" type="pres">
-      <dgm:prSet presAssocID="{389AC524-ACA6-468E-96A6-926A15DA4258}" presName="hierChild3" presStyleCnt="0"/>
-      <dgm:spPr/>
-    </dgm:pt>
-    <dgm:pt modelId="{251D4BB1-B61A-4518-B73D-A5AE683F262F}" type="pres">
-      <dgm:prSet presAssocID="{312A03AA-10B3-4E9F-A695-24E0F8EE41FA}" presName="bgShapesFlow" presStyleCnt="0"/>
-      <dgm:spPr/>
-    </dgm:pt>
-    <dgm:pt modelId="{D2FDE662-01BF-4BAB-98F6-B7B2E3C95FAA}" type="pres">
-      <dgm:prSet presAssocID="{CD5538A8-2DEF-46CF-8B9B-B2C767C58FBE}" presName="rectComp" presStyleCnt="0"/>
-      <dgm:spPr/>
-    </dgm:pt>
-    <dgm:pt modelId="{9C093A4C-BFC4-4A17-AC1D-4E5F42BF4EE3}" type="pres">
-      <dgm:prSet presAssocID="{CD5538A8-2DEF-46CF-8B9B-B2C767C58FBE}" presName="bgRect" presStyleLbl="bgShp" presStyleIdx="0" presStyleCnt="4" custLinFactNeighborX="-789" custLinFactNeighborY="-1779"/>
-      <dgm:spPr/>
-      <dgm:t>
-        <a:bodyPr/>
-        <a:lstStyle/>
-        <a:p>
-          <a:endParaRPr lang="es-PE"/>
-        </a:p>
-      </dgm:t>
-    </dgm:pt>
-    <dgm:pt modelId="{971EB0CF-60D4-46CF-82B4-EB169F71CD16}" type="pres">
-      <dgm:prSet presAssocID="{CD5538A8-2DEF-46CF-8B9B-B2C767C58FBE}" presName="bgRectTx" presStyleLbl="bgShp" presStyleIdx="0" presStyleCnt="4">
-        <dgm:presLayoutVars>
-          <dgm:bulletEnabled val="1"/>
-        </dgm:presLayoutVars>
-      </dgm:prSet>
-      <dgm:spPr/>
-      <dgm:t>
-        <a:bodyPr/>
-        <a:lstStyle/>
-        <a:p>
-          <a:endParaRPr lang="es-PE"/>
-        </a:p>
-      </dgm:t>
-    </dgm:pt>
-    <dgm:pt modelId="{9C90E915-0038-481B-835F-ECCCBC552DDD}" type="pres">
-      <dgm:prSet presAssocID="{CD5538A8-2DEF-46CF-8B9B-B2C767C58FBE}" presName="spComp" presStyleCnt="0"/>
-      <dgm:spPr/>
-    </dgm:pt>
-    <dgm:pt modelId="{95219FC9-F3DE-45F3-90D2-404BDACB122A}" type="pres">
-      <dgm:prSet presAssocID="{CD5538A8-2DEF-46CF-8B9B-B2C767C58FBE}" presName="vSp" presStyleCnt="0"/>
-      <dgm:spPr/>
-    </dgm:pt>
-    <dgm:pt modelId="{881AC273-84C1-4E52-BD90-661A2E750F31}" type="pres">
-      <dgm:prSet presAssocID="{BE033B8E-4CE7-405E-A8E4-897DBC971FD6}" presName="rectComp" presStyleCnt="0"/>
-      <dgm:spPr/>
-    </dgm:pt>
-    <dgm:pt modelId="{31F62FFE-A11A-4B3E-ADA7-82DD9DB56956}" type="pres">
-      <dgm:prSet presAssocID="{BE033B8E-4CE7-405E-A8E4-897DBC971FD6}" presName="bgRect" presStyleLbl="bgShp" presStyleIdx="1" presStyleCnt="4"/>
-      <dgm:spPr/>
-      <dgm:t>
-        <a:bodyPr/>
-        <a:lstStyle/>
-        <a:p>
-          <a:endParaRPr lang="es-PE"/>
-        </a:p>
-      </dgm:t>
-    </dgm:pt>
-    <dgm:pt modelId="{02435593-FFA1-4212-9A70-664489EE515B}" type="pres">
-      <dgm:prSet presAssocID="{BE033B8E-4CE7-405E-A8E4-897DBC971FD6}" presName="bgRectTx" presStyleLbl="bgShp" presStyleIdx="1" presStyleCnt="4">
-        <dgm:presLayoutVars>
-          <dgm:bulletEnabled val="1"/>
-        </dgm:presLayoutVars>
-      </dgm:prSet>
-      <dgm:spPr/>
-      <dgm:t>
-        <a:bodyPr/>
-        <a:lstStyle/>
-        <a:p>
-          <a:endParaRPr lang="es-PE"/>
-        </a:p>
-      </dgm:t>
-    </dgm:pt>
-    <dgm:pt modelId="{E13ED063-E94B-451A-952D-1471014C613D}" type="pres">
-      <dgm:prSet presAssocID="{BE033B8E-4CE7-405E-A8E4-897DBC971FD6}" presName="spComp" presStyleCnt="0"/>
-      <dgm:spPr/>
-    </dgm:pt>
-    <dgm:pt modelId="{594C58F4-BB09-4548-9A96-90053FA8887D}" type="pres">
-      <dgm:prSet presAssocID="{BE033B8E-4CE7-405E-A8E4-897DBC971FD6}" presName="vSp" presStyleCnt="0"/>
-      <dgm:spPr/>
-    </dgm:pt>
-    <dgm:pt modelId="{C9E0C135-0E20-46D0-9369-6102ED51B9E7}" type="pres">
-      <dgm:prSet presAssocID="{19EF5D4B-58E5-4AF2-86E6-EF8F584C6348}" presName="rectComp" presStyleCnt="0"/>
-      <dgm:spPr/>
-    </dgm:pt>
-    <dgm:pt modelId="{F6A17DCD-4580-4178-8DE8-F3252FA911DD}" type="pres">
-      <dgm:prSet presAssocID="{19EF5D4B-58E5-4AF2-86E6-EF8F584C6348}" presName="bgRect" presStyleLbl="bgShp" presStyleIdx="2" presStyleCnt="4"/>
-      <dgm:spPr/>
-      <dgm:t>
-        <a:bodyPr/>
-        <a:lstStyle/>
-        <a:p>
-          <a:endParaRPr lang="es-PE"/>
-        </a:p>
-      </dgm:t>
-    </dgm:pt>
-    <dgm:pt modelId="{73DA1445-01C2-4159-AACA-F5E30FF6441A}" type="pres">
-      <dgm:prSet presAssocID="{19EF5D4B-58E5-4AF2-86E6-EF8F584C6348}" presName="bgRectTx" presStyleLbl="bgShp" presStyleIdx="2" presStyleCnt="4">
-        <dgm:presLayoutVars>
-          <dgm:bulletEnabled val="1"/>
-        </dgm:presLayoutVars>
-      </dgm:prSet>
-      <dgm:spPr/>
-      <dgm:t>
-        <a:bodyPr/>
-        <a:lstStyle/>
-        <a:p>
-          <a:endParaRPr lang="es-PE"/>
-        </a:p>
-      </dgm:t>
-    </dgm:pt>
-    <dgm:pt modelId="{E98567D9-1F84-458B-B087-DFAD5A45997C}" type="pres">
-      <dgm:prSet presAssocID="{19EF5D4B-58E5-4AF2-86E6-EF8F584C6348}" presName="spComp" presStyleCnt="0"/>
-      <dgm:spPr/>
-    </dgm:pt>
-    <dgm:pt modelId="{F1CBBCAA-15F1-4FAB-9685-C913119E8687}" type="pres">
-      <dgm:prSet presAssocID="{19EF5D4B-58E5-4AF2-86E6-EF8F584C6348}" presName="vSp" presStyleCnt="0"/>
-      <dgm:spPr/>
-    </dgm:pt>
-    <dgm:pt modelId="{1993FBD8-2CA2-4E43-81C2-7CF240AA8EDD}" type="pres">
-      <dgm:prSet presAssocID="{DAF86548-96C4-450F-85C7-EAE62051020E}" presName="rectComp" presStyleCnt="0"/>
-      <dgm:spPr/>
-    </dgm:pt>
-    <dgm:pt modelId="{F47E7137-99AE-4F23-A6BE-6E39C5B7FAA5}" type="pres">
-      <dgm:prSet presAssocID="{DAF86548-96C4-450F-85C7-EAE62051020E}" presName="bgRect" presStyleLbl="bgShp" presStyleIdx="3" presStyleCnt="4"/>
-      <dgm:spPr/>
-      <dgm:t>
-        <a:bodyPr/>
-        <a:lstStyle/>
-        <a:p>
-          <a:endParaRPr lang="es-PE"/>
-        </a:p>
-      </dgm:t>
-    </dgm:pt>
-    <dgm:pt modelId="{FCB79B4A-556B-4B7A-9793-0C7333CFE467}" type="pres">
-      <dgm:prSet presAssocID="{DAF86548-96C4-450F-85C7-EAE62051020E}" presName="bgRectTx" presStyleLbl="bgShp" presStyleIdx="3" presStyleCnt="4">
-        <dgm:presLayoutVars>
-          <dgm:bulletEnabled val="1"/>
-        </dgm:presLayoutVars>
-      </dgm:prSet>
-      <dgm:spPr/>
-      <dgm:t>
-        <a:bodyPr/>
-        <a:lstStyle/>
-        <a:p>
-          <a:endParaRPr lang="es-PE"/>
-        </a:p>
-      </dgm:t>
-    </dgm:pt>
-  </dgm:ptLst>
-  <dgm:cxnLst>
-    <dgm:cxn modelId="{DE250658-2060-47D5-BA6F-658626EBC1A3}" type="presOf" srcId="{19EF5D4B-58E5-4AF2-86E6-EF8F584C6348}" destId="{73DA1445-01C2-4159-AACA-F5E30FF6441A}" srcOrd="1" destOrd="0" presId="urn:microsoft.com/office/officeart/2005/8/layout/hierarchy6"/>
-    <dgm:cxn modelId="{DEFF2BED-EF07-4204-9E82-92B7B53E0883}" type="presOf" srcId="{CD5538A8-2DEF-46CF-8B9B-B2C767C58FBE}" destId="{971EB0CF-60D4-46CF-82B4-EB169F71CD16}" srcOrd="1" destOrd="0" presId="urn:microsoft.com/office/officeart/2005/8/layout/hierarchy6"/>
-    <dgm:cxn modelId="{83B2C659-0845-48F0-84FC-ECADB5F29126}" srcId="{312A03AA-10B3-4E9F-A695-24E0F8EE41FA}" destId="{CD5538A8-2DEF-46CF-8B9B-B2C767C58FBE}" srcOrd="1" destOrd="0" parTransId="{B43DB5B0-EA47-4894-B88D-AB0C844BCDE6}" sibTransId="{BD7FEF09-DA94-40E5-AC9D-B85C33EF2212}"/>
-    <dgm:cxn modelId="{AD0E2D18-8407-46D1-AF65-544C869E5F07}" type="presOf" srcId="{389AC524-ACA6-468E-96A6-926A15DA4258}" destId="{AE9E93AF-5BC6-40BF-B7F9-3F0B66EE3964}" srcOrd="0" destOrd="0" presId="urn:microsoft.com/office/officeart/2005/8/layout/hierarchy6"/>
-    <dgm:cxn modelId="{34960FC5-C8F0-450C-9D7E-11F1514EBD97}" type="presOf" srcId="{19EF5D4B-58E5-4AF2-86E6-EF8F584C6348}" destId="{F6A17DCD-4580-4178-8DE8-F3252FA911DD}" srcOrd="0" destOrd="0" presId="urn:microsoft.com/office/officeart/2005/8/layout/hierarchy6"/>
-    <dgm:cxn modelId="{AAC1481E-DB1B-49AD-9320-BA96FC5C5883}" type="presOf" srcId="{CD5538A8-2DEF-46CF-8B9B-B2C767C58FBE}" destId="{9C093A4C-BFC4-4A17-AC1D-4E5F42BF4EE3}" srcOrd="0" destOrd="0" presId="urn:microsoft.com/office/officeart/2005/8/layout/hierarchy6"/>
-    <dgm:cxn modelId="{B8A19419-A17D-4F82-A5DE-6EC8BF06F81A}" type="presOf" srcId="{BE033B8E-4CE7-405E-A8E4-897DBC971FD6}" destId="{31F62FFE-A11A-4B3E-ADA7-82DD9DB56956}" srcOrd="0" destOrd="0" presId="urn:microsoft.com/office/officeart/2005/8/layout/hierarchy6"/>
-    <dgm:cxn modelId="{12092D4E-0493-4934-96E3-F471AF40B195}" type="presOf" srcId="{DAF86548-96C4-450F-85C7-EAE62051020E}" destId="{FCB79B4A-556B-4B7A-9793-0C7333CFE467}" srcOrd="1" destOrd="0" presId="urn:microsoft.com/office/officeart/2005/8/layout/hierarchy6"/>
-    <dgm:cxn modelId="{11F406E7-910F-4F07-B2A0-1E627AF7967B}" srcId="{312A03AA-10B3-4E9F-A695-24E0F8EE41FA}" destId="{19EF5D4B-58E5-4AF2-86E6-EF8F584C6348}" srcOrd="3" destOrd="0" parTransId="{550EBA26-77FE-45C7-A4F0-620CFAEB44CC}" sibTransId="{C92B4286-4190-4E9D-B082-A9DE667DFFC9}"/>
-    <dgm:cxn modelId="{07F825C3-CBA8-425E-9FFC-B96DC4D7FDDD}" srcId="{312A03AA-10B3-4E9F-A695-24E0F8EE41FA}" destId="{116CE16E-4060-4A0C-960E-001DC7D74797}" srcOrd="0" destOrd="0" parTransId="{8D0F690C-A072-4FFC-889B-83DE2E5D8798}" sibTransId="{D8E1D709-2D40-41A3-AD61-09FF254AB96A}"/>
-    <dgm:cxn modelId="{12241295-C7DB-4657-857F-93CAB040785C}" srcId="{116CE16E-4060-4A0C-960E-001DC7D74797}" destId="{CB85BE23-46DB-40D5-8A26-4A7A492E83EE}" srcOrd="0" destOrd="0" parTransId="{B1A094F8-314A-4B67-B586-006AE76219AE}" sibTransId="{4D4BF8B1-9EDF-435F-B866-E2CB4E44B2E9}"/>
-    <dgm:cxn modelId="{04BFF87B-A398-4BD7-B5CC-F7921206C87C}" srcId="{CB85BE23-46DB-40D5-8A26-4A7A492E83EE}" destId="{F5AA96CA-5A2D-4D47-B48C-5320965D41BD}" srcOrd="0" destOrd="0" parTransId="{8EA4B9EB-8F58-4258-BC09-7DEED2DAAA2D}" sibTransId="{5D0ACF57-0182-4E3D-AA46-B401BCC6D76E}"/>
-    <dgm:cxn modelId="{7B4190B1-B680-4289-A454-4B6E631BE111}" srcId="{312A03AA-10B3-4E9F-A695-24E0F8EE41FA}" destId="{DAF86548-96C4-450F-85C7-EAE62051020E}" srcOrd="4" destOrd="0" parTransId="{DCC3A4E9-71BF-479D-BDA1-5EAA8A7FB890}" sibTransId="{67A2250D-4B08-4CDB-B452-7630902F0C2F}"/>
-    <dgm:cxn modelId="{8C999353-9E63-460D-A63C-B5558CE6D29C}" srcId="{F5AA96CA-5A2D-4D47-B48C-5320965D41BD}" destId="{389AC524-ACA6-468E-96A6-926A15DA4258}" srcOrd="0" destOrd="0" parTransId="{526674B0-7607-4D3A-A03D-313E8B281167}" sibTransId="{2BC7E02B-DC56-4FAF-8D07-1C7AB6283329}"/>
-    <dgm:cxn modelId="{C89DC82E-09C7-47F3-8FAA-2548481E2423}" type="presOf" srcId="{F5AA96CA-5A2D-4D47-B48C-5320965D41BD}" destId="{04DAD59A-F45F-40C8-89CD-07A6E53CD3B4}" srcOrd="0" destOrd="0" presId="urn:microsoft.com/office/officeart/2005/8/layout/hierarchy6"/>
-    <dgm:cxn modelId="{04853C86-C076-4BE8-86AC-FCE5616F7D93}" type="presOf" srcId="{312A03AA-10B3-4E9F-A695-24E0F8EE41FA}" destId="{238A85D7-E1AA-4FEB-866A-F24D4BC223DD}" srcOrd="0" destOrd="0" presId="urn:microsoft.com/office/officeart/2005/8/layout/hierarchy6"/>
-    <dgm:cxn modelId="{F7334545-2E95-4496-B517-CDF3DFBF3464}" type="presOf" srcId="{116CE16E-4060-4A0C-960E-001DC7D74797}" destId="{EE3E1CCB-B310-4482-A1D1-A11CD9AE2648}" srcOrd="0" destOrd="0" presId="urn:microsoft.com/office/officeart/2005/8/layout/hierarchy6"/>
-    <dgm:cxn modelId="{8E2BD4C0-A441-446F-9E9B-AE864F79A214}" type="presOf" srcId="{DAF86548-96C4-450F-85C7-EAE62051020E}" destId="{F47E7137-99AE-4F23-A6BE-6E39C5B7FAA5}" srcOrd="0" destOrd="0" presId="urn:microsoft.com/office/officeart/2005/8/layout/hierarchy6"/>
-    <dgm:cxn modelId="{A578B41C-BAC4-45A6-A4FD-9DD0522B4F03}" srcId="{312A03AA-10B3-4E9F-A695-24E0F8EE41FA}" destId="{BE033B8E-4CE7-405E-A8E4-897DBC971FD6}" srcOrd="2" destOrd="0" parTransId="{3180A6D5-F36D-4E26-95A5-043BAF8F88E8}" sibTransId="{F4ACA8A9-B47F-455E-B737-9542716FE5A6}"/>
-    <dgm:cxn modelId="{B35AE027-BD34-4CEF-AB01-D24E7E0B980D}" type="presOf" srcId="{B1A094F8-314A-4B67-B586-006AE76219AE}" destId="{31F4F721-F871-469B-BA6D-D78F3B7A21DA}" srcOrd="0" destOrd="0" presId="urn:microsoft.com/office/officeart/2005/8/layout/hierarchy6"/>
-    <dgm:cxn modelId="{FF7143E5-DE4C-40D8-ACD5-A5D3E955FBB8}" type="presOf" srcId="{CB85BE23-46DB-40D5-8A26-4A7A492E83EE}" destId="{B5BCDE9E-9AD6-4168-AFFB-01C7ADB623DF}" srcOrd="0" destOrd="0" presId="urn:microsoft.com/office/officeart/2005/8/layout/hierarchy6"/>
-    <dgm:cxn modelId="{F153537F-F992-43DF-9351-6FBF8670D9A9}" type="presOf" srcId="{8EA4B9EB-8F58-4258-BC09-7DEED2DAAA2D}" destId="{71238494-2E10-445A-B7C8-F8478339785E}" srcOrd="0" destOrd="0" presId="urn:microsoft.com/office/officeart/2005/8/layout/hierarchy6"/>
-    <dgm:cxn modelId="{F71AC7A0-B8AC-4466-B9E3-0ACDE5DEE4EC}" type="presOf" srcId="{526674B0-7607-4D3A-A03D-313E8B281167}" destId="{29E71E67-0E58-42D9-B400-D514A3306D33}" srcOrd="0" destOrd="0" presId="urn:microsoft.com/office/officeart/2005/8/layout/hierarchy6"/>
-    <dgm:cxn modelId="{E83AD3D5-76FB-405B-91CB-89D2A778A90F}" type="presOf" srcId="{BE033B8E-4CE7-405E-A8E4-897DBC971FD6}" destId="{02435593-FFA1-4212-9A70-664489EE515B}" srcOrd="1" destOrd="0" presId="urn:microsoft.com/office/officeart/2005/8/layout/hierarchy6"/>
-    <dgm:cxn modelId="{0BD165B6-47E2-485F-8EAD-BEC27073F05B}" type="presParOf" srcId="{238A85D7-E1AA-4FEB-866A-F24D4BC223DD}" destId="{608AE6CD-F4FB-4191-8BF7-DDD4B38D6312}" srcOrd="0" destOrd="0" presId="urn:microsoft.com/office/officeart/2005/8/layout/hierarchy6"/>
-    <dgm:cxn modelId="{2CEA700D-2BD2-4DB8-8D1E-D1D18D39B79F}" type="presParOf" srcId="{608AE6CD-F4FB-4191-8BF7-DDD4B38D6312}" destId="{CAF2395B-B3D7-4DF8-8CF2-514A010E5E07}" srcOrd="0" destOrd="0" presId="urn:microsoft.com/office/officeart/2005/8/layout/hierarchy6"/>
-    <dgm:cxn modelId="{E869C361-C4C2-4001-BD43-F1026F7E4E01}" type="presParOf" srcId="{608AE6CD-F4FB-4191-8BF7-DDD4B38D6312}" destId="{3D1A1D87-CE9D-440C-8CFE-6D2690D86834}" srcOrd="1" destOrd="0" presId="urn:microsoft.com/office/officeart/2005/8/layout/hierarchy6"/>
-    <dgm:cxn modelId="{B74F77D3-6808-4F0A-8E3D-166F198790DA}" type="presParOf" srcId="{3D1A1D87-CE9D-440C-8CFE-6D2690D86834}" destId="{80F0F230-44E2-4890-A8A3-DA0AB567C8C5}" srcOrd="0" destOrd="0" presId="urn:microsoft.com/office/officeart/2005/8/layout/hierarchy6"/>
-    <dgm:cxn modelId="{64345EF5-5E0B-49C7-8F3A-F4376B9E1459}" type="presParOf" srcId="{80F0F230-44E2-4890-A8A3-DA0AB567C8C5}" destId="{EE3E1CCB-B310-4482-A1D1-A11CD9AE2648}" srcOrd="0" destOrd="0" presId="urn:microsoft.com/office/officeart/2005/8/layout/hierarchy6"/>
-    <dgm:cxn modelId="{F2BB4D8C-0894-435F-AAB6-E2DC5DBD17E8}" type="presParOf" srcId="{80F0F230-44E2-4890-A8A3-DA0AB567C8C5}" destId="{B0BBE40D-66E9-4AD3-B8B2-FDC4767E2FE0}" srcOrd="1" destOrd="0" presId="urn:microsoft.com/office/officeart/2005/8/layout/hierarchy6"/>
-    <dgm:cxn modelId="{47C5AE8B-18DA-4F59-ACBE-48ADBCC998B1}" type="presParOf" srcId="{B0BBE40D-66E9-4AD3-B8B2-FDC4767E2FE0}" destId="{31F4F721-F871-469B-BA6D-D78F3B7A21DA}" srcOrd="0" destOrd="0" presId="urn:microsoft.com/office/officeart/2005/8/layout/hierarchy6"/>
-    <dgm:cxn modelId="{E179A976-9093-414A-8ECD-9D618FFFFDCB}" type="presParOf" srcId="{B0BBE40D-66E9-4AD3-B8B2-FDC4767E2FE0}" destId="{2C68EE3E-074F-4135-BD94-6248A01D6F9E}" srcOrd="1" destOrd="0" presId="urn:microsoft.com/office/officeart/2005/8/layout/hierarchy6"/>
-    <dgm:cxn modelId="{EE33675E-C00F-4B3A-9226-BCD173CBEE85}" type="presParOf" srcId="{2C68EE3E-074F-4135-BD94-6248A01D6F9E}" destId="{B5BCDE9E-9AD6-4168-AFFB-01C7ADB623DF}" srcOrd="0" destOrd="0" presId="urn:microsoft.com/office/officeart/2005/8/layout/hierarchy6"/>
-    <dgm:cxn modelId="{51E4EA1B-C077-4DA2-A739-7FB9BF08E6CC}" type="presParOf" srcId="{2C68EE3E-074F-4135-BD94-6248A01D6F9E}" destId="{DB356EA1-6B1A-4789-A04D-706EC10EDB9A}" srcOrd="1" destOrd="0" presId="urn:microsoft.com/office/officeart/2005/8/layout/hierarchy6"/>
-    <dgm:cxn modelId="{58CD8DBC-1DEA-4B81-B341-2345A3EDFAD2}" type="presParOf" srcId="{DB356EA1-6B1A-4789-A04D-706EC10EDB9A}" destId="{71238494-2E10-445A-B7C8-F8478339785E}" srcOrd="0" destOrd="0" presId="urn:microsoft.com/office/officeart/2005/8/layout/hierarchy6"/>
-    <dgm:cxn modelId="{80ED20E0-5E02-4FE0-8F9E-5E06D7D99B06}" type="presParOf" srcId="{DB356EA1-6B1A-4789-A04D-706EC10EDB9A}" destId="{B6335054-A6F4-4B01-ACC5-B06B080D60B7}" srcOrd="1" destOrd="0" presId="urn:microsoft.com/office/officeart/2005/8/layout/hierarchy6"/>
-    <dgm:cxn modelId="{AAD33DA4-70D6-4BEE-AB7E-DC8F87569F74}" type="presParOf" srcId="{B6335054-A6F4-4B01-ACC5-B06B080D60B7}" destId="{04DAD59A-F45F-40C8-89CD-07A6E53CD3B4}" srcOrd="0" destOrd="0" presId="urn:microsoft.com/office/officeart/2005/8/layout/hierarchy6"/>
-    <dgm:cxn modelId="{0E4C7E86-3B5E-4CFA-BAE5-60E83B1C684D}" type="presParOf" srcId="{B6335054-A6F4-4B01-ACC5-B06B080D60B7}" destId="{521E4FA0-3805-4EB5-B872-109CA5B37616}" srcOrd="1" destOrd="0" presId="urn:microsoft.com/office/officeart/2005/8/layout/hierarchy6"/>
-    <dgm:cxn modelId="{F367DB11-05C5-45BD-BBE3-A5CB8E83DEBA}" type="presParOf" srcId="{521E4FA0-3805-4EB5-B872-109CA5B37616}" destId="{29E71E67-0E58-42D9-B400-D514A3306D33}" srcOrd="0" destOrd="0" presId="urn:microsoft.com/office/officeart/2005/8/layout/hierarchy6"/>
-    <dgm:cxn modelId="{E5B45A1E-67B2-471F-835A-18DA093DA0E3}" type="presParOf" srcId="{521E4FA0-3805-4EB5-B872-109CA5B37616}" destId="{5EDE5A51-37F3-4759-95F7-BA21AACBE05A}" srcOrd="1" destOrd="0" presId="urn:microsoft.com/office/officeart/2005/8/layout/hierarchy6"/>
-    <dgm:cxn modelId="{11B4F8F7-05E2-44B3-8F65-14051CE06D6F}" type="presParOf" srcId="{5EDE5A51-37F3-4759-95F7-BA21AACBE05A}" destId="{AE9E93AF-5BC6-40BF-B7F9-3F0B66EE3964}" srcOrd="0" destOrd="0" presId="urn:microsoft.com/office/officeart/2005/8/layout/hierarchy6"/>
-    <dgm:cxn modelId="{6650C62C-7BCA-4D10-8F34-ABF403A1FF62}" type="presParOf" srcId="{5EDE5A51-37F3-4759-95F7-BA21AACBE05A}" destId="{03EF1731-50B4-4CF0-AA8A-FBD354FC419F}" srcOrd="1" destOrd="0" presId="urn:microsoft.com/office/officeart/2005/8/layout/hierarchy6"/>
-    <dgm:cxn modelId="{2DCCAB02-72B9-4D44-907E-F5ACD18B119D}" type="presParOf" srcId="{238A85D7-E1AA-4FEB-866A-F24D4BC223DD}" destId="{251D4BB1-B61A-4518-B73D-A5AE683F262F}" srcOrd="1" destOrd="0" presId="urn:microsoft.com/office/officeart/2005/8/layout/hierarchy6"/>
-    <dgm:cxn modelId="{1D6F9EEA-C19F-41C1-9FE5-8DBE7F74AAE9}" type="presParOf" srcId="{251D4BB1-B61A-4518-B73D-A5AE683F262F}" destId="{D2FDE662-01BF-4BAB-98F6-B7B2E3C95FAA}" srcOrd="0" destOrd="0" presId="urn:microsoft.com/office/officeart/2005/8/layout/hierarchy6"/>
-    <dgm:cxn modelId="{32BE9F97-5765-4F80-AFC0-A84B40605586}" type="presParOf" srcId="{D2FDE662-01BF-4BAB-98F6-B7B2E3C95FAA}" destId="{9C093A4C-BFC4-4A17-AC1D-4E5F42BF4EE3}" srcOrd="0" destOrd="0" presId="urn:microsoft.com/office/officeart/2005/8/layout/hierarchy6"/>
-    <dgm:cxn modelId="{B691E505-C298-4808-B343-37BA4D0CD9CC}" type="presParOf" srcId="{D2FDE662-01BF-4BAB-98F6-B7B2E3C95FAA}" destId="{971EB0CF-60D4-46CF-82B4-EB169F71CD16}" srcOrd="1" destOrd="0" presId="urn:microsoft.com/office/officeart/2005/8/layout/hierarchy6"/>
-    <dgm:cxn modelId="{9707AF78-49CE-4D35-BA62-30975226C9CD}" type="presParOf" srcId="{251D4BB1-B61A-4518-B73D-A5AE683F262F}" destId="{9C90E915-0038-481B-835F-ECCCBC552DDD}" srcOrd="1" destOrd="0" presId="urn:microsoft.com/office/officeart/2005/8/layout/hierarchy6"/>
-    <dgm:cxn modelId="{8815DC30-2BE8-4D38-82EE-0C3E59DC2BF8}" type="presParOf" srcId="{9C90E915-0038-481B-835F-ECCCBC552DDD}" destId="{95219FC9-F3DE-45F3-90D2-404BDACB122A}" srcOrd="0" destOrd="0" presId="urn:microsoft.com/office/officeart/2005/8/layout/hierarchy6"/>
-    <dgm:cxn modelId="{2FA30A41-65AD-4941-9D7E-7F22D015B3C0}" type="presParOf" srcId="{251D4BB1-B61A-4518-B73D-A5AE683F262F}" destId="{881AC273-84C1-4E52-BD90-661A2E750F31}" srcOrd="2" destOrd="0" presId="urn:microsoft.com/office/officeart/2005/8/layout/hierarchy6"/>
-    <dgm:cxn modelId="{BAC00A66-BAED-41DD-8D45-79DABFC7FA89}" type="presParOf" srcId="{881AC273-84C1-4E52-BD90-661A2E750F31}" destId="{31F62FFE-A11A-4B3E-ADA7-82DD9DB56956}" srcOrd="0" destOrd="0" presId="urn:microsoft.com/office/officeart/2005/8/layout/hierarchy6"/>
-    <dgm:cxn modelId="{E3BB4865-1F13-4BED-B092-03B3814691FC}" type="presParOf" srcId="{881AC273-84C1-4E52-BD90-661A2E750F31}" destId="{02435593-FFA1-4212-9A70-664489EE515B}" srcOrd="1" destOrd="0" presId="urn:microsoft.com/office/officeart/2005/8/layout/hierarchy6"/>
-    <dgm:cxn modelId="{6E51F5F0-BDCE-412F-AE77-C9D0AE2B56C1}" type="presParOf" srcId="{251D4BB1-B61A-4518-B73D-A5AE683F262F}" destId="{E13ED063-E94B-451A-952D-1471014C613D}" srcOrd="3" destOrd="0" presId="urn:microsoft.com/office/officeart/2005/8/layout/hierarchy6"/>
-    <dgm:cxn modelId="{CDD919E1-9447-4CF6-81E8-DC52414D00A4}" type="presParOf" srcId="{E13ED063-E94B-451A-952D-1471014C613D}" destId="{594C58F4-BB09-4548-9A96-90053FA8887D}" srcOrd="0" destOrd="0" presId="urn:microsoft.com/office/officeart/2005/8/layout/hierarchy6"/>
-    <dgm:cxn modelId="{4229B6E5-D9D7-4D57-8C84-691C5E5E358A}" type="presParOf" srcId="{251D4BB1-B61A-4518-B73D-A5AE683F262F}" destId="{C9E0C135-0E20-46D0-9369-6102ED51B9E7}" srcOrd="4" destOrd="0" presId="urn:microsoft.com/office/officeart/2005/8/layout/hierarchy6"/>
-    <dgm:cxn modelId="{54711F72-6BF2-47B3-A4F7-BCC7F899B5A7}" type="presParOf" srcId="{C9E0C135-0E20-46D0-9369-6102ED51B9E7}" destId="{F6A17DCD-4580-4178-8DE8-F3252FA911DD}" srcOrd="0" destOrd="0" presId="urn:microsoft.com/office/officeart/2005/8/layout/hierarchy6"/>
-    <dgm:cxn modelId="{C3A658CF-B919-46CC-A06C-4EEC8E3192F9}" type="presParOf" srcId="{C9E0C135-0E20-46D0-9369-6102ED51B9E7}" destId="{73DA1445-01C2-4159-AACA-F5E30FF6441A}" srcOrd="1" destOrd="0" presId="urn:microsoft.com/office/officeart/2005/8/layout/hierarchy6"/>
-    <dgm:cxn modelId="{EF96A4EE-A975-4C40-8A67-5D26929B9138}" type="presParOf" srcId="{251D4BB1-B61A-4518-B73D-A5AE683F262F}" destId="{E98567D9-1F84-458B-B087-DFAD5A45997C}" srcOrd="5" destOrd="0" presId="urn:microsoft.com/office/officeart/2005/8/layout/hierarchy6"/>
-    <dgm:cxn modelId="{479CC68F-DBBE-4E26-9014-598DE8117E2D}" type="presParOf" srcId="{E98567D9-1F84-458B-B087-DFAD5A45997C}" destId="{F1CBBCAA-15F1-4FAB-9685-C913119E8687}" srcOrd="0" destOrd="0" presId="urn:microsoft.com/office/officeart/2005/8/layout/hierarchy6"/>
-    <dgm:cxn modelId="{F56F7813-C885-4074-80B8-C56A48F86EEB}" type="presParOf" srcId="{251D4BB1-B61A-4518-B73D-A5AE683F262F}" destId="{1993FBD8-2CA2-4E43-81C2-7CF240AA8EDD}" srcOrd="6" destOrd="0" presId="urn:microsoft.com/office/officeart/2005/8/layout/hierarchy6"/>
-    <dgm:cxn modelId="{57525227-D8AC-4823-BB34-EE552075C161}" type="presParOf" srcId="{1993FBD8-2CA2-4E43-81C2-7CF240AA8EDD}" destId="{F47E7137-99AE-4F23-A6BE-6E39C5B7FAA5}" srcOrd="0" destOrd="0" presId="urn:microsoft.com/office/officeart/2005/8/layout/hierarchy6"/>
-    <dgm:cxn modelId="{743EE85F-4FFC-4E5C-97B7-34613AB62FD2}" type="presParOf" srcId="{1993FBD8-2CA2-4E43-81C2-7CF240AA8EDD}" destId="{FCB79B4A-556B-4B7A-9793-0C7333CFE467}" srcOrd="1" destOrd="0" presId="urn:microsoft.com/office/officeart/2005/8/layout/hierarchy6"/>
-  </dgm:cxnLst>
-  <dgm:bg/>
-  <dgm:whole/>
-  <dgm:extLst>
-    <a:ext uri="http://schemas.microsoft.com/office/drawing/2008/diagram">
-      <dsp:dataModelExt xmlns:dsp="http://schemas.microsoft.com/office/drawing/2008/diagram" xmlns="" relId="rId31" minVer="http://schemas.openxmlformats.org/drawingml/2006/diagram"/>
+      <dsp:dataModelExt xmlns:dsp="http://schemas.microsoft.com/office/drawing/2008/diagram" relId="rId21" minVer="http://schemas.openxmlformats.org/drawingml/2006/diagram"/>
     </a:ext>
   </dgm:extLst>
 </dgm:dataModel>
 </file>
 
 <file path=word/diagrams/drawing1.xml><?xml version="1.0" encoding="utf-8"?>
-<dsp:drawing xmlns:dgm="http://schemas.openxmlformats.org/drawingml/2006/diagram" xmlns:a="http://schemas.openxmlformats.org/drawingml/2006/main" xmlns:dsp="http://schemas.microsoft.com/office/drawing/2008/diagram">
+<dsp:drawing xmlns:dgm="http://schemas.openxmlformats.org/drawingml/2006/diagram" xmlns:dsp="http://schemas.microsoft.com/office/drawing/2008/diagram" xmlns:a="http://schemas.openxmlformats.org/drawingml/2006/main">
   <dsp:spTree>
     <dsp:nvGrpSpPr>
       <dsp:cNvPr id="0" name=""/>
@@ -15377,8 +13881,8 @@
         </a:p>
       </dsp:txBody>
       <dsp:txXfrm>
-        <a:off x="127922" y="331"/>
-        <a:ext cx="807742" cy="807742"/>
+        <a:off x="246213" y="118622"/>
+        <a:ext cx="571160" cy="571160"/>
       </dsp:txXfrm>
     </dsp:sp>
   </dsp:spTree>
@@ -15386,7 +13890,7 @@
 </file>
 
 <file path=word/diagrams/drawing2.xml><?xml version="1.0" encoding="utf-8"?>
-<dsp:drawing xmlns:dgm="http://schemas.openxmlformats.org/drawingml/2006/diagram" xmlns:a="http://schemas.openxmlformats.org/drawingml/2006/main" xmlns:dsp="http://schemas.microsoft.com/office/drawing/2008/diagram">
+<dsp:drawing xmlns:dgm="http://schemas.openxmlformats.org/drawingml/2006/diagram" xmlns:dsp="http://schemas.microsoft.com/office/drawing/2008/diagram" xmlns:a="http://schemas.openxmlformats.org/drawingml/2006/main">
   <dsp:spTree>
     <dsp:nvGrpSpPr>
       <dsp:cNvPr id="0" name=""/>
@@ -15492,963 +13996,8 @@
         </a:p>
       </dsp:txBody>
       <dsp:txXfrm>
-        <a:off x="329604" y="382775"/>
-        <a:ext cx="1307814" cy="797435"/>
-      </dsp:txXfrm>
-    </dsp:sp>
-  </dsp:spTree>
-</dsp:drawing>
-</file>
-
-<file path=word/diagrams/drawing3.xml><?xml version="1.0" encoding="utf-8"?>
-<dsp:drawing xmlns:dgm="http://schemas.openxmlformats.org/drawingml/2006/diagram" xmlns:a="http://schemas.openxmlformats.org/drawingml/2006/main" xmlns:dsp="http://schemas.microsoft.com/office/drawing/2008/diagram">
-  <dsp:spTree>
-    <dsp:nvGrpSpPr>
-      <dsp:cNvPr id="0" name=""/>
-      <dsp:cNvGrpSpPr/>
-    </dsp:nvGrpSpPr>
-    <dsp:grpSpPr/>
-    <dsp:sp modelId="{F47E7137-99AE-4F23-A6BE-6E39C5B7FAA5}">
-      <dsp:nvSpPr>
-        <dsp:cNvPr id="0" name=""/>
-        <dsp:cNvSpPr/>
-      </dsp:nvSpPr>
-      <dsp:spPr>
-        <a:xfrm>
-          <a:off x="0" y="3263245"/>
-          <a:ext cx="8229600" cy="930652"/>
-        </a:xfrm>
-        <a:prstGeom prst="roundRect">
-          <a:avLst>
-            <a:gd name="adj" fmla="val 10000"/>
-          </a:avLst>
-        </a:prstGeom>
-        <a:solidFill>
-          <a:schemeClr val="dk2">
-            <a:tint val="40000"/>
-            <a:hueOff val="0"/>
-            <a:satOff val="0"/>
-            <a:lumOff val="0"/>
-            <a:alphaOff val="0"/>
-          </a:schemeClr>
-        </a:solidFill>
-        <a:ln>
-          <a:noFill/>
-        </a:ln>
-        <a:effectLst>
-          <a:outerShdw blurRad="40000" dist="23000" dir="5400000" rotWithShape="0">
-            <a:srgbClr val="000000">
-              <a:alpha val="35000"/>
-            </a:srgbClr>
-          </a:outerShdw>
-        </a:effectLst>
-      </dsp:spPr>
-      <dsp:style>
-        <a:lnRef idx="0">
-          <a:scrgbClr r="0" g="0" b="0"/>
-        </a:lnRef>
-        <a:fillRef idx="1">
-          <a:scrgbClr r="0" g="0" b="0"/>
-        </a:fillRef>
-        <a:effectRef idx="2">
-          <a:scrgbClr r="0" g="0" b="0"/>
-        </a:effectRef>
-        <a:fontRef idx="minor"/>
-      </dsp:style>
-      <dsp:txBody>
-        <a:bodyPr spcFirstLastPara="0" vert="horz" wrap="square" lIns="92456" tIns="92456" rIns="92456" bIns="92456" numCol="1" spcCol="1270" anchor="ctr" anchorCtr="0">
-          <a:noAutofit/>
-        </a:bodyPr>
-        <a:lstStyle/>
-        <a:p>
-          <a:pPr lvl="0" algn="ctr" defTabSz="577850">
-            <a:lnSpc>
-              <a:spcPct val="90000"/>
-            </a:lnSpc>
-            <a:spcBef>
-              <a:spcPct val="0"/>
-            </a:spcBef>
-            <a:spcAft>
-              <a:spcPct val="35000"/>
-            </a:spcAft>
-          </a:pPr>
-          <a:r>
-            <a:rPr lang="es-PE" sz="1300" kern="1200"/>
-            <a:t>Sandra Tovar y  Cindy Briones</a:t>
-          </a:r>
-        </a:p>
-      </dsp:txBody>
-      <dsp:txXfrm>
-        <a:off x="0" y="3263245"/>
-        <a:ext cx="2468880" cy="930652"/>
-      </dsp:txXfrm>
-    </dsp:sp>
-    <dsp:sp modelId="{F6A17DCD-4580-4178-8DE8-F3252FA911DD}">
-      <dsp:nvSpPr>
-        <dsp:cNvPr id="0" name=""/>
-        <dsp:cNvSpPr/>
-      </dsp:nvSpPr>
-      <dsp:spPr>
-        <a:xfrm>
-          <a:off x="0" y="2177484"/>
-          <a:ext cx="8229600" cy="930652"/>
-        </a:xfrm>
-        <a:prstGeom prst="roundRect">
-          <a:avLst>
-            <a:gd name="adj" fmla="val 10000"/>
-          </a:avLst>
-        </a:prstGeom>
-        <a:solidFill>
-          <a:schemeClr val="dk2">
-            <a:tint val="40000"/>
-            <a:hueOff val="0"/>
-            <a:satOff val="0"/>
-            <a:lumOff val="0"/>
-            <a:alphaOff val="0"/>
-          </a:schemeClr>
-        </a:solidFill>
-        <a:ln>
-          <a:noFill/>
-        </a:ln>
-        <a:effectLst>
-          <a:outerShdw blurRad="40000" dist="23000" dir="5400000" rotWithShape="0">
-            <a:srgbClr val="000000">
-              <a:alpha val="35000"/>
-            </a:srgbClr>
-          </a:outerShdw>
-        </a:effectLst>
-      </dsp:spPr>
-      <dsp:style>
-        <a:lnRef idx="0">
-          <a:scrgbClr r="0" g="0" b="0"/>
-        </a:lnRef>
-        <a:fillRef idx="1">
-          <a:scrgbClr r="0" g="0" b="0"/>
-        </a:fillRef>
-        <a:effectRef idx="2">
-          <a:scrgbClr r="0" g="0" b="0"/>
-        </a:effectRef>
-        <a:fontRef idx="minor"/>
-      </dsp:style>
-      <dsp:txBody>
-        <a:bodyPr spcFirstLastPara="0" vert="horz" wrap="square" lIns="92456" tIns="92456" rIns="92456" bIns="92456" numCol="1" spcCol="1270" anchor="ctr" anchorCtr="0">
-          <a:noAutofit/>
-        </a:bodyPr>
-        <a:lstStyle/>
-        <a:p>
-          <a:pPr lvl="0" algn="ctr" defTabSz="577850">
-            <a:lnSpc>
-              <a:spcPct val="90000"/>
-            </a:lnSpc>
-            <a:spcBef>
-              <a:spcPct val="0"/>
-            </a:spcBef>
-            <a:spcAft>
-              <a:spcPct val="35000"/>
-            </a:spcAft>
-          </a:pPr>
-          <a:r>
-            <a:rPr lang="es-PE" sz="1300" kern="1200"/>
-            <a:t>Kaya Marina                                         </a:t>
-          </a:r>
-        </a:p>
-      </dsp:txBody>
-      <dsp:txXfrm>
-        <a:off x="0" y="2177484"/>
-        <a:ext cx="2468880" cy="930652"/>
-      </dsp:txXfrm>
-    </dsp:sp>
-    <dsp:sp modelId="{31F62FFE-A11A-4B3E-ADA7-82DD9DB56956}">
-      <dsp:nvSpPr>
-        <dsp:cNvPr id="0" name=""/>
-        <dsp:cNvSpPr/>
-      </dsp:nvSpPr>
-      <dsp:spPr>
-        <a:xfrm>
-          <a:off x="0" y="1091723"/>
-          <a:ext cx="8229600" cy="930652"/>
-        </a:xfrm>
-        <a:prstGeom prst="roundRect">
-          <a:avLst>
-            <a:gd name="adj" fmla="val 10000"/>
-          </a:avLst>
-        </a:prstGeom>
-        <a:solidFill>
-          <a:schemeClr val="dk2">
-            <a:tint val="40000"/>
-            <a:hueOff val="0"/>
-            <a:satOff val="0"/>
-            <a:lumOff val="0"/>
-            <a:alphaOff val="0"/>
-          </a:schemeClr>
-        </a:solidFill>
-        <a:ln>
-          <a:noFill/>
-        </a:ln>
-        <a:effectLst>
-          <a:outerShdw blurRad="40000" dist="23000" dir="5400000" rotWithShape="0">
-            <a:srgbClr val="000000">
-              <a:alpha val="35000"/>
-            </a:srgbClr>
-          </a:outerShdw>
-        </a:effectLst>
-      </dsp:spPr>
-      <dsp:style>
-        <a:lnRef idx="0">
-          <a:scrgbClr r="0" g="0" b="0"/>
-        </a:lnRef>
-        <a:fillRef idx="1">
-          <a:scrgbClr r="0" g="0" b="0"/>
-        </a:fillRef>
-        <a:effectRef idx="2">
-          <a:scrgbClr r="0" g="0" b="0"/>
-        </a:effectRef>
-        <a:fontRef idx="minor"/>
-      </dsp:style>
-      <dsp:txBody>
-        <a:bodyPr spcFirstLastPara="0" vert="horz" wrap="square" lIns="92456" tIns="92456" rIns="92456" bIns="92456" numCol="1" spcCol="1270" anchor="ctr" anchorCtr="0">
-          <a:noAutofit/>
-        </a:bodyPr>
-        <a:lstStyle/>
-        <a:p>
-          <a:pPr lvl="0" algn="ctr" defTabSz="577850">
-            <a:lnSpc>
-              <a:spcPct val="90000"/>
-            </a:lnSpc>
-            <a:spcBef>
-              <a:spcPct val="0"/>
-            </a:spcBef>
-            <a:spcAft>
-              <a:spcPct val="35000"/>
-            </a:spcAft>
-          </a:pPr>
-          <a:r>
-            <a:rPr lang="es-PE" sz="1300" kern="1200"/>
-            <a:t>Jimmy Armas</a:t>
-          </a:r>
-        </a:p>
-      </dsp:txBody>
-      <dsp:txXfrm>
-        <a:off x="0" y="1091723"/>
-        <a:ext cx="2468880" cy="930652"/>
-      </dsp:txXfrm>
-    </dsp:sp>
-    <dsp:sp modelId="{9C093A4C-BFC4-4A17-AC1D-4E5F42BF4EE3}">
-      <dsp:nvSpPr>
-        <dsp:cNvPr id="0" name=""/>
-        <dsp:cNvSpPr/>
-      </dsp:nvSpPr>
-      <dsp:spPr>
-        <a:xfrm>
-          <a:off x="0" y="0"/>
-          <a:ext cx="8229600" cy="930652"/>
-        </a:xfrm>
-        <a:prstGeom prst="roundRect">
-          <a:avLst>
-            <a:gd name="adj" fmla="val 10000"/>
-          </a:avLst>
-        </a:prstGeom>
-        <a:solidFill>
-          <a:schemeClr val="dk2">
-            <a:tint val="40000"/>
-            <a:hueOff val="0"/>
-            <a:satOff val="0"/>
-            <a:lumOff val="0"/>
-            <a:alphaOff val="0"/>
-          </a:schemeClr>
-        </a:solidFill>
-        <a:ln>
-          <a:noFill/>
-        </a:ln>
-        <a:effectLst>
-          <a:outerShdw blurRad="40000" dist="23000" dir="5400000" rotWithShape="0">
-            <a:srgbClr val="000000">
-              <a:alpha val="35000"/>
-            </a:srgbClr>
-          </a:outerShdw>
-        </a:effectLst>
-      </dsp:spPr>
-      <dsp:style>
-        <a:lnRef idx="0">
-          <a:scrgbClr r="0" g="0" b="0"/>
-        </a:lnRef>
-        <a:fillRef idx="1">
-          <a:scrgbClr r="0" g="0" b="0"/>
-        </a:fillRef>
-        <a:effectRef idx="2">
-          <a:scrgbClr r="0" g="0" b="0"/>
-        </a:effectRef>
-        <a:fontRef idx="minor"/>
-      </dsp:style>
-      <dsp:txBody>
-        <a:bodyPr spcFirstLastPara="0" vert="horz" wrap="square" lIns="92456" tIns="92456" rIns="92456" bIns="92456" numCol="1" spcCol="1270" anchor="ctr" anchorCtr="0">
-          <a:noAutofit/>
-        </a:bodyPr>
-        <a:lstStyle/>
-        <a:p>
-          <a:pPr lvl="0" algn="l" defTabSz="577850">
-            <a:lnSpc>
-              <a:spcPct val="90000"/>
-            </a:lnSpc>
-            <a:spcBef>
-              <a:spcPct val="0"/>
-            </a:spcBef>
-            <a:spcAft>
-              <a:spcPct val="35000"/>
-            </a:spcAft>
-          </a:pPr>
-          <a:r>
-            <a:rPr lang="es-PE" sz="1300" kern="1200">
-              <a:latin typeface="+mn-lt"/>
-              <a:cs typeface="Times New Roman" pitchFamily="18" charset="0"/>
-            </a:rPr>
-            <a:t>Jorge Cabrera, Rosario Villalta,   Carlos Raymundo, Maria Hilda Bermejo y Amanda Sanchez</a:t>
-          </a:r>
-          <a:r>
-            <a:rPr lang="es-PE" sz="1300" kern="1200">
-              <a:latin typeface="Times New Roman" pitchFamily="18" charset="0"/>
-              <a:cs typeface="Times New Roman" pitchFamily="18" charset="0"/>
-            </a:rPr>
-            <a:t>	</a:t>
-          </a:r>
-        </a:p>
-      </dsp:txBody>
-      <dsp:txXfrm>
-        <a:off x="0" y="0"/>
-        <a:ext cx="2468880" cy="930652"/>
-      </dsp:txXfrm>
-    </dsp:sp>
-    <dsp:sp modelId="{EE3E1CCB-B310-4482-A1D1-A11CD9AE2648}">
-      <dsp:nvSpPr>
-        <dsp:cNvPr id="0" name=""/>
-        <dsp:cNvSpPr/>
-      </dsp:nvSpPr>
-      <dsp:spPr>
-        <a:xfrm>
-          <a:off x="3548122" y="83517"/>
-          <a:ext cx="1163315" cy="775543"/>
-        </a:xfrm>
-        <a:prstGeom prst="roundRect">
-          <a:avLst>
-            <a:gd name="adj" fmla="val 10000"/>
-          </a:avLst>
-        </a:prstGeom>
-        <a:gradFill rotWithShape="0">
-          <a:gsLst>
-            <a:gs pos="0">
-              <a:schemeClr val="dk2">
-                <a:hueOff val="0"/>
-                <a:satOff val="0"/>
-                <a:lumOff val="0"/>
-                <a:alphaOff val="0"/>
-                <a:shade val="51000"/>
-                <a:satMod val="130000"/>
-              </a:schemeClr>
-            </a:gs>
-            <a:gs pos="80000">
-              <a:schemeClr val="dk2">
-                <a:hueOff val="0"/>
-                <a:satOff val="0"/>
-                <a:lumOff val="0"/>
-                <a:alphaOff val="0"/>
-                <a:shade val="93000"/>
-                <a:satMod val="130000"/>
-              </a:schemeClr>
-            </a:gs>
-            <a:gs pos="100000">
-              <a:schemeClr val="dk2">
-                <a:hueOff val="0"/>
-                <a:satOff val="0"/>
-                <a:lumOff val="0"/>
-                <a:alphaOff val="0"/>
-                <a:shade val="94000"/>
-                <a:satMod val="135000"/>
-              </a:schemeClr>
-            </a:gs>
-          </a:gsLst>
-          <a:lin ang="16200000" scaled="0"/>
-        </a:gradFill>
-        <a:ln>
-          <a:noFill/>
-        </a:ln>
-        <a:effectLst>
-          <a:outerShdw blurRad="40000" dist="23000" dir="5400000" rotWithShape="0">
-            <a:srgbClr val="000000">
-              <a:alpha val="35000"/>
-            </a:srgbClr>
-          </a:outerShdw>
-        </a:effectLst>
-        <a:scene3d>
-          <a:camera prst="orthographicFront">
-            <a:rot lat="0" lon="0" rev="0"/>
-          </a:camera>
-          <a:lightRig rig="threePt" dir="t">
-            <a:rot lat="0" lon="0" rev="1200000"/>
-          </a:lightRig>
-        </a:scene3d>
-        <a:sp3d>
-          <a:bevelT w="63500" h="25400"/>
-        </a:sp3d>
-      </dsp:spPr>
-      <dsp:style>
-        <a:lnRef idx="0">
-          <a:scrgbClr r="0" g="0" b="0"/>
-        </a:lnRef>
-        <a:fillRef idx="3">
-          <a:scrgbClr r="0" g="0" b="0"/>
-        </a:fillRef>
-        <a:effectRef idx="3">
-          <a:scrgbClr r="0" g="0" b="0"/>
-        </a:effectRef>
-        <a:fontRef idx="minor">
-          <a:schemeClr val="lt1"/>
-        </a:fontRef>
-      </dsp:style>
-      <dsp:txBody>
-        <a:bodyPr spcFirstLastPara="0" vert="horz" wrap="square" lIns="53340" tIns="53340" rIns="53340" bIns="53340" numCol="1" spcCol="1270" anchor="ctr" anchorCtr="0">
-          <a:noAutofit/>
-        </a:bodyPr>
-        <a:lstStyle/>
-        <a:p>
-          <a:pPr lvl="0" algn="ctr" defTabSz="622300">
-            <a:lnSpc>
-              <a:spcPct val="90000"/>
-            </a:lnSpc>
-            <a:spcBef>
-              <a:spcPct val="0"/>
-            </a:spcBef>
-            <a:spcAft>
-              <a:spcPct val="35000"/>
-            </a:spcAft>
-          </a:pPr>
-          <a:r>
-            <a:rPr lang="es-PE" sz="1400" kern="1200"/>
-            <a:t>Comite de Proyectos</a:t>
-          </a:r>
-        </a:p>
-      </dsp:txBody>
-      <dsp:txXfrm>
-        <a:off x="3548122" y="83517"/>
-        <a:ext cx="1163315" cy="775543"/>
-      </dsp:txXfrm>
-    </dsp:sp>
-    <dsp:sp modelId="{31F4F721-F871-469B-BA6D-D78F3B7A21DA}">
-      <dsp:nvSpPr>
-        <dsp:cNvPr id="0" name=""/>
-        <dsp:cNvSpPr/>
-      </dsp:nvSpPr>
-      <dsp:spPr>
-        <a:xfrm>
-          <a:off x="4084048" y="859060"/>
-          <a:ext cx="91440" cy="322850"/>
-        </a:xfrm>
-        <a:custGeom>
-          <a:avLst/>
-          <a:gdLst/>
-          <a:ahLst/>
-          <a:cxnLst/>
-          <a:rect l="0" t="0" r="0" b="0"/>
-          <a:pathLst>
-            <a:path>
-              <a:moveTo>
-                <a:pt x="45731" y="0"/>
-              </a:moveTo>
-              <a:lnTo>
-                <a:pt x="45731" y="161425"/>
-              </a:lnTo>
-              <a:lnTo>
-                <a:pt x="45720" y="161425"/>
-              </a:lnTo>
-              <a:lnTo>
-                <a:pt x="45720" y="322850"/>
-              </a:lnTo>
-            </a:path>
-          </a:pathLst>
-        </a:custGeom>
-        <a:noFill/>
-        <a:ln w="25400" cap="flat" cmpd="sng" algn="ctr">
-          <a:solidFill>
-            <a:schemeClr val="dk2">
-              <a:shade val="60000"/>
-              <a:hueOff val="0"/>
-              <a:satOff val="0"/>
-              <a:lumOff val="0"/>
-              <a:alphaOff val="0"/>
-            </a:schemeClr>
-          </a:solidFill>
-          <a:prstDash val="solid"/>
-        </a:ln>
-        <a:effectLst/>
-      </dsp:spPr>
-      <dsp:style>
-        <a:lnRef idx="2">
-          <a:scrgbClr r="0" g="0" b="0"/>
-        </a:lnRef>
-        <a:fillRef idx="0">
-          <a:scrgbClr r="0" g="0" b="0"/>
-        </a:fillRef>
-        <a:effectRef idx="0">
-          <a:scrgbClr r="0" g="0" b="0"/>
-        </a:effectRef>
-        <a:fontRef idx="minor"/>
-      </dsp:style>
-    </dsp:sp>
-    <dsp:sp modelId="{B5BCDE9E-9AD6-4168-AFFB-01C7ADB623DF}">
-      <dsp:nvSpPr>
-        <dsp:cNvPr id="0" name=""/>
-        <dsp:cNvSpPr/>
-      </dsp:nvSpPr>
-      <dsp:spPr>
-        <a:xfrm>
-          <a:off x="3548111" y="1181911"/>
-          <a:ext cx="1163315" cy="775543"/>
-        </a:xfrm>
-        <a:prstGeom prst="roundRect">
-          <a:avLst>
-            <a:gd name="adj" fmla="val 10000"/>
-          </a:avLst>
-        </a:prstGeom>
-        <a:gradFill rotWithShape="0">
-          <a:gsLst>
-            <a:gs pos="0">
-              <a:schemeClr val="dk2">
-                <a:hueOff val="0"/>
-                <a:satOff val="0"/>
-                <a:lumOff val="0"/>
-                <a:alphaOff val="0"/>
-                <a:shade val="51000"/>
-                <a:satMod val="130000"/>
-              </a:schemeClr>
-            </a:gs>
-            <a:gs pos="80000">
-              <a:schemeClr val="dk2">
-                <a:hueOff val="0"/>
-                <a:satOff val="0"/>
-                <a:lumOff val="0"/>
-                <a:alphaOff val="0"/>
-                <a:shade val="93000"/>
-                <a:satMod val="130000"/>
-              </a:schemeClr>
-            </a:gs>
-            <a:gs pos="100000">
-              <a:schemeClr val="dk2">
-                <a:hueOff val="0"/>
-                <a:satOff val="0"/>
-                <a:lumOff val="0"/>
-                <a:alphaOff val="0"/>
-                <a:shade val="94000"/>
-                <a:satMod val="135000"/>
-              </a:schemeClr>
-            </a:gs>
-          </a:gsLst>
-          <a:lin ang="16200000" scaled="0"/>
-        </a:gradFill>
-        <a:ln>
-          <a:noFill/>
-        </a:ln>
-        <a:effectLst>
-          <a:outerShdw blurRad="40000" dist="23000" dir="5400000" rotWithShape="0">
-            <a:srgbClr val="000000">
-              <a:alpha val="35000"/>
-            </a:srgbClr>
-          </a:outerShdw>
-        </a:effectLst>
-        <a:scene3d>
-          <a:camera prst="orthographicFront">
-            <a:rot lat="0" lon="0" rev="0"/>
-          </a:camera>
-          <a:lightRig rig="threePt" dir="t">
-            <a:rot lat="0" lon="0" rev="1200000"/>
-          </a:lightRig>
-        </a:scene3d>
-        <a:sp3d>
-          <a:bevelT w="63500" h="25400"/>
-        </a:sp3d>
-      </dsp:spPr>
-      <dsp:style>
-        <a:lnRef idx="0">
-          <a:scrgbClr r="0" g="0" b="0"/>
-        </a:lnRef>
-        <a:fillRef idx="3">
-          <a:scrgbClr r="0" g="0" b="0"/>
-        </a:fillRef>
-        <a:effectRef idx="3">
-          <a:scrgbClr r="0" g="0" b="0"/>
-        </a:effectRef>
-        <a:fontRef idx="minor">
-          <a:schemeClr val="lt1"/>
-        </a:fontRef>
-      </dsp:style>
-      <dsp:txBody>
-        <a:bodyPr spcFirstLastPara="0" vert="horz" wrap="square" lIns="53340" tIns="53340" rIns="53340" bIns="53340" numCol="1" spcCol="1270" anchor="ctr" anchorCtr="0">
-          <a:noAutofit/>
-        </a:bodyPr>
-        <a:lstStyle/>
-        <a:p>
-          <a:pPr lvl="0" algn="ctr" defTabSz="622300">
-            <a:lnSpc>
-              <a:spcPct val="90000"/>
-            </a:lnSpc>
-            <a:spcBef>
-              <a:spcPct val="0"/>
-            </a:spcBef>
-            <a:spcAft>
-              <a:spcPct val="35000"/>
-            </a:spcAft>
-          </a:pPr>
-          <a:r>
-            <a:rPr lang="es-PE" sz="1400" kern="1200"/>
-            <a:t>Gerente General de Bankmin</a:t>
-          </a:r>
-        </a:p>
-      </dsp:txBody>
-      <dsp:txXfrm>
-        <a:off x="3548111" y="1181911"/>
-        <a:ext cx="1163315" cy="775543"/>
-      </dsp:txXfrm>
-    </dsp:sp>
-    <dsp:sp modelId="{71238494-2E10-445A-B7C8-F8478339785E}">
-      <dsp:nvSpPr>
-        <dsp:cNvPr id="0" name=""/>
-        <dsp:cNvSpPr/>
-      </dsp:nvSpPr>
-      <dsp:spPr>
-        <a:xfrm>
-          <a:off x="4083525" y="1957454"/>
-          <a:ext cx="91440" cy="297583"/>
-        </a:xfrm>
-        <a:custGeom>
-          <a:avLst/>
-          <a:gdLst/>
-          <a:ahLst/>
-          <a:cxnLst/>
-          <a:rect l="0" t="0" r="0" b="0"/>
-          <a:pathLst>
-            <a:path>
-              <a:moveTo>
-                <a:pt x="46243" y="0"/>
-              </a:moveTo>
-              <a:lnTo>
-                <a:pt x="46243" y="148791"/>
-              </a:lnTo>
-              <a:lnTo>
-                <a:pt x="45720" y="148791"/>
-              </a:lnTo>
-              <a:lnTo>
-                <a:pt x="45720" y="297583"/>
-              </a:lnTo>
-            </a:path>
-          </a:pathLst>
-        </a:custGeom>
-        <a:noFill/>
-        <a:ln w="25400" cap="flat" cmpd="sng" algn="ctr">
-          <a:solidFill>
-            <a:schemeClr val="dk2">
-              <a:shade val="80000"/>
-              <a:hueOff val="0"/>
-              <a:satOff val="0"/>
-              <a:lumOff val="0"/>
-              <a:alphaOff val="0"/>
-            </a:schemeClr>
-          </a:solidFill>
-          <a:prstDash val="solid"/>
-        </a:ln>
-        <a:effectLst/>
-      </dsp:spPr>
-      <dsp:style>
-        <a:lnRef idx="2">
-          <a:scrgbClr r="0" g="0" b="0"/>
-        </a:lnRef>
-        <a:fillRef idx="0">
-          <a:scrgbClr r="0" g="0" b="0"/>
-        </a:fillRef>
-        <a:effectRef idx="0">
-          <a:scrgbClr r="0" g="0" b="0"/>
-        </a:effectRef>
-        <a:fontRef idx="minor"/>
-      </dsp:style>
-    </dsp:sp>
-    <dsp:sp modelId="{04DAD59A-F45F-40C8-89CD-07A6E53CD3B4}">
-      <dsp:nvSpPr>
-        <dsp:cNvPr id="0" name=""/>
-        <dsp:cNvSpPr/>
-      </dsp:nvSpPr>
-      <dsp:spPr>
-        <a:xfrm>
-          <a:off x="3547587" y="2255038"/>
-          <a:ext cx="1163315" cy="775543"/>
-        </a:xfrm>
-        <a:prstGeom prst="roundRect">
-          <a:avLst>
-            <a:gd name="adj" fmla="val 10000"/>
-          </a:avLst>
-        </a:prstGeom>
-        <a:gradFill rotWithShape="0">
-          <a:gsLst>
-            <a:gs pos="0">
-              <a:schemeClr val="dk2">
-                <a:hueOff val="0"/>
-                <a:satOff val="0"/>
-                <a:lumOff val="0"/>
-                <a:alphaOff val="0"/>
-                <a:shade val="51000"/>
-                <a:satMod val="130000"/>
-              </a:schemeClr>
-            </a:gs>
-            <a:gs pos="80000">
-              <a:schemeClr val="dk2">
-                <a:hueOff val="0"/>
-                <a:satOff val="0"/>
-                <a:lumOff val="0"/>
-                <a:alphaOff val="0"/>
-                <a:shade val="93000"/>
-                <a:satMod val="130000"/>
-              </a:schemeClr>
-            </a:gs>
-            <a:gs pos="100000">
-              <a:schemeClr val="dk2">
-                <a:hueOff val="0"/>
-                <a:satOff val="0"/>
-                <a:lumOff val="0"/>
-                <a:alphaOff val="0"/>
-                <a:shade val="94000"/>
-                <a:satMod val="135000"/>
-              </a:schemeClr>
-            </a:gs>
-          </a:gsLst>
-          <a:lin ang="16200000" scaled="0"/>
-        </a:gradFill>
-        <a:ln>
-          <a:noFill/>
-        </a:ln>
-        <a:effectLst>
-          <a:outerShdw blurRad="40000" dist="23000" dir="5400000" rotWithShape="0">
-            <a:srgbClr val="000000">
-              <a:alpha val="35000"/>
-            </a:srgbClr>
-          </a:outerShdw>
-        </a:effectLst>
-        <a:scene3d>
-          <a:camera prst="orthographicFront">
-            <a:rot lat="0" lon="0" rev="0"/>
-          </a:camera>
-          <a:lightRig rig="threePt" dir="t">
-            <a:rot lat="0" lon="0" rev="1200000"/>
-          </a:lightRig>
-        </a:scene3d>
-        <a:sp3d>
-          <a:bevelT w="63500" h="25400"/>
-        </a:sp3d>
-      </dsp:spPr>
-      <dsp:style>
-        <a:lnRef idx="0">
-          <a:scrgbClr r="0" g="0" b="0"/>
-        </a:lnRef>
-        <a:fillRef idx="3">
-          <a:scrgbClr r="0" g="0" b="0"/>
-        </a:fillRef>
-        <a:effectRef idx="3">
-          <a:scrgbClr r="0" g="0" b="0"/>
-        </a:effectRef>
-        <a:fontRef idx="minor">
-          <a:schemeClr val="lt1"/>
-        </a:fontRef>
-      </dsp:style>
-      <dsp:txBody>
-        <a:bodyPr spcFirstLastPara="0" vert="horz" wrap="square" lIns="53340" tIns="53340" rIns="53340" bIns="53340" numCol="1" spcCol="1270" anchor="ctr" anchorCtr="0">
-          <a:noAutofit/>
-        </a:bodyPr>
-        <a:lstStyle/>
-        <a:p>
-          <a:pPr lvl="0" algn="ctr" defTabSz="622300">
-            <a:lnSpc>
-              <a:spcPct val="90000"/>
-            </a:lnSpc>
-            <a:spcBef>
-              <a:spcPct val="0"/>
-            </a:spcBef>
-            <a:spcAft>
-              <a:spcPct val="35000"/>
-            </a:spcAft>
-          </a:pPr>
-          <a:r>
-            <a:rPr lang="es-PE" sz="1400" kern="1200"/>
-            <a:t>Gerente de Proyectos</a:t>
-          </a:r>
-        </a:p>
-      </dsp:txBody>
-      <dsp:txXfrm>
-        <a:off x="3547587" y="2255038"/>
-        <a:ext cx="1163315" cy="775543"/>
-      </dsp:txXfrm>
-    </dsp:sp>
-    <dsp:sp modelId="{29E71E67-0E58-42D9-B400-D514A3306D33}">
-      <dsp:nvSpPr>
-        <dsp:cNvPr id="0" name=""/>
-        <dsp:cNvSpPr/>
-      </dsp:nvSpPr>
-      <dsp:spPr>
-        <a:xfrm>
-          <a:off x="4083525" y="3030582"/>
-          <a:ext cx="91440" cy="310217"/>
-        </a:xfrm>
-        <a:custGeom>
-          <a:avLst/>
-          <a:gdLst/>
-          <a:ahLst/>
-          <a:cxnLst/>
-          <a:rect l="0" t="0" r="0" b="0"/>
-          <a:pathLst>
-            <a:path>
-              <a:moveTo>
-                <a:pt x="45720" y="0"/>
-              </a:moveTo>
-              <a:lnTo>
-                <a:pt x="45720" y="310217"/>
-              </a:lnTo>
-            </a:path>
-          </a:pathLst>
-        </a:custGeom>
-        <a:noFill/>
-        <a:ln w="25400" cap="flat" cmpd="sng" algn="ctr">
-          <a:solidFill>
-            <a:schemeClr val="dk2">
-              <a:shade val="80000"/>
-              <a:hueOff val="0"/>
-              <a:satOff val="0"/>
-              <a:lumOff val="0"/>
-              <a:alphaOff val="0"/>
-            </a:schemeClr>
-          </a:solidFill>
-          <a:prstDash val="solid"/>
-        </a:ln>
-        <a:effectLst/>
-      </dsp:spPr>
-      <dsp:style>
-        <a:lnRef idx="2">
-          <a:scrgbClr r="0" g="0" b="0"/>
-        </a:lnRef>
-        <a:fillRef idx="0">
-          <a:scrgbClr r="0" g="0" b="0"/>
-        </a:fillRef>
-        <a:effectRef idx="0">
-          <a:scrgbClr r="0" g="0" b="0"/>
-        </a:effectRef>
-        <a:fontRef idx="minor"/>
-      </dsp:style>
-    </dsp:sp>
-    <dsp:sp modelId="{AE9E93AF-5BC6-40BF-B7F9-3F0B66EE3964}">
-      <dsp:nvSpPr>
-        <dsp:cNvPr id="0" name=""/>
-        <dsp:cNvSpPr/>
-      </dsp:nvSpPr>
-      <dsp:spPr>
-        <a:xfrm>
-          <a:off x="3547587" y="3340799"/>
-          <a:ext cx="1163315" cy="775543"/>
-        </a:xfrm>
-        <a:prstGeom prst="roundRect">
-          <a:avLst>
-            <a:gd name="adj" fmla="val 10000"/>
-          </a:avLst>
-        </a:prstGeom>
-        <a:gradFill rotWithShape="0">
-          <a:gsLst>
-            <a:gs pos="0">
-              <a:schemeClr val="dk2">
-                <a:hueOff val="0"/>
-                <a:satOff val="0"/>
-                <a:lumOff val="0"/>
-                <a:alphaOff val="0"/>
-                <a:shade val="51000"/>
-                <a:satMod val="130000"/>
-              </a:schemeClr>
-            </a:gs>
-            <a:gs pos="80000">
-              <a:schemeClr val="dk2">
-                <a:hueOff val="0"/>
-                <a:satOff val="0"/>
-                <a:lumOff val="0"/>
-                <a:alphaOff val="0"/>
-                <a:shade val="93000"/>
-                <a:satMod val="130000"/>
-              </a:schemeClr>
-            </a:gs>
-            <a:gs pos="100000">
-              <a:schemeClr val="dk2">
-                <a:hueOff val="0"/>
-                <a:satOff val="0"/>
-                <a:lumOff val="0"/>
-                <a:alphaOff val="0"/>
-                <a:shade val="94000"/>
-                <a:satMod val="135000"/>
-              </a:schemeClr>
-            </a:gs>
-          </a:gsLst>
-          <a:lin ang="16200000" scaled="0"/>
-        </a:gradFill>
-        <a:ln>
-          <a:noFill/>
-        </a:ln>
-        <a:effectLst>
-          <a:outerShdw blurRad="40000" dist="23000" dir="5400000" rotWithShape="0">
-            <a:srgbClr val="000000">
-              <a:alpha val="35000"/>
-            </a:srgbClr>
-          </a:outerShdw>
-        </a:effectLst>
-        <a:scene3d>
-          <a:camera prst="orthographicFront">
-            <a:rot lat="0" lon="0" rev="0"/>
-          </a:camera>
-          <a:lightRig rig="threePt" dir="t">
-            <a:rot lat="0" lon="0" rev="1200000"/>
-          </a:lightRig>
-        </a:scene3d>
-        <a:sp3d>
-          <a:bevelT w="63500" h="25400"/>
-        </a:sp3d>
-      </dsp:spPr>
-      <dsp:style>
-        <a:lnRef idx="0">
-          <a:scrgbClr r="0" g="0" b="0"/>
-        </a:lnRef>
-        <a:fillRef idx="3">
-          <a:scrgbClr r="0" g="0" b="0"/>
-        </a:fillRef>
-        <a:effectRef idx="3">
-          <a:scrgbClr r="0" g="0" b="0"/>
-        </a:effectRef>
-        <a:fontRef idx="minor">
-          <a:schemeClr val="lt1"/>
-        </a:fontRef>
-      </dsp:style>
-      <dsp:txBody>
-        <a:bodyPr spcFirstLastPara="0" vert="horz" wrap="square" lIns="53340" tIns="53340" rIns="53340" bIns="53340" numCol="1" spcCol="1270" anchor="ctr" anchorCtr="0">
-          <a:noAutofit/>
-        </a:bodyPr>
-        <a:lstStyle/>
-        <a:p>
-          <a:pPr lvl="0" algn="ctr" defTabSz="622300">
-            <a:lnSpc>
-              <a:spcPct val="90000"/>
-            </a:lnSpc>
-            <a:spcBef>
-              <a:spcPct val="0"/>
-            </a:spcBef>
-            <a:spcAft>
-              <a:spcPct val="35000"/>
-            </a:spcAft>
-          </a:pPr>
-          <a:r>
-            <a:rPr lang="es-PE" sz="1400" kern="1200"/>
-            <a:t>Ingenieros de Procesos</a:t>
-          </a:r>
-        </a:p>
-      </dsp:txBody>
-      <dsp:txXfrm>
-        <a:off x="3547587" y="3340799"/>
-        <a:ext cx="1163315" cy="775543"/>
+        <a:off x="352960" y="406131"/>
+        <a:ext cx="1261102" cy="750723"/>
       </dsp:txXfrm>
     </dsp:sp>
   </dsp:spTree>
@@ -16756,517 +14305,6 @@
 </dgm:layoutDef>
 </file>
 
-<file path=word/diagrams/layout3.xml><?xml version="1.0" encoding="utf-8"?>
-<dgm:layoutDef xmlns:dgm="http://schemas.openxmlformats.org/drawingml/2006/diagram" xmlns:a="http://schemas.openxmlformats.org/drawingml/2006/main" uniqueId="urn:microsoft.com/office/officeart/2005/8/layout/hierarchy6">
-  <dgm:title val=""/>
-  <dgm:desc val=""/>
-  <dgm:catLst>
-    <dgm:cat type="hierarchy" pri="3000"/>
-  </dgm:catLst>
-  <dgm:sampData>
-    <dgm:dataModel>
-      <dgm:ptLst>
-        <dgm:pt modelId="0" type="doc"/>
-        <dgm:pt modelId="1">
-          <dgm:prSet phldr="1"/>
-        </dgm:pt>
-        <dgm:pt modelId="2">
-          <dgm:prSet phldr="1"/>
-        </dgm:pt>
-        <dgm:pt modelId="21">
-          <dgm:prSet phldr="1"/>
-        </dgm:pt>
-        <dgm:pt modelId="22">
-          <dgm:prSet phldr="1"/>
-        </dgm:pt>
-        <dgm:pt modelId="3">
-          <dgm:prSet phldr="1"/>
-        </dgm:pt>
-        <dgm:pt modelId="31">
-          <dgm:prSet phldr="1"/>
-        </dgm:pt>
-        <dgm:pt modelId="4">
-          <dgm:prSet phldr="1"/>
-        </dgm:pt>
-        <dgm:pt modelId="5">
-          <dgm:prSet phldr="1"/>
-        </dgm:pt>
-        <dgm:pt modelId="6">
-          <dgm:prSet phldr="1"/>
-        </dgm:pt>
-      </dgm:ptLst>
-      <dgm:cxnLst>
-        <dgm:cxn modelId="7" srcId="0" destId="1" srcOrd="0" destOrd="0"/>
-        <dgm:cxn modelId="8" srcId="1" destId="2" srcOrd="0" destOrd="0"/>
-        <dgm:cxn modelId="9" srcId="1" destId="3" srcOrd="1" destOrd="0"/>
-        <dgm:cxn modelId="23" srcId="2" destId="21" srcOrd="0" destOrd="0"/>
-        <dgm:cxn modelId="24" srcId="2" destId="22" srcOrd="1" destOrd="0"/>
-        <dgm:cxn modelId="33" srcId="3" destId="31" srcOrd="0" destOrd="0"/>
-        <dgm:cxn modelId="10" srcId="0" destId="4" srcOrd="1" destOrd="0"/>
-        <dgm:cxn modelId="11" srcId="0" destId="5" srcOrd="2" destOrd="0"/>
-        <dgm:cxn modelId="12" srcId="0" destId="6" srcOrd="3" destOrd="0"/>
-      </dgm:cxnLst>
-      <dgm:bg/>
-      <dgm:whole/>
-    </dgm:dataModel>
-  </dgm:sampData>
-  <dgm:styleData>
-    <dgm:dataModel>
-      <dgm:ptLst>
-        <dgm:pt modelId="0" type="doc"/>
-        <dgm:pt modelId="1"/>
-        <dgm:pt modelId="11"/>
-        <dgm:pt modelId="12"/>
-        <dgm:pt modelId="2"/>
-        <dgm:pt modelId="3"/>
-      </dgm:ptLst>
-      <dgm:cxnLst>
-        <dgm:cxn modelId="4" srcId="0" destId="1" srcOrd="0" destOrd="0"/>
-        <dgm:cxn modelId="13" srcId="1" destId="11" srcOrd="0" destOrd="0"/>
-        <dgm:cxn modelId="14" srcId="1" destId="12" srcOrd="1" destOrd="0"/>
-        <dgm:cxn modelId="5" srcId="0" destId="2" srcOrd="1" destOrd="0"/>
-        <dgm:cxn modelId="6" srcId="0" destId="3" srcOrd="2" destOrd="0"/>
-      </dgm:cxnLst>
-      <dgm:bg/>
-      <dgm:whole/>
-    </dgm:dataModel>
-  </dgm:styleData>
-  <dgm:clrData>
-    <dgm:dataModel>
-      <dgm:ptLst>
-        <dgm:pt modelId="0" type="doc"/>
-        <dgm:pt modelId="1"/>
-        <dgm:pt modelId="2"/>
-        <dgm:pt modelId="21"/>
-        <dgm:pt modelId="211"/>
-        <dgm:pt modelId="3"/>
-        <dgm:pt modelId="31"/>
-        <dgm:pt modelId="311"/>
-        <dgm:pt modelId="4"/>
-        <dgm:pt modelId="5"/>
-        <dgm:pt modelId="6"/>
-        <dgm:pt modelId="7"/>
-      </dgm:ptLst>
-      <dgm:cxnLst>
-        <dgm:cxn modelId="8" srcId="0" destId="1" srcOrd="0" destOrd="0"/>
-        <dgm:cxn modelId="9" srcId="1" destId="2" srcOrd="0" destOrd="0"/>
-        <dgm:cxn modelId="10" srcId="1" destId="3" srcOrd="1" destOrd="0"/>
-        <dgm:cxn modelId="23" srcId="2" destId="21" srcOrd="0" destOrd="0"/>
-        <dgm:cxn modelId="24" srcId="21" destId="211" srcOrd="0" destOrd="0"/>
-        <dgm:cxn modelId="33" srcId="3" destId="31" srcOrd="0" destOrd="0"/>
-        <dgm:cxn modelId="34" srcId="31" destId="311" srcOrd="0" destOrd="0"/>
-        <dgm:cxn modelId="11" srcId="0" destId="4" srcOrd="1" destOrd="0"/>
-        <dgm:cxn modelId="12" srcId="0" destId="5" srcOrd="2" destOrd="0"/>
-        <dgm:cxn modelId="13" srcId="0" destId="6" srcOrd="3" destOrd="0"/>
-        <dgm:cxn modelId="14" srcId="0" destId="7" srcOrd="4" destOrd="0"/>
-      </dgm:cxnLst>
-      <dgm:bg/>
-      <dgm:whole/>
-    </dgm:dataModel>
-  </dgm:clrData>
-  <dgm:layoutNode name="mainComposite">
-    <dgm:varLst>
-      <dgm:chPref val="1"/>
-      <dgm:dir/>
-      <dgm:animOne val="branch"/>
-      <dgm:animLvl val="lvl"/>
-      <dgm:resizeHandles val="exact"/>
-    </dgm:varLst>
-    <dgm:alg type="composite">
-      <dgm:param type="vertAlign" val="mid"/>
-      <dgm:param type="horzAlign" val="ctr"/>
-    </dgm:alg>
-    <dgm:shape xmlns:r="http://schemas.openxmlformats.org/officeDocument/2006/relationships" r:blip="">
-      <dgm:adjLst/>
-    </dgm:shape>
-    <dgm:presOf/>
-    <dgm:choose name="Name0">
-      <dgm:if name="Name1" axis="ch" ptType="node" func="cnt" op="gte" val="2">
-        <dgm:choose name="Name2">
-          <dgm:if name="Name3" func="var" arg="dir" op="equ" val="norm">
-            <dgm:constrLst>
-              <dgm:constr type="l" for="ch" forName="hierFlow" refType="w" fact="0.3"/>
-              <dgm:constr type="t" for="ch" forName="hierFlow"/>
-              <dgm:constr type="r" for="ch" forName="hierFlow" refType="w" fact="0.98"/>
-              <dgm:constr type="b" for="ch" forName="hierFlow" refType="h" fact="0.98"/>
-              <dgm:constr type="l" for="ch" forName="bgShapesFlow"/>
-              <dgm:constr type="t" for="ch" forName="bgShapesFlow"/>
-              <dgm:constr type="r" for="ch" forName="bgShapesFlow" refType="w"/>
-              <dgm:constr type="b" for="ch" forName="bgShapesFlow" refType="h"/>
-              <dgm:constr type="w" for="des" forName="level1Shape" refType="w"/>
-              <dgm:constr type="h" for="des" forName="level1Shape" refType="w" refFor="des" refForName="level1Shape" fact="0.66667"/>
-              <dgm:constr type="w" for="des" forName="level2Shape" refType="w" refFor="des" refForName="level1Shape" op="equ"/>
-              <dgm:constr type="h" for="des" forName="level2Shape" refType="h" refFor="des" refForName="level1Shape" op="equ"/>
-              <dgm:constr type="sp" for="des" refType="h" refFor="des" refForName="level1Shape" op="equ" fact="0.4"/>
-              <dgm:constr type="sibSp" for="des" forName="hierChild1" refType="w" refFor="des" refForName="level1Shape" op="equ" fact="0.3"/>
-              <dgm:constr type="sibSp" for="des" forName="hierChild2" refType="sibSp" refFor="des" refForName="hierChild1" op="equ"/>
-              <dgm:constr type="sibSp" for="des" forName="hierChild3" refType="sibSp" refFor="des" refForName="hierChild1" op="equ"/>
-              <dgm:constr type="userA" for="des" refType="h" refFor="des" refForName="level1Shape" op="equ"/>
-              <dgm:constr type="userB" for="des" refType="sp" refFor="des" op="equ"/>
-              <dgm:constr type="h" for="des" forName="firstBuf" refType="h" refFor="des" refForName="level1Shape" fact="0.1"/>
-            </dgm:constrLst>
-          </dgm:if>
-          <dgm:else name="Name4">
-            <dgm:constrLst>
-              <dgm:constr type="l" for="ch" forName="hierFlow" refType="w" fact="0.02"/>
-              <dgm:constr type="t" for="ch" forName="hierFlow"/>
-              <dgm:constr type="r" for="ch" forName="hierFlow" refType="w" fact="0.7"/>
-              <dgm:constr type="b" for="ch" forName="hierFlow" refType="h" fact="0.98"/>
-              <dgm:constr type="l" for="ch" forName="bgShapesFlow"/>
-              <dgm:constr type="t" for="ch" forName="bgShapesFlow"/>
-              <dgm:constr type="r" for="ch" forName="bgShapesFlow" refType="w"/>
-              <dgm:constr type="b" for="ch" forName="bgShapesFlow" refType="h"/>
-              <dgm:constr type="w" for="des" forName="level1Shape" refType="w"/>
-              <dgm:constr type="h" for="des" forName="level1Shape" refType="w" refFor="des" refForName="level1Shape" fact="0.66667"/>
-              <dgm:constr type="w" for="des" forName="level2Shape" refType="w" refFor="des" refForName="level1Shape" op="equ"/>
-              <dgm:constr type="h" for="des" forName="level2Shape" refType="h" refFor="des" refForName="level1Shape" op="equ"/>
-              <dgm:constr type="sp" for="des" refType="h" refFor="des" refForName="level1Shape" op="equ" fact="0.4"/>
-              <dgm:constr type="sibSp" for="des" forName="hierChild1" refType="w" refFor="des" refForName="level1Shape" op="equ" fact="0.3"/>
-              <dgm:constr type="sibSp" for="des" forName="hierChild2" refType="sibSp" refFor="des" refForName="hierChild1" op="equ"/>
-              <dgm:constr type="sibSp" for="des" forName="hierChild3" refType="sibSp" refFor="des" refForName="hierChild1" op="equ"/>
-              <dgm:constr type="userA" for="des" refType="h" refFor="des" refForName="level1Shape" op="equ"/>
-              <dgm:constr type="userB" for="des" refType="sp" refFor="des" op="equ"/>
-              <dgm:constr type="h" for="des" forName="firstBuf" refType="h" refFor="des" refForName="level1Shape" fact="0.1"/>
-            </dgm:constrLst>
-          </dgm:else>
-        </dgm:choose>
-      </dgm:if>
-      <dgm:else name="Name5">
-        <dgm:constrLst>
-          <dgm:constr type="l" for="ch" forName="hierFlow"/>
-          <dgm:constr type="t" for="ch" forName="hierFlow"/>
-          <dgm:constr type="r" for="ch" forName="hierFlow" refType="w"/>
-          <dgm:constr type="b" for="ch" forName="hierFlow" refType="h"/>
-          <dgm:constr type="l" for="ch" forName="bgShapesFlow"/>
-          <dgm:constr type="t" for="ch" forName="bgShapesFlow"/>
-          <dgm:constr type="r" for="ch" forName="bgShapesFlow" refType="w"/>
-          <dgm:constr type="b" for="ch" forName="bgShapesFlow" refType="h"/>
-          <dgm:constr type="w" for="des" forName="level1Shape" refType="w"/>
-          <dgm:constr type="h" for="des" forName="level1Shape" refType="w" refFor="des" refForName="level1Shape" fact="0.66667"/>
-          <dgm:constr type="w" for="des" forName="level2Shape" refType="w" refFor="des" refForName="level1Shape" op="equ"/>
-          <dgm:constr type="h" for="des" forName="level2Shape" refType="h" refFor="des" refForName="level1Shape" op="equ"/>
-          <dgm:constr type="sp" for="des" refType="h" refFor="des" refForName="level1Shape" op="equ" fact="0.4"/>
-          <dgm:constr type="sibSp" for="des" forName="hierChild1" refType="w" refFor="des" refForName="level1Shape" op="equ" fact="0.3"/>
-          <dgm:constr type="sibSp" for="des" forName="hierChild2" refType="sibSp" refFor="des" refForName="hierChild1" op="equ"/>
-          <dgm:constr type="sibSp" for="des" forName="hierChild3" refType="sibSp" refFor="des" refForName="hierChild1" op="equ"/>
-          <dgm:constr type="userA" for="des" refType="h" refFor="des" refForName="level1Shape" op="equ"/>
-          <dgm:constr type="userB" for="des" refType="sp" refFor="des" op="equ"/>
-          <dgm:constr type="h" for="des" forName="firstBuf" refType="h" refFor="des" refForName="level1Shape" fact="0.1"/>
-        </dgm:constrLst>
-      </dgm:else>
-    </dgm:choose>
-    <dgm:ruleLst/>
-    <dgm:layoutNode name="hierFlow">
-      <dgm:alg type="lin">
-        <dgm:param type="linDir" val="fromT"/>
-        <dgm:param type="nodeVertAlign" val="t"/>
-        <dgm:param type="vertAlign" val="t"/>
-        <dgm:param type="nodeHorzAlign" val="ctr"/>
-        <dgm:param type="fallback" val="2D"/>
-      </dgm:alg>
-      <dgm:shape xmlns:r="http://schemas.openxmlformats.org/officeDocument/2006/relationships" r:blip="">
-        <dgm:adjLst/>
-      </dgm:shape>
-      <dgm:presOf/>
-      <dgm:constrLst/>
-      <dgm:ruleLst/>
-      <dgm:choose name="Name6">
-        <dgm:if name="Name7" axis="ch" ptType="node" func="cnt" op="gte" val="2">
-          <dgm:layoutNode name="firstBuf">
-            <dgm:alg type="sp"/>
-            <dgm:shape xmlns:r="http://schemas.openxmlformats.org/officeDocument/2006/relationships" r:blip="">
-              <dgm:adjLst/>
-            </dgm:shape>
-            <dgm:presOf/>
-            <dgm:constrLst/>
-            <dgm:ruleLst/>
-          </dgm:layoutNode>
-        </dgm:if>
-        <dgm:else name="Name8"/>
-      </dgm:choose>
-      <dgm:layoutNode name="hierChild1">
-        <dgm:varLst>
-          <dgm:chPref val="1"/>
-          <dgm:animOne val="branch"/>
-          <dgm:animLvl val="lvl"/>
-        </dgm:varLst>
-        <dgm:choose name="Name9">
-          <dgm:if name="Name10" func="var" arg="dir" op="equ" val="norm">
-            <dgm:alg type="hierChild">
-              <dgm:param type="linDir" val="fromL"/>
-              <dgm:param type="vertAlign" val="t"/>
-            </dgm:alg>
-          </dgm:if>
-          <dgm:else name="Name11">
-            <dgm:alg type="hierChild">
-              <dgm:param type="linDir" val="fromR"/>
-              <dgm:param type="vertAlign" val="t"/>
-            </dgm:alg>
-          </dgm:else>
-        </dgm:choose>
-        <dgm:shape xmlns:r="http://schemas.openxmlformats.org/officeDocument/2006/relationships" r:blip="">
-          <dgm:adjLst/>
-        </dgm:shape>
-        <dgm:presOf/>
-        <dgm:constrLst>
-          <dgm:constr type="primFontSz" for="des" ptType="node" op="equ"/>
-        </dgm:constrLst>
-        <dgm:ruleLst/>
-        <dgm:forEach name="Name12" axis="ch" cnt="3">
-          <dgm:forEach name="Name13" axis="self" ptType="node">
-            <dgm:layoutNode name="Name14">
-              <dgm:alg type="hierRoot"/>
-              <dgm:shape xmlns:r="http://schemas.openxmlformats.org/officeDocument/2006/relationships" r:blip="">
-                <dgm:adjLst/>
-              </dgm:shape>
-              <dgm:presOf/>
-              <dgm:constrLst/>
-              <dgm:ruleLst/>
-              <dgm:layoutNode name="level1Shape" styleLbl="node0">
-                <dgm:varLst>
-                  <dgm:chPref val="3"/>
-                </dgm:varLst>
-                <dgm:alg type="tx"/>
-                <dgm:shape xmlns:r="http://schemas.openxmlformats.org/officeDocument/2006/relationships" type="roundRect" r:blip="">
-                  <dgm:adjLst>
-                    <dgm:adj idx="1" val="0.1"/>
-                  </dgm:adjLst>
-                </dgm:shape>
-                <dgm:presOf axis="self"/>
-                <dgm:constrLst>
-                  <dgm:constr type="primFontSz" val="65"/>
-                  <dgm:constr type="tMarg" refType="primFontSz" fact="0.3"/>
-                  <dgm:constr type="bMarg" refType="primFontSz" fact="0.3"/>
-                  <dgm:constr type="lMarg" refType="primFontSz" fact="0.3"/>
-                  <dgm:constr type="rMarg" refType="primFontSz" fact="0.3"/>
-                </dgm:constrLst>
-                <dgm:ruleLst>
-                  <dgm:rule type="primFontSz" val="5" fact="NaN" max="NaN"/>
-                </dgm:ruleLst>
-              </dgm:layoutNode>
-              <dgm:layoutNode name="hierChild2">
-                <dgm:choose name="Name15">
-                  <dgm:if name="Name16" func="var" arg="dir" op="equ" val="norm">
-                    <dgm:alg type="hierChild">
-                      <dgm:param type="linDir" val="fromL"/>
-                    </dgm:alg>
-                  </dgm:if>
-                  <dgm:else name="Name17">
-                    <dgm:alg type="hierChild">
-                      <dgm:param type="linDir" val="fromR"/>
-                    </dgm:alg>
-                  </dgm:else>
-                </dgm:choose>
-                <dgm:shape xmlns:r="http://schemas.openxmlformats.org/officeDocument/2006/relationships" r:blip="">
-                  <dgm:adjLst/>
-                </dgm:shape>
-                <dgm:presOf/>
-                <dgm:constrLst/>
-                <dgm:ruleLst/>
-                <dgm:forEach name="repeat" axis="ch">
-                  <dgm:forEach name="Name18" axis="self" ptType="parTrans" cnt="1">
-                    <dgm:layoutNode name="Name19">
-                      <dgm:alg type="conn">
-                        <dgm:param type="dim" val="1D"/>
-                        <dgm:param type="endSty" val="noArr"/>
-                        <dgm:param type="connRout" val="bend"/>
-                        <dgm:param type="begPts" val="bCtr"/>
-                        <dgm:param type="endPts" val="tCtr"/>
-                      </dgm:alg>
-                      <dgm:shape xmlns:r="http://schemas.openxmlformats.org/officeDocument/2006/relationships" type="conn" r:blip="">
-                        <dgm:adjLst/>
-                      </dgm:shape>
-                      <dgm:presOf axis="self"/>
-                      <dgm:constrLst>
-                        <dgm:constr type="w" val="1"/>
-                        <dgm:constr type="h" val="1"/>
-                        <dgm:constr type="begPad"/>
-                        <dgm:constr type="endPad"/>
-                      </dgm:constrLst>
-                      <dgm:ruleLst/>
-                    </dgm:layoutNode>
-                  </dgm:forEach>
-                  <dgm:forEach name="Name20" axis="self" ptType="node">
-                    <dgm:layoutNode name="Name21">
-                      <dgm:alg type="hierRoot"/>
-                      <dgm:shape xmlns:r="http://schemas.openxmlformats.org/officeDocument/2006/relationships" r:blip="">
-                        <dgm:adjLst/>
-                      </dgm:shape>
-                      <dgm:presOf/>
-                      <dgm:constrLst/>
-                      <dgm:ruleLst/>
-                      <dgm:layoutNode name="level2Shape">
-                        <dgm:alg type="tx"/>
-                        <dgm:shape xmlns:r="http://schemas.openxmlformats.org/officeDocument/2006/relationships" type="roundRect" r:blip="">
-                          <dgm:adjLst>
-                            <dgm:adj idx="1" val="0.1"/>
-                          </dgm:adjLst>
-                        </dgm:shape>
-                        <dgm:presOf axis="self"/>
-                        <dgm:constrLst>
-                          <dgm:constr type="primFontSz" val="65"/>
-                          <dgm:constr type="tMarg" refType="primFontSz" fact="0.3"/>
-                          <dgm:constr type="bMarg" refType="primFontSz" fact="0.3"/>
-                          <dgm:constr type="lMarg" refType="primFontSz" fact="0.3"/>
-                          <dgm:constr type="rMarg" refType="primFontSz" fact="0.3"/>
-                        </dgm:constrLst>
-                        <dgm:ruleLst>
-                          <dgm:rule type="primFontSz" val="5" fact="NaN" max="NaN"/>
-                        </dgm:ruleLst>
-                      </dgm:layoutNode>
-                      <dgm:layoutNode name="hierChild3">
-                        <dgm:choose name="Name22">
-                          <dgm:if name="Name23" func="var" arg="dir" op="equ" val="norm">
-                            <dgm:alg type="hierChild">
-                              <dgm:param type="linDir" val="fromL"/>
-                            </dgm:alg>
-                          </dgm:if>
-                          <dgm:else name="Name24">
-                            <dgm:alg type="hierChild">
-                              <dgm:param type="linDir" val="fromR"/>
-                            </dgm:alg>
-                          </dgm:else>
-                        </dgm:choose>
-                        <dgm:shape xmlns:r="http://schemas.openxmlformats.org/officeDocument/2006/relationships" r:blip="">
-                          <dgm:adjLst/>
-                        </dgm:shape>
-                        <dgm:presOf/>
-                        <dgm:constrLst/>
-                        <dgm:ruleLst/>
-                        <dgm:forEach name="Name25" ref="repeat"/>
-                      </dgm:layoutNode>
-                    </dgm:layoutNode>
-                  </dgm:forEach>
-                </dgm:forEach>
-              </dgm:layoutNode>
-            </dgm:layoutNode>
-          </dgm:forEach>
-        </dgm:forEach>
-      </dgm:layoutNode>
-    </dgm:layoutNode>
-    <dgm:layoutNode name="bgShapesFlow">
-      <dgm:alg type="lin">
-        <dgm:param type="linDir" val="fromT"/>
-        <dgm:param type="nodeVertAlign" val="t"/>
-        <dgm:param type="vertAlign" val="t"/>
-        <dgm:param type="nodeHorzAlign" val="ctr"/>
-      </dgm:alg>
-      <dgm:shape xmlns:r="http://schemas.openxmlformats.org/officeDocument/2006/relationships" r:blip="">
-        <dgm:adjLst/>
-      </dgm:shape>
-      <dgm:presOf/>
-      <dgm:constrLst>
-        <dgm:constr type="userB"/>
-        <dgm:constr type="w" for="ch" forName="rectComp" refType="w"/>
-        <dgm:constr type="h" for="ch" forName="rectComp" refType="h"/>
-        <dgm:constr type="w" for="des" forName="bgRect" refType="w"/>
-        <dgm:constr type="primFontSz" for="des" forName="bgRectTx" op="equ"/>
-      </dgm:constrLst>
-      <dgm:ruleLst/>
-      <dgm:forEach name="Name26" axis="ch" ptType="node" st="2">
-        <dgm:layoutNode name="rectComp">
-          <dgm:alg type="composite">
-            <dgm:param type="vertAlign" val="t"/>
-            <dgm:param type="horzAlign" val="ctr"/>
-          </dgm:alg>
-          <dgm:shape xmlns:r="http://schemas.openxmlformats.org/officeDocument/2006/relationships" r:blip="">
-            <dgm:adjLst/>
-          </dgm:shape>
-          <dgm:presOf/>
-          <dgm:choose name="Name27">
-            <dgm:if name="Name28" func="var" arg="dir" op="equ" val="norm">
-              <dgm:constrLst>
-                <dgm:constr type="userA"/>
-                <dgm:constr type="l" for="ch" forName="bgRect"/>
-                <dgm:constr type="t" for="ch" forName="bgRect"/>
-                <dgm:constr type="h" for="ch" forName="bgRect" refType="userA" fact="1.2"/>
-                <dgm:constr type="l" for="ch" forName="bgRectTx"/>
-                <dgm:constr type="t" for="ch" forName="bgRectTx"/>
-                <dgm:constr type="w" for="ch" forName="bgRectTx" refType="w" refFor="ch" refForName="bgRect" fact="0.3"/>
-                <dgm:constr type="h" for="ch" forName="bgRectTx" refType="h" refFor="ch" refForName="bgRect" op="equ"/>
-              </dgm:constrLst>
-            </dgm:if>
-            <dgm:else name="Name29">
-              <dgm:constrLst>
-                <dgm:constr type="userA"/>
-                <dgm:constr type="l" for="ch" forName="bgRect"/>
-                <dgm:constr type="t" for="ch" forName="bgRect"/>
-                <dgm:constr type="h" for="ch" forName="bgRect" refType="userA" fact="1.2"/>
-                <dgm:constr type="r" for="ch" forName="bgRectTx" refType="w"/>
-                <dgm:constr type="t" for="ch" forName="bgRectTx"/>
-                <dgm:constr type="w" for="ch" forName="bgRectTx" refType="w" refFor="ch" refForName="bgRect" fact="0.3"/>
-                <dgm:constr type="h" for="ch" forName="bgRectTx" refType="h" refFor="ch" refForName="bgRect" op="equ"/>
-              </dgm:constrLst>
-            </dgm:else>
-          </dgm:choose>
-          <dgm:ruleLst/>
-          <dgm:layoutNode name="bgRect" styleLbl="bgShp">
-            <dgm:alg type="sp"/>
-            <dgm:shape xmlns:r="http://schemas.openxmlformats.org/officeDocument/2006/relationships" type="roundRect" r:blip="" zOrderOff="-999">
-              <dgm:adjLst>
-                <dgm:adj idx="1" val="0.1"/>
-              </dgm:adjLst>
-            </dgm:shape>
-            <dgm:presOf axis="desOrSelf" ptType="node"/>
-            <dgm:constrLst/>
-            <dgm:ruleLst/>
-          </dgm:layoutNode>
-          <dgm:layoutNode name="bgRectTx" styleLbl="bgShp">
-            <dgm:varLst>
-              <dgm:bulletEnabled val="1"/>
-            </dgm:varLst>
-            <dgm:alg type="tx"/>
-            <dgm:presOf axis="desOrSelf" ptType="node"/>
-            <dgm:shape xmlns:r="http://schemas.openxmlformats.org/officeDocument/2006/relationships" type="rect" r:blip="" zOrderOff="-999" hideGeom="1">
-              <dgm:adjLst/>
-            </dgm:shape>
-            <dgm:constrLst>
-              <dgm:constr type="primFontSz" val="65"/>
-            </dgm:constrLst>
-            <dgm:ruleLst>
-              <dgm:rule type="primFontSz" val="5" fact="NaN" max="NaN"/>
-            </dgm:ruleLst>
-          </dgm:layoutNode>
-        </dgm:layoutNode>
-        <dgm:choose name="Name30">
-          <dgm:if name="Name31" axis="self" ptType="node" func="revPos" op="gte" val="2">
-            <dgm:layoutNode name="spComp">
-              <dgm:alg type="composite">
-                <dgm:param type="vertAlign" val="t"/>
-                <dgm:param type="horzAlign" val="ctr"/>
-              </dgm:alg>
-              <dgm:shape xmlns:r="http://schemas.openxmlformats.org/officeDocument/2006/relationships" r:blip="">
-                <dgm:adjLst/>
-              </dgm:shape>
-              <dgm:presOf/>
-              <dgm:constrLst>
-                <dgm:constr type="userA"/>
-                <dgm:constr type="userB"/>
-                <dgm:constr type="l" for="ch" forName="vSp"/>
-                <dgm:constr type="t" for="ch" forName="vSp"/>
-                <dgm:constr type="h" for="ch" forName="vSp" refType="userB"/>
-                <dgm:constr type="hOff" for="ch" forName="vSp" refType="userA" fact="-0.2"/>
-              </dgm:constrLst>
-              <dgm:ruleLst/>
-              <dgm:layoutNode name="vSp">
-                <dgm:alg type="sp"/>
-                <dgm:shape xmlns:r="http://schemas.openxmlformats.org/officeDocument/2006/relationships" r:blip="">
-                  <dgm:adjLst/>
-                </dgm:shape>
-                <dgm:presOf/>
-                <dgm:constrLst/>
-                <dgm:ruleLst/>
-              </dgm:layoutNode>
-            </dgm:layoutNode>
-          </dgm:if>
-          <dgm:else name="Name32"/>
-        </dgm:choose>
-      </dgm:forEach>
-    </dgm:layoutNode>
-  </dgm:layoutNode>
-</dgm:layoutDef>
-</file>
-
 <file path=word/diagrams/quickStyle1.xml><?xml version="1.0" encoding="utf-8"?>
 <dgm:styleDef xmlns:dgm="http://schemas.openxmlformats.org/drawingml/2006/diagram" xmlns:a="http://schemas.openxmlformats.org/drawingml/2006/main" uniqueId="urn:microsoft.com/office/officeart/2005/8/quickstyle/simple4">
   <dgm:title val=""/>
@@ -19307,1040 +16345,6 @@
         <a:scrgbClr r="0" g="0" b="0"/>
       </a:fillRef>
       <a:effectRef idx="2">
-        <a:scrgbClr r="0" g="0" b="0"/>
-      </a:effectRef>
-      <a:fontRef idx="minor"/>
-    </dgm:style>
-  </dgm:styleLbl>
-  <dgm:styleLbl name="revTx">
-    <dgm:scene3d>
-      <a:camera prst="orthographicFront"/>
-      <a:lightRig rig="threePt" dir="t"/>
-    </dgm:scene3d>
-    <dgm:sp3d/>
-    <dgm:txPr/>
-    <dgm:style>
-      <a:lnRef idx="0">
-        <a:scrgbClr r="0" g="0" b="0"/>
-      </a:lnRef>
-      <a:fillRef idx="0">
-        <a:scrgbClr r="0" g="0" b="0"/>
-      </a:fillRef>
-      <a:effectRef idx="0">
-        <a:scrgbClr r="0" g="0" b="0"/>
-      </a:effectRef>
-      <a:fontRef idx="minor"/>
-    </dgm:style>
-  </dgm:styleLbl>
-</dgm:styleDef>
-</file>
-
-<file path=word/diagrams/quickStyle3.xml><?xml version="1.0" encoding="utf-8"?>
-<dgm:styleDef xmlns:dgm="http://schemas.openxmlformats.org/drawingml/2006/diagram" xmlns:a="http://schemas.openxmlformats.org/drawingml/2006/main" uniqueId="urn:microsoft.com/office/officeart/2005/8/quickstyle/simple5">
-  <dgm:title val=""/>
-  <dgm:desc val=""/>
-  <dgm:catLst>
-    <dgm:cat type="simple" pri="10500"/>
-  </dgm:catLst>
-  <dgm:scene3d>
-    <a:camera prst="orthographicFront"/>
-    <a:lightRig rig="threePt" dir="t"/>
-  </dgm:scene3d>
-  <dgm:styleLbl name="node0">
-    <dgm:scene3d>
-      <a:camera prst="orthographicFront"/>
-      <a:lightRig rig="threePt" dir="t"/>
-    </dgm:scene3d>
-    <dgm:sp3d/>
-    <dgm:txPr/>
-    <dgm:style>
-      <a:lnRef idx="0">
-        <a:scrgbClr r="0" g="0" b="0"/>
-      </a:lnRef>
-      <a:fillRef idx="3">
-        <a:scrgbClr r="0" g="0" b="0"/>
-      </a:fillRef>
-      <a:effectRef idx="3">
-        <a:scrgbClr r="0" g="0" b="0"/>
-      </a:effectRef>
-      <a:fontRef idx="minor">
-        <a:schemeClr val="lt1"/>
-      </a:fontRef>
-    </dgm:style>
-  </dgm:styleLbl>
-  <dgm:styleLbl name="lnNode1">
-    <dgm:scene3d>
-      <a:camera prst="orthographicFront"/>
-      <a:lightRig rig="threePt" dir="t"/>
-    </dgm:scene3d>
-    <dgm:sp3d/>
-    <dgm:txPr/>
-    <dgm:style>
-      <a:lnRef idx="0">
-        <a:scrgbClr r="0" g="0" b="0"/>
-      </a:lnRef>
-      <a:fillRef idx="3">
-        <a:scrgbClr r="0" g="0" b="0"/>
-      </a:fillRef>
-      <a:effectRef idx="3">
-        <a:scrgbClr r="0" g="0" b="0"/>
-      </a:effectRef>
-      <a:fontRef idx="minor">
-        <a:schemeClr val="lt1"/>
-      </a:fontRef>
-    </dgm:style>
-  </dgm:styleLbl>
-  <dgm:styleLbl name="vennNode1">
-    <dgm:scene3d>
-      <a:camera prst="orthographicFront"/>
-      <a:lightRig rig="threePt" dir="t"/>
-    </dgm:scene3d>
-    <dgm:sp3d/>
-    <dgm:txPr/>
-    <dgm:style>
-      <a:lnRef idx="0">
-        <a:scrgbClr r="0" g="0" b="0"/>
-      </a:lnRef>
-      <a:fillRef idx="3">
-        <a:scrgbClr r="0" g="0" b="0"/>
-      </a:fillRef>
-      <a:effectRef idx="3">
-        <a:scrgbClr r="0" g="0" b="0"/>
-      </a:effectRef>
-      <a:fontRef idx="minor">
-        <a:schemeClr val="tx1"/>
-      </a:fontRef>
-    </dgm:style>
-  </dgm:styleLbl>
-  <dgm:styleLbl name="alignNode1">
-    <dgm:scene3d>
-      <a:camera prst="orthographicFront"/>
-      <a:lightRig rig="threePt" dir="t"/>
-    </dgm:scene3d>
-    <dgm:sp3d/>
-    <dgm:txPr/>
-    <dgm:style>
-      <a:lnRef idx="1">
-        <a:scrgbClr r="0" g="0" b="0"/>
-      </a:lnRef>
-      <a:fillRef idx="3">
-        <a:scrgbClr r="0" g="0" b="0"/>
-      </a:fillRef>
-      <a:effectRef idx="3">
-        <a:scrgbClr r="0" g="0" b="0"/>
-      </a:effectRef>
-      <a:fontRef idx="minor">
-        <a:schemeClr val="lt1"/>
-      </a:fontRef>
-    </dgm:style>
-  </dgm:styleLbl>
-  <dgm:styleLbl name="node1">
-    <dgm:scene3d>
-      <a:camera prst="orthographicFront"/>
-      <a:lightRig rig="threePt" dir="t"/>
-    </dgm:scene3d>
-    <dgm:sp3d/>
-    <dgm:txPr/>
-    <dgm:style>
-      <a:lnRef idx="0">
-        <a:scrgbClr r="0" g="0" b="0"/>
-      </a:lnRef>
-      <a:fillRef idx="3">
-        <a:scrgbClr r="0" g="0" b="0"/>
-      </a:fillRef>
-      <a:effectRef idx="3">
-        <a:scrgbClr r="0" g="0" b="0"/>
-      </a:effectRef>
-      <a:fontRef idx="minor">
-        <a:schemeClr val="lt1"/>
-      </a:fontRef>
-    </dgm:style>
-  </dgm:styleLbl>
-  <dgm:styleLbl name="node2">
-    <dgm:scene3d>
-      <a:camera prst="orthographicFront"/>
-      <a:lightRig rig="threePt" dir="t"/>
-    </dgm:scene3d>
-    <dgm:sp3d/>
-    <dgm:txPr/>
-    <dgm:style>
-      <a:lnRef idx="0">
-        <a:scrgbClr r="0" g="0" b="0"/>
-      </a:lnRef>
-      <a:fillRef idx="3">
-        <a:scrgbClr r="0" g="0" b="0"/>
-      </a:fillRef>
-      <a:effectRef idx="3">
-        <a:scrgbClr r="0" g="0" b="0"/>
-      </a:effectRef>
-      <a:fontRef idx="minor">
-        <a:schemeClr val="lt1"/>
-      </a:fontRef>
-    </dgm:style>
-  </dgm:styleLbl>
-  <dgm:styleLbl name="node3">
-    <dgm:scene3d>
-      <a:camera prst="orthographicFront"/>
-      <a:lightRig rig="threePt" dir="t"/>
-    </dgm:scene3d>
-    <dgm:sp3d/>
-    <dgm:txPr/>
-    <dgm:style>
-      <a:lnRef idx="0">
-        <a:scrgbClr r="0" g="0" b="0"/>
-      </a:lnRef>
-      <a:fillRef idx="3">
-        <a:scrgbClr r="0" g="0" b="0"/>
-      </a:fillRef>
-      <a:effectRef idx="3">
-        <a:scrgbClr r="0" g="0" b="0"/>
-      </a:effectRef>
-      <a:fontRef idx="minor">
-        <a:schemeClr val="lt1"/>
-      </a:fontRef>
-    </dgm:style>
-  </dgm:styleLbl>
-  <dgm:styleLbl name="node4">
-    <dgm:scene3d>
-      <a:camera prst="orthographicFront"/>
-      <a:lightRig rig="threePt" dir="t"/>
-    </dgm:scene3d>
-    <dgm:sp3d/>
-    <dgm:txPr/>
-    <dgm:style>
-      <a:lnRef idx="0">
-        <a:scrgbClr r="0" g="0" b="0"/>
-      </a:lnRef>
-      <a:fillRef idx="3">
-        <a:scrgbClr r="0" g="0" b="0"/>
-      </a:fillRef>
-      <a:effectRef idx="3">
-        <a:scrgbClr r="0" g="0" b="0"/>
-      </a:effectRef>
-      <a:fontRef idx="minor">
-        <a:schemeClr val="lt1"/>
-      </a:fontRef>
-    </dgm:style>
-  </dgm:styleLbl>
-  <dgm:styleLbl name="fgImgPlace1">
-    <dgm:scene3d>
-      <a:camera prst="orthographicFront"/>
-      <a:lightRig rig="threePt" dir="t"/>
-    </dgm:scene3d>
-    <dgm:sp3d/>
-    <dgm:txPr/>
-    <dgm:style>
-      <a:lnRef idx="0">
-        <a:scrgbClr r="0" g="0" b="0"/>
-      </a:lnRef>
-      <a:fillRef idx="1">
-        <a:scrgbClr r="0" g="0" b="0"/>
-      </a:fillRef>
-      <a:effectRef idx="3">
-        <a:scrgbClr r="0" g="0" b="0"/>
-      </a:effectRef>
-      <a:fontRef idx="minor"/>
-    </dgm:style>
-  </dgm:styleLbl>
-  <dgm:styleLbl name="alignImgPlace1">
-    <dgm:scene3d>
-      <a:camera prst="orthographicFront"/>
-      <a:lightRig rig="threePt" dir="t"/>
-    </dgm:scene3d>
-    <dgm:sp3d/>
-    <dgm:txPr/>
-    <dgm:style>
-      <a:lnRef idx="0">
-        <a:scrgbClr r="0" g="0" b="0"/>
-      </a:lnRef>
-      <a:fillRef idx="1">
-        <a:scrgbClr r="0" g="0" b="0"/>
-      </a:fillRef>
-      <a:effectRef idx="3">
-        <a:scrgbClr r="0" g="0" b="0"/>
-      </a:effectRef>
-      <a:fontRef idx="minor"/>
-    </dgm:style>
-  </dgm:styleLbl>
-  <dgm:styleLbl name="bgImgPlace1">
-    <dgm:scene3d>
-      <a:camera prst="orthographicFront"/>
-      <a:lightRig rig="threePt" dir="t"/>
-    </dgm:scene3d>
-    <dgm:sp3d/>
-    <dgm:txPr/>
-    <dgm:style>
-      <a:lnRef idx="0">
-        <a:scrgbClr r="0" g="0" b="0"/>
-      </a:lnRef>
-      <a:fillRef idx="1">
-        <a:scrgbClr r="0" g="0" b="0"/>
-      </a:fillRef>
-      <a:effectRef idx="3">
-        <a:scrgbClr r="0" g="0" b="0"/>
-      </a:effectRef>
-      <a:fontRef idx="minor"/>
-    </dgm:style>
-  </dgm:styleLbl>
-  <dgm:styleLbl name="sibTrans2D1">
-    <dgm:scene3d>
-      <a:camera prst="orthographicFront"/>
-      <a:lightRig rig="threePt" dir="t"/>
-    </dgm:scene3d>
-    <dgm:sp3d/>
-    <dgm:txPr/>
-    <dgm:style>
-      <a:lnRef idx="0">
-        <a:scrgbClr r="0" g="0" b="0"/>
-      </a:lnRef>
-      <a:fillRef idx="3">
-        <a:scrgbClr r="0" g="0" b="0"/>
-      </a:fillRef>
-      <a:effectRef idx="3">
-        <a:scrgbClr r="0" g="0" b="0"/>
-      </a:effectRef>
-      <a:fontRef idx="minor">
-        <a:schemeClr val="lt1"/>
-      </a:fontRef>
-    </dgm:style>
-  </dgm:styleLbl>
-  <dgm:styleLbl name="fgSibTrans2D1">
-    <dgm:scene3d>
-      <a:camera prst="orthographicFront"/>
-      <a:lightRig rig="threePt" dir="t"/>
-    </dgm:scene3d>
-    <dgm:sp3d/>
-    <dgm:txPr/>
-    <dgm:style>
-      <a:lnRef idx="0">
-        <a:scrgbClr r="0" g="0" b="0"/>
-      </a:lnRef>
-      <a:fillRef idx="3">
-        <a:scrgbClr r="0" g="0" b="0"/>
-      </a:fillRef>
-      <a:effectRef idx="3">
-        <a:scrgbClr r="0" g="0" b="0"/>
-      </a:effectRef>
-      <a:fontRef idx="minor">
-        <a:schemeClr val="lt1"/>
-      </a:fontRef>
-    </dgm:style>
-  </dgm:styleLbl>
-  <dgm:styleLbl name="bgSibTrans2D1">
-    <dgm:scene3d>
-      <a:camera prst="orthographicFront"/>
-      <a:lightRig rig="threePt" dir="t"/>
-    </dgm:scene3d>
-    <dgm:sp3d/>
-    <dgm:txPr/>
-    <dgm:style>
-      <a:lnRef idx="0">
-        <a:scrgbClr r="0" g="0" b="0"/>
-      </a:lnRef>
-      <a:fillRef idx="3">
-        <a:scrgbClr r="0" g="0" b="0"/>
-      </a:fillRef>
-      <a:effectRef idx="3">
-        <a:scrgbClr r="0" g="0" b="0"/>
-      </a:effectRef>
-      <a:fontRef idx="minor">
-        <a:schemeClr val="lt1"/>
-      </a:fontRef>
-    </dgm:style>
-  </dgm:styleLbl>
-  <dgm:styleLbl name="sibTrans1D1">
-    <dgm:scene3d>
-      <a:camera prst="orthographicFront"/>
-      <a:lightRig rig="threePt" dir="t"/>
-    </dgm:scene3d>
-    <dgm:sp3d/>
-    <dgm:txPr/>
-    <dgm:style>
-      <a:lnRef idx="1">
-        <a:scrgbClr r="0" g="0" b="0"/>
-      </a:lnRef>
-      <a:fillRef idx="0">
-        <a:scrgbClr r="0" g="0" b="0"/>
-      </a:fillRef>
-      <a:effectRef idx="0">
-        <a:scrgbClr r="0" g="0" b="0"/>
-      </a:effectRef>
-      <a:fontRef idx="minor"/>
-    </dgm:style>
-  </dgm:styleLbl>
-  <dgm:styleLbl name="callout">
-    <dgm:scene3d>
-      <a:camera prst="orthographicFront"/>
-      <a:lightRig rig="threePt" dir="t"/>
-    </dgm:scene3d>
-    <dgm:sp3d/>
-    <dgm:txPr/>
-    <dgm:style>
-      <a:lnRef idx="1">
-        <a:scrgbClr r="0" g="0" b="0"/>
-      </a:lnRef>
-      <a:fillRef idx="0">
-        <a:scrgbClr r="0" g="0" b="0"/>
-      </a:fillRef>
-      <a:effectRef idx="1">
-        <a:scrgbClr r="0" g="0" b="0"/>
-      </a:effectRef>
-      <a:fontRef idx="minor"/>
-    </dgm:style>
-  </dgm:styleLbl>
-  <dgm:styleLbl name="asst0">
-    <dgm:scene3d>
-      <a:camera prst="orthographicFront"/>
-      <a:lightRig rig="threePt" dir="t"/>
-    </dgm:scene3d>
-    <dgm:sp3d/>
-    <dgm:txPr/>
-    <dgm:style>
-      <a:lnRef idx="0">
-        <a:scrgbClr r="0" g="0" b="0"/>
-      </a:lnRef>
-      <a:fillRef idx="3">
-        <a:scrgbClr r="0" g="0" b="0"/>
-      </a:fillRef>
-      <a:effectRef idx="3">
-        <a:scrgbClr r="0" g="0" b="0"/>
-      </a:effectRef>
-      <a:fontRef idx="minor">
-        <a:schemeClr val="lt1"/>
-      </a:fontRef>
-    </dgm:style>
-  </dgm:styleLbl>
-  <dgm:styleLbl name="asst1">
-    <dgm:scene3d>
-      <a:camera prst="orthographicFront"/>
-      <a:lightRig rig="threePt" dir="t"/>
-    </dgm:scene3d>
-    <dgm:sp3d/>
-    <dgm:txPr/>
-    <dgm:style>
-      <a:lnRef idx="0">
-        <a:scrgbClr r="0" g="0" b="0"/>
-      </a:lnRef>
-      <a:fillRef idx="3">
-        <a:scrgbClr r="0" g="0" b="0"/>
-      </a:fillRef>
-      <a:effectRef idx="3">
-        <a:scrgbClr r="0" g="0" b="0"/>
-      </a:effectRef>
-      <a:fontRef idx="minor">
-        <a:schemeClr val="lt1"/>
-      </a:fontRef>
-    </dgm:style>
-  </dgm:styleLbl>
-  <dgm:styleLbl name="asst2">
-    <dgm:scene3d>
-      <a:camera prst="orthographicFront"/>
-      <a:lightRig rig="threePt" dir="t"/>
-    </dgm:scene3d>
-    <dgm:sp3d/>
-    <dgm:txPr/>
-    <dgm:style>
-      <a:lnRef idx="0">
-        <a:scrgbClr r="0" g="0" b="0"/>
-      </a:lnRef>
-      <a:fillRef idx="3">
-        <a:scrgbClr r="0" g="0" b="0"/>
-      </a:fillRef>
-      <a:effectRef idx="3">
-        <a:scrgbClr r="0" g="0" b="0"/>
-      </a:effectRef>
-      <a:fontRef idx="minor">
-        <a:schemeClr val="lt1"/>
-      </a:fontRef>
-    </dgm:style>
-  </dgm:styleLbl>
-  <dgm:styleLbl name="asst3">
-    <dgm:scene3d>
-      <a:camera prst="orthographicFront"/>
-      <a:lightRig rig="threePt" dir="t"/>
-    </dgm:scene3d>
-    <dgm:sp3d/>
-    <dgm:txPr/>
-    <dgm:style>
-      <a:lnRef idx="0">
-        <a:scrgbClr r="0" g="0" b="0"/>
-      </a:lnRef>
-      <a:fillRef idx="3">
-        <a:scrgbClr r="0" g="0" b="0"/>
-      </a:fillRef>
-      <a:effectRef idx="3">
-        <a:scrgbClr r="0" g="0" b="0"/>
-      </a:effectRef>
-      <a:fontRef idx="minor">
-        <a:schemeClr val="lt1"/>
-      </a:fontRef>
-    </dgm:style>
-  </dgm:styleLbl>
-  <dgm:styleLbl name="asst4">
-    <dgm:scene3d>
-      <a:camera prst="orthographicFront"/>
-      <a:lightRig rig="threePt" dir="t"/>
-    </dgm:scene3d>
-    <dgm:sp3d/>
-    <dgm:txPr/>
-    <dgm:style>
-      <a:lnRef idx="0">
-        <a:scrgbClr r="0" g="0" b="0"/>
-      </a:lnRef>
-      <a:fillRef idx="3">
-        <a:scrgbClr r="0" g="0" b="0"/>
-      </a:fillRef>
-      <a:effectRef idx="3">
-        <a:scrgbClr r="0" g="0" b="0"/>
-      </a:effectRef>
-      <a:fontRef idx="minor">
-        <a:schemeClr val="lt1"/>
-      </a:fontRef>
-    </dgm:style>
-  </dgm:styleLbl>
-  <dgm:styleLbl name="parChTrans2D1">
-    <dgm:scene3d>
-      <a:camera prst="orthographicFront"/>
-      <a:lightRig rig="threePt" dir="t"/>
-    </dgm:scene3d>
-    <dgm:sp3d/>
-    <dgm:txPr/>
-    <dgm:style>
-      <a:lnRef idx="0">
-        <a:scrgbClr r="0" g="0" b="0"/>
-      </a:lnRef>
-      <a:fillRef idx="3">
-        <a:scrgbClr r="0" g="0" b="0"/>
-      </a:fillRef>
-      <a:effectRef idx="3">
-        <a:scrgbClr r="0" g="0" b="0"/>
-      </a:effectRef>
-      <a:fontRef idx="minor">
-        <a:schemeClr val="lt1"/>
-      </a:fontRef>
-    </dgm:style>
-  </dgm:styleLbl>
-  <dgm:styleLbl name="parChTrans2D2">
-    <dgm:scene3d>
-      <a:camera prst="orthographicFront"/>
-      <a:lightRig rig="threePt" dir="t"/>
-    </dgm:scene3d>
-    <dgm:sp3d/>
-    <dgm:txPr/>
-    <dgm:style>
-      <a:lnRef idx="0">
-        <a:scrgbClr r="0" g="0" b="0"/>
-      </a:lnRef>
-      <a:fillRef idx="3">
-        <a:scrgbClr r="0" g="0" b="0"/>
-      </a:fillRef>
-      <a:effectRef idx="3">
-        <a:scrgbClr r="0" g="0" b="0"/>
-      </a:effectRef>
-      <a:fontRef idx="minor">
-        <a:schemeClr val="lt1"/>
-      </a:fontRef>
-    </dgm:style>
-  </dgm:styleLbl>
-  <dgm:styleLbl name="parChTrans2D3">
-    <dgm:scene3d>
-      <a:camera prst="orthographicFront"/>
-      <a:lightRig rig="threePt" dir="t"/>
-    </dgm:scene3d>
-    <dgm:sp3d/>
-    <dgm:txPr/>
-    <dgm:style>
-      <a:lnRef idx="0">
-        <a:scrgbClr r="0" g="0" b="0"/>
-      </a:lnRef>
-      <a:fillRef idx="3">
-        <a:scrgbClr r="0" g="0" b="0"/>
-      </a:fillRef>
-      <a:effectRef idx="3">
-        <a:scrgbClr r="0" g="0" b="0"/>
-      </a:effectRef>
-      <a:fontRef idx="minor">
-        <a:schemeClr val="lt1"/>
-      </a:fontRef>
-    </dgm:style>
-  </dgm:styleLbl>
-  <dgm:styleLbl name="parChTrans2D4">
-    <dgm:scene3d>
-      <a:camera prst="orthographicFront"/>
-      <a:lightRig rig="threePt" dir="t"/>
-    </dgm:scene3d>
-    <dgm:sp3d/>
-    <dgm:txPr/>
-    <dgm:style>
-      <a:lnRef idx="0">
-        <a:scrgbClr r="0" g="0" b="0"/>
-      </a:lnRef>
-      <a:fillRef idx="3">
-        <a:scrgbClr r="0" g="0" b="0"/>
-      </a:fillRef>
-      <a:effectRef idx="3">
-        <a:scrgbClr r="0" g="0" b="0"/>
-      </a:effectRef>
-      <a:fontRef idx="minor">
-        <a:schemeClr val="lt1"/>
-      </a:fontRef>
-    </dgm:style>
-  </dgm:styleLbl>
-  <dgm:styleLbl name="parChTrans1D1">
-    <dgm:scene3d>
-      <a:camera prst="orthographicFront"/>
-      <a:lightRig rig="threePt" dir="t"/>
-    </dgm:scene3d>
-    <dgm:sp3d/>
-    <dgm:txPr/>
-    <dgm:style>
-      <a:lnRef idx="2">
-        <a:scrgbClr r="0" g="0" b="0"/>
-      </a:lnRef>
-      <a:fillRef idx="0">
-        <a:scrgbClr r="0" g="0" b="0"/>
-      </a:fillRef>
-      <a:effectRef idx="0">
-        <a:scrgbClr r="0" g="0" b="0"/>
-      </a:effectRef>
-      <a:fontRef idx="minor"/>
-    </dgm:style>
-  </dgm:styleLbl>
-  <dgm:styleLbl name="parChTrans1D2">
-    <dgm:scene3d>
-      <a:camera prst="orthographicFront"/>
-      <a:lightRig rig="threePt" dir="t"/>
-    </dgm:scene3d>
-    <dgm:sp3d/>
-    <dgm:txPr/>
-    <dgm:style>
-      <a:lnRef idx="2">
-        <a:scrgbClr r="0" g="0" b="0"/>
-      </a:lnRef>
-      <a:fillRef idx="0">
-        <a:scrgbClr r="0" g="0" b="0"/>
-      </a:fillRef>
-      <a:effectRef idx="0">
-        <a:scrgbClr r="0" g="0" b="0"/>
-      </a:effectRef>
-      <a:fontRef idx="minor"/>
-    </dgm:style>
-  </dgm:styleLbl>
-  <dgm:styleLbl name="parChTrans1D3">
-    <dgm:scene3d>
-      <a:camera prst="orthographicFront"/>
-      <a:lightRig rig="threePt" dir="t"/>
-    </dgm:scene3d>
-    <dgm:sp3d/>
-    <dgm:txPr/>
-    <dgm:style>
-      <a:lnRef idx="2">
-        <a:scrgbClr r="0" g="0" b="0"/>
-      </a:lnRef>
-      <a:fillRef idx="0">
-        <a:scrgbClr r="0" g="0" b="0"/>
-      </a:fillRef>
-      <a:effectRef idx="0">
-        <a:scrgbClr r="0" g="0" b="0"/>
-      </a:effectRef>
-      <a:fontRef idx="minor"/>
-    </dgm:style>
-  </dgm:styleLbl>
-  <dgm:styleLbl name="parChTrans1D4">
-    <dgm:scene3d>
-      <a:camera prst="orthographicFront"/>
-      <a:lightRig rig="threePt" dir="t"/>
-    </dgm:scene3d>
-    <dgm:sp3d/>
-    <dgm:txPr/>
-    <dgm:style>
-      <a:lnRef idx="2">
-        <a:scrgbClr r="0" g="0" b="0"/>
-      </a:lnRef>
-      <a:fillRef idx="0">
-        <a:scrgbClr r="0" g="0" b="0"/>
-      </a:fillRef>
-      <a:effectRef idx="0">
-        <a:scrgbClr r="0" g="0" b="0"/>
-      </a:effectRef>
-      <a:fontRef idx="minor"/>
-    </dgm:style>
-  </dgm:styleLbl>
-  <dgm:styleLbl name="fgAcc1">
-    <dgm:scene3d>
-      <a:camera prst="orthographicFront"/>
-      <a:lightRig rig="threePt" dir="t"/>
-    </dgm:scene3d>
-    <dgm:sp3d/>
-    <dgm:txPr/>
-    <dgm:style>
-      <a:lnRef idx="1">
-        <a:scrgbClr r="0" g="0" b="0"/>
-      </a:lnRef>
-      <a:fillRef idx="1">
-        <a:scrgbClr r="0" g="0" b="0"/>
-      </a:fillRef>
-      <a:effectRef idx="2">
-        <a:scrgbClr r="0" g="0" b="0"/>
-      </a:effectRef>
-      <a:fontRef idx="minor"/>
-    </dgm:style>
-  </dgm:styleLbl>
-  <dgm:styleLbl name="conFgAcc1">
-    <dgm:scene3d>
-      <a:camera prst="orthographicFront"/>
-      <a:lightRig rig="threePt" dir="t"/>
-    </dgm:scene3d>
-    <dgm:sp3d/>
-    <dgm:txPr/>
-    <dgm:style>
-      <a:lnRef idx="1">
-        <a:scrgbClr r="0" g="0" b="0"/>
-      </a:lnRef>
-      <a:fillRef idx="1">
-        <a:scrgbClr r="0" g="0" b="0"/>
-      </a:fillRef>
-      <a:effectRef idx="2">
-        <a:scrgbClr r="0" g="0" b="0"/>
-      </a:effectRef>
-      <a:fontRef idx="minor"/>
-    </dgm:style>
-  </dgm:styleLbl>
-  <dgm:styleLbl name="alignAcc1">
-    <dgm:scene3d>
-      <a:camera prst="orthographicFront"/>
-      <a:lightRig rig="threePt" dir="t"/>
-    </dgm:scene3d>
-    <dgm:sp3d/>
-    <dgm:txPr/>
-    <dgm:style>
-      <a:lnRef idx="1">
-        <a:scrgbClr r="0" g="0" b="0"/>
-      </a:lnRef>
-      <a:fillRef idx="1">
-        <a:scrgbClr r="0" g="0" b="0"/>
-      </a:fillRef>
-      <a:effectRef idx="2">
-        <a:scrgbClr r="0" g="0" b="0"/>
-      </a:effectRef>
-      <a:fontRef idx="minor"/>
-    </dgm:style>
-  </dgm:styleLbl>
-  <dgm:styleLbl name="trAlignAcc1">
-    <dgm:scene3d>
-      <a:camera prst="orthographicFront"/>
-      <a:lightRig rig="threePt" dir="t"/>
-    </dgm:scene3d>
-    <dgm:sp3d/>
-    <dgm:txPr/>
-    <dgm:style>
-      <a:lnRef idx="1">
-        <a:scrgbClr r="0" g="0" b="0"/>
-      </a:lnRef>
-      <a:fillRef idx="1">
-        <a:scrgbClr r="0" g="0" b="0"/>
-      </a:fillRef>
-      <a:effectRef idx="0">
-        <a:scrgbClr r="0" g="0" b="0"/>
-      </a:effectRef>
-      <a:fontRef idx="minor"/>
-    </dgm:style>
-  </dgm:styleLbl>
-  <dgm:styleLbl name="bgAcc1">
-    <dgm:scene3d>
-      <a:camera prst="orthographicFront"/>
-      <a:lightRig rig="threePt" dir="t"/>
-    </dgm:scene3d>
-    <dgm:sp3d/>
-    <dgm:txPr/>
-    <dgm:style>
-      <a:lnRef idx="1">
-        <a:scrgbClr r="0" g="0" b="0"/>
-      </a:lnRef>
-      <a:fillRef idx="1">
-        <a:scrgbClr r="0" g="0" b="0"/>
-      </a:fillRef>
-      <a:effectRef idx="2">
-        <a:scrgbClr r="0" g="0" b="0"/>
-      </a:effectRef>
-      <a:fontRef idx="minor"/>
-    </dgm:style>
-  </dgm:styleLbl>
-  <dgm:styleLbl name="solidFgAcc1">
-    <dgm:scene3d>
-      <a:camera prst="orthographicFront"/>
-      <a:lightRig rig="threePt" dir="t"/>
-    </dgm:scene3d>
-    <dgm:sp3d/>
-    <dgm:txPr/>
-    <dgm:style>
-      <a:lnRef idx="1">
-        <a:scrgbClr r="0" g="0" b="0"/>
-      </a:lnRef>
-      <a:fillRef idx="1">
-        <a:scrgbClr r="0" g="0" b="0"/>
-      </a:fillRef>
-      <a:effectRef idx="2">
-        <a:scrgbClr r="0" g="0" b="0"/>
-      </a:effectRef>
-      <a:fontRef idx="minor"/>
-    </dgm:style>
-  </dgm:styleLbl>
-  <dgm:styleLbl name="solidAlignAcc1">
-    <dgm:scene3d>
-      <a:camera prst="orthographicFront"/>
-      <a:lightRig rig="threePt" dir="t"/>
-    </dgm:scene3d>
-    <dgm:sp3d/>
-    <dgm:txPr/>
-    <dgm:style>
-      <a:lnRef idx="1">
-        <a:scrgbClr r="0" g="0" b="0"/>
-      </a:lnRef>
-      <a:fillRef idx="1">
-        <a:scrgbClr r="0" g="0" b="0"/>
-      </a:fillRef>
-      <a:effectRef idx="3">
-        <a:scrgbClr r="0" g="0" b="0"/>
-      </a:effectRef>
-      <a:fontRef idx="minor"/>
-    </dgm:style>
-  </dgm:styleLbl>
-  <dgm:styleLbl name="solidBgAcc1">
-    <dgm:scene3d>
-      <a:camera prst="orthographicFront"/>
-      <a:lightRig rig="threePt" dir="t"/>
-    </dgm:scene3d>
-    <dgm:sp3d/>
-    <dgm:txPr/>
-    <dgm:style>
-      <a:lnRef idx="1">
-        <a:scrgbClr r="0" g="0" b="0"/>
-      </a:lnRef>
-      <a:fillRef idx="1">
-        <a:scrgbClr r="0" g="0" b="0"/>
-      </a:fillRef>
-      <a:effectRef idx="3">
-        <a:scrgbClr r="0" g="0" b="0"/>
-      </a:effectRef>
-      <a:fontRef idx="minor"/>
-    </dgm:style>
-  </dgm:styleLbl>
-  <dgm:styleLbl name="fgAccFollowNode1">
-    <dgm:scene3d>
-      <a:camera prst="orthographicFront"/>
-      <a:lightRig rig="threePt" dir="t"/>
-    </dgm:scene3d>
-    <dgm:sp3d/>
-    <dgm:txPr/>
-    <dgm:style>
-      <a:lnRef idx="1">
-        <a:scrgbClr r="0" g="0" b="0"/>
-      </a:lnRef>
-      <a:fillRef idx="1">
-        <a:scrgbClr r="0" g="0" b="0"/>
-      </a:fillRef>
-      <a:effectRef idx="2">
-        <a:scrgbClr r="0" g="0" b="0"/>
-      </a:effectRef>
-      <a:fontRef idx="minor"/>
-    </dgm:style>
-  </dgm:styleLbl>
-  <dgm:styleLbl name="alignAccFollowNode1">
-    <dgm:scene3d>
-      <a:camera prst="orthographicFront"/>
-      <a:lightRig rig="threePt" dir="t"/>
-    </dgm:scene3d>
-    <dgm:sp3d/>
-    <dgm:txPr/>
-    <dgm:style>
-      <a:lnRef idx="1">
-        <a:scrgbClr r="0" g="0" b="0"/>
-      </a:lnRef>
-      <a:fillRef idx="1">
-        <a:scrgbClr r="0" g="0" b="0"/>
-      </a:fillRef>
-      <a:effectRef idx="2">
-        <a:scrgbClr r="0" g="0" b="0"/>
-      </a:effectRef>
-      <a:fontRef idx="minor"/>
-    </dgm:style>
-  </dgm:styleLbl>
-  <dgm:styleLbl name="bgAccFollowNode1">
-    <dgm:scene3d>
-      <a:camera prst="orthographicFront"/>
-      <a:lightRig rig="threePt" dir="t"/>
-    </dgm:scene3d>
-    <dgm:sp3d/>
-    <dgm:txPr/>
-    <dgm:style>
-      <a:lnRef idx="1">
-        <a:scrgbClr r="0" g="0" b="0"/>
-      </a:lnRef>
-      <a:fillRef idx="1">
-        <a:scrgbClr r="0" g="0" b="0"/>
-      </a:fillRef>
-      <a:effectRef idx="2">
-        <a:scrgbClr r="0" g="0" b="0"/>
-      </a:effectRef>
-      <a:fontRef idx="minor"/>
-    </dgm:style>
-  </dgm:styleLbl>
-  <dgm:styleLbl name="fgAcc0">
-    <dgm:scene3d>
-      <a:camera prst="orthographicFront"/>
-      <a:lightRig rig="threePt" dir="t"/>
-    </dgm:scene3d>
-    <dgm:sp3d/>
-    <dgm:txPr/>
-    <dgm:style>
-      <a:lnRef idx="1">
-        <a:scrgbClr r="0" g="0" b="0"/>
-      </a:lnRef>
-      <a:fillRef idx="1">
-        <a:scrgbClr r="0" g="0" b="0"/>
-      </a:fillRef>
-      <a:effectRef idx="2">
-        <a:scrgbClr r="0" g="0" b="0"/>
-      </a:effectRef>
-      <a:fontRef idx="minor"/>
-    </dgm:style>
-  </dgm:styleLbl>
-  <dgm:styleLbl name="fgAcc2">
-    <dgm:scene3d>
-      <a:camera prst="orthographicFront"/>
-      <a:lightRig rig="threePt" dir="t"/>
-    </dgm:scene3d>
-    <dgm:sp3d/>
-    <dgm:txPr/>
-    <dgm:style>
-      <a:lnRef idx="1">
-        <a:scrgbClr r="0" g="0" b="0"/>
-      </a:lnRef>
-      <a:fillRef idx="1">
-        <a:scrgbClr r="0" g="0" b="0"/>
-      </a:fillRef>
-      <a:effectRef idx="2">
-        <a:scrgbClr r="0" g="0" b="0"/>
-      </a:effectRef>
-      <a:fontRef idx="minor"/>
-    </dgm:style>
-  </dgm:styleLbl>
-  <dgm:styleLbl name="fgAcc3">
-    <dgm:scene3d>
-      <a:camera prst="orthographicFront"/>
-      <a:lightRig rig="threePt" dir="t"/>
-    </dgm:scene3d>
-    <dgm:sp3d/>
-    <dgm:txPr/>
-    <dgm:style>
-      <a:lnRef idx="1">
-        <a:scrgbClr r="0" g="0" b="0"/>
-      </a:lnRef>
-      <a:fillRef idx="1">
-        <a:scrgbClr r="0" g="0" b="0"/>
-      </a:fillRef>
-      <a:effectRef idx="2">
-        <a:scrgbClr r="0" g="0" b="0"/>
-      </a:effectRef>
-      <a:fontRef idx="minor"/>
-    </dgm:style>
-  </dgm:styleLbl>
-  <dgm:styleLbl name="fgAcc4">
-    <dgm:scene3d>
-      <a:camera prst="orthographicFront"/>
-      <a:lightRig rig="threePt" dir="t"/>
-    </dgm:scene3d>
-    <dgm:sp3d/>
-    <dgm:txPr/>
-    <dgm:style>
-      <a:lnRef idx="1">
-        <a:scrgbClr r="0" g="0" b="0"/>
-      </a:lnRef>
-      <a:fillRef idx="1">
-        <a:scrgbClr r="0" g="0" b="0"/>
-      </a:fillRef>
-      <a:effectRef idx="2">
-        <a:scrgbClr r="0" g="0" b="0"/>
-      </a:effectRef>
-      <a:fontRef idx="minor"/>
-    </dgm:style>
-  </dgm:styleLbl>
-  <dgm:styleLbl name="bgShp">
-    <dgm:scene3d>
-      <a:camera prst="orthographicFront"/>
-      <a:lightRig rig="threePt" dir="t"/>
-    </dgm:scene3d>
-    <dgm:sp3d/>
-    <dgm:txPr/>
-    <dgm:style>
-      <a:lnRef idx="0">
-        <a:scrgbClr r="0" g="0" b="0"/>
-      </a:lnRef>
-      <a:fillRef idx="1">
-        <a:scrgbClr r="0" g="0" b="0"/>
-      </a:fillRef>
-      <a:effectRef idx="2">
-        <a:scrgbClr r="0" g="0" b="0"/>
-      </a:effectRef>
-      <a:fontRef idx="minor"/>
-    </dgm:style>
-  </dgm:styleLbl>
-  <dgm:styleLbl name="dkBgShp">
-    <dgm:scene3d>
-      <a:camera prst="orthographicFront"/>
-      <a:lightRig rig="threePt" dir="t"/>
-    </dgm:scene3d>
-    <dgm:sp3d/>
-    <dgm:txPr/>
-    <dgm:style>
-      <a:lnRef idx="0">
-        <a:scrgbClr r="0" g="0" b="0"/>
-      </a:lnRef>
-      <a:fillRef idx="1">
-        <a:scrgbClr r="0" g="0" b="0"/>
-      </a:fillRef>
-      <a:effectRef idx="3">
-        <a:scrgbClr r="0" g="0" b="0"/>
-      </a:effectRef>
-      <a:fontRef idx="minor"/>
-    </dgm:style>
-  </dgm:styleLbl>
-  <dgm:styleLbl name="trBgShp">
-    <dgm:scene3d>
-      <a:camera prst="orthographicFront"/>
-      <a:lightRig rig="threePt" dir="t"/>
-    </dgm:scene3d>
-    <dgm:sp3d/>
-    <dgm:txPr/>
-    <dgm:style>
-      <a:lnRef idx="0">
-        <a:scrgbClr r="0" g="0" b="0"/>
-      </a:lnRef>
-      <a:fillRef idx="1">
-        <a:scrgbClr r="0" g="0" b="0"/>
-      </a:fillRef>
-      <a:effectRef idx="0">
-        <a:scrgbClr r="0" g="0" b="0"/>
-      </a:effectRef>
-      <a:fontRef idx="minor"/>
-    </dgm:style>
-  </dgm:styleLbl>
-  <dgm:styleLbl name="fgShp">
-    <dgm:scene3d>
-      <a:camera prst="orthographicFront"/>
-      <a:lightRig rig="threePt" dir="t"/>
-    </dgm:scene3d>
-    <dgm:sp3d/>
-    <dgm:txPr/>
-    <dgm:style>
-      <a:lnRef idx="0">
-        <a:scrgbClr r="0" g="0" b="0"/>
-      </a:lnRef>
-      <a:fillRef idx="3">
-        <a:scrgbClr r="0" g="0" b="0"/>
-      </a:fillRef>
-      <a:effectRef idx="3">
         <a:scrgbClr r="0" g="0" b="0"/>
       </a:effectRef>
       <a:fontRef idx="minor"/>
@@ -20657,7 +16661,7 @@
 </file>
 
 <file path=customXml/itemProps1.xml><?xml version="1.0" encoding="utf-8"?>
-<ds:datastoreItem xmlns:ds="http://schemas.openxmlformats.org/officeDocument/2006/customXml" ds:itemID="{FDD583E4-6789-4954-98EC-6155199C3126}">
+<ds:datastoreItem xmlns:ds="http://schemas.openxmlformats.org/officeDocument/2006/customXml" ds:itemID="{728BB80D-ED2B-4E92-9199-CAF147658733}">
   <ds:schemaRefs>
     <ds:schemaRef ds:uri="http://schemas.openxmlformats.org/officeDocument/2006/bibliography"/>
   </ds:schemaRefs>
